--- a/doc/Framework层通用接口使用说明.docx
+++ b/doc/Framework层通用接口使用说明.docx
@@ -1,6 +1,6 @@
 
 <file path=word/document.xml><?xml version="1.0" encoding="utf-8"?>
-<w:document xmlns:wpc="http://schemas.microsoft.com/office/word/2010/wordprocessingCanvas" xmlns:cx="http://schemas.microsoft.com/office/drawing/2014/chartex" xmlns:mc="http://schemas.openxmlformats.org/markup-compatibility/2006" xmlns:o="urn:schemas-microsoft-com:office:office" xmlns:r="http://schemas.openxmlformats.org/officeDocument/2006/relationships" xmlns:m="http://schemas.openxmlformats.org/officeDocument/2006/math" xmlns:v="urn:schemas-microsoft-com:vml" xmlns:wp14="http://schemas.microsoft.com/office/word/2010/wordprocessingDrawing" xmlns:wp="http://schemas.openxmlformats.org/drawingml/2006/wordprocessingDrawing" xmlns:w10="urn:schemas-microsoft-com:office:word" xmlns:w="http://schemas.openxmlformats.org/wordprocessingml/2006/main" xmlns:w14="http://schemas.microsoft.com/office/word/2010/wordml" xmlns:w15="http://schemas.microsoft.com/office/word/2012/wordml" xmlns:w16se="http://schemas.microsoft.com/office/word/2015/wordml/symex" xmlns:wpg="http://schemas.microsoft.com/office/word/2010/wordprocessingGroup" xmlns:wpi="http://schemas.microsoft.com/office/word/2010/wordprocessingInk" xmlns:wne="http://schemas.microsoft.com/office/word/2006/wordml" xmlns:wps="http://schemas.microsoft.com/office/word/2010/wordprocessingShape" mc:Ignorable="w14 w15 w16se wp14">
+<w:document xmlns:ve="http://schemas.openxmlformats.org/markup-compatibility/2006" xmlns:o="urn:schemas-microsoft-com:office:office" xmlns:r="http://schemas.openxmlformats.org/officeDocument/2006/relationships" xmlns:m="http://schemas.openxmlformats.org/officeDocument/2006/math" xmlns:v="urn:schemas-microsoft-com:vml" xmlns:wp="http://schemas.openxmlformats.org/drawingml/2006/wordprocessingDrawing" xmlns:w10="urn:schemas-microsoft-com:office:word" xmlns:w="http://schemas.openxmlformats.org/wordprocessingml/2006/main" xmlns:wne="http://schemas.microsoft.com/office/word/2006/wordml">
   <w:body>
     <w:p>
       <w:pPr>
@@ -1753,6 +1753,7 @@
           <w:sz w:val="24"/>
           <w:szCs w:val="24"/>
         </w:rPr>
+        <w:lastRenderedPageBreak/>
         <w:t>loc</w:t>
       </w:r>
       <w:r>
@@ -2088,7 +2089,6 @@
         <w:rPr>
           <w:b/>
         </w:rPr>
-        <w:lastRenderedPageBreak/>
         <w:t>void upCellData(Bundle bundle);</w:t>
       </w:r>
     </w:p>
@@ -2588,9 +2588,800 @@
     <w:p>
       <w:pPr>
         <w:spacing w:line="0" w:lineRule="atLeast"/>
+        <w:rPr>
+          <w:rFonts w:hint="eastAsia"/>
+        </w:rPr>
       </w:pPr>
       <w:r>
         <w:t>}</w:t>
+      </w:r>
+    </w:p>
+    <w:p>
+      <w:pPr>
+        <w:spacing w:line="0" w:lineRule="atLeast"/>
+        <w:rPr>
+          <w:rFonts w:hint="eastAsia"/>
+        </w:rPr>
+      </w:pPr>
+    </w:p>
+    <w:p>
+      <w:pPr>
+        <w:pStyle w:val="2"/>
+        <w:spacing w:before="0" w:after="0" w:line="0" w:lineRule="atLeast"/>
+      </w:pPr>
+      <w:r>
+        <w:rPr>
+          <w:rFonts w:hint="eastAsia"/>
+        </w:rPr>
+        <w:t>5．电话本添加/删除</w:t>
+      </w:r>
+    </w:p>
+    <w:p>
+      <w:pPr>
+        <w:spacing w:line="0" w:lineRule="atLeast"/>
+      </w:pPr>
+      <w:r>
+        <w:rPr>
+          <w:rFonts w:hint="eastAsia"/>
+        </w:rPr>
+        <w:t>更新电话本数据</w:t>
+      </w:r>
+    </w:p>
+    <w:p>
+      <w:pPr>
+        <w:spacing w:line="0" w:lineRule="atLeast"/>
+      </w:pPr>
+      <w:r>
+        <w:rPr>
+          <w:b/>
+        </w:rPr>
+        <w:t>void</w:t>
+      </w:r>
+      <w:r>
+        <w:rPr>
+          <w:rFonts w:hint="eastAsia"/>
+          <w:b/>
+        </w:rPr>
+        <w:t xml:space="preserve"> </w:t>
+      </w:r>
+      <w:r>
+        <w:t>upPhonebookData(Bundle bundle)</w:t>
+      </w:r>
+    </w:p>
+    <w:p>
+      <w:pPr>
+        <w:spacing w:line="0" w:lineRule="atLeast"/>
+      </w:pPr>
+    </w:p>
+    <w:p>
+      <w:pPr>
+        <w:spacing w:line="0" w:lineRule="atLeast"/>
+      </w:pPr>
+      <w:r>
+        <w:rPr>
+          <w:rFonts w:hint="eastAsia"/>
+        </w:rPr>
+        <w:t>实时获取数据添加以下接口的监听</w:t>
+      </w:r>
+    </w:p>
+    <w:p>
+      <w:pPr>
+        <w:spacing w:line="0" w:lineRule="atLeast"/>
+      </w:pPr>
+      <w:r>
+        <w:t xml:space="preserve">public </w:t>
+      </w:r>
+      <w:r>
+        <w:t>addPhonebookListener(PhonebookListener phonebookListener)</w:t>
+      </w:r>
+      <w:r>
+        <w:t>;</w:t>
+      </w:r>
+    </w:p>
+    <w:p>
+      <w:pPr>
+        <w:spacing w:line="0" w:lineRule="atLeast"/>
+      </w:pPr>
+      <w:r>
+        <w:t xml:space="preserve">public </w:t>
+      </w:r>
+      <w:r>
+        <w:t>removePhonebookListener(PhonebookListener phonebookListener)</w:t>
+      </w:r>
+      <w:r>
+        <w:t>;</w:t>
+      </w:r>
+    </w:p>
+    <w:p>
+      <w:pPr>
+        <w:spacing w:line="0" w:lineRule="atLeast"/>
+      </w:pPr>
+      <w:r>
+        <w:t xml:space="preserve">public interface </w:t>
+      </w:r>
+      <w:r>
+        <w:t>PhonebookListener</w:t>
+      </w:r>
+      <w:r>
+        <w:rPr>
+          <w:rFonts w:hint="eastAsia"/>
+        </w:rPr>
+        <w:t xml:space="preserve"> </w:t>
+      </w:r>
+      <w:r>
+        <w:t>{</w:t>
+      </w:r>
+    </w:p>
+    <w:p>
+      <w:pPr>
+        <w:spacing w:line="0" w:lineRule="atLeast"/>
+      </w:pPr>
+      <w:r>
+        <w:t xml:space="preserve">    </w:t>
+      </w:r>
+      <w:r>
+        <w:t>void notifyPhonebookChange(Bundle bundle);</w:t>
+      </w:r>
+    </w:p>
+    <w:p>
+      <w:pPr>
+        <w:spacing w:line="0" w:lineRule="atLeast"/>
+      </w:pPr>
+      <w:r>
+        <w:t>}</w:t>
+      </w:r>
+    </w:p>
+    <w:p>
+      <w:r>
+        <w:rPr>
+          <w:rFonts w:hint="eastAsia"/>
+        </w:rPr>
+        <w:t>添加电话本：</w:t>
+      </w:r>
+    </w:p>
+    <w:p>
+      <w:pPr>
+        <w:spacing w:line="0" w:lineRule="atLeast"/>
+        <w:rPr>
+          <w:sz w:val="18"/>
+        </w:rPr>
+      </w:pPr>
+      <w:r>
+        <w:rPr>
+          <w:sz w:val="18"/>
+        </w:rPr>
+        <w:t>OctopuManager.upPhonebookData(bundle)</w:t>
+      </w:r>
+    </w:p>
+    <w:p>
+      <w:pPr>
+        <w:spacing w:line="0" w:lineRule="atLeast"/>
+        <w:rPr>
+          <w:sz w:val="18"/>
+        </w:rPr>
+      </w:pPr>
+      <w:r>
+        <w:rPr>
+          <w:sz w:val="18"/>
+        </w:rPr>
+        <w:t xml:space="preserve">OctopuManager.PB_ACTION </w:t>
+      </w:r>
+      <w:r>
+        <w:rPr>
+          <w:rFonts w:hint="eastAsia"/>
+          <w:sz w:val="18"/>
+        </w:rPr>
+        <w:t>:</w:t>
+      </w:r>
+    </w:p>
+    <w:p>
+      <w:pPr>
+        <w:spacing w:line="0" w:lineRule="atLeast"/>
+        <w:rPr>
+          <w:sz w:val="18"/>
+        </w:rPr>
+      </w:pPr>
+      <w:r>
+        <w:rPr>
+          <w:rFonts w:hint="eastAsia"/>
+        </w:rPr>
+        <w:t xml:space="preserve">    </w:t>
+      </w:r>
+      <w:r>
+        <w:t>OctopuManager.PB_ACTION_SAVE</w:t>
+      </w:r>
+      <w:r>
+        <w:rPr>
+          <w:rFonts w:hint="eastAsia"/>
+        </w:rPr>
+        <w:t xml:space="preserve"> = </w:t>
+      </w:r>
+      <w:r>
+        <w:rPr>
+          <w:sz w:val="18"/>
+        </w:rPr>
+        <w:t>0: 保存，如果不设置默认为保存</w:t>
+      </w:r>
+    </w:p>
+    <w:p>
+      <w:pPr>
+        <w:spacing w:line="0" w:lineRule="atLeast"/>
+        <w:rPr>
+          <w:sz w:val="18"/>
+        </w:rPr>
+      </w:pPr>
+      <w:r>
+        <w:rPr>
+          <w:sz w:val="18"/>
+        </w:rPr>
+        <w:t>OctopuManager.PB_NAME:  名字</w:t>
+      </w:r>
+    </w:p>
+    <w:p>
+      <w:pPr>
+        <w:spacing w:line="0" w:lineRule="atLeast"/>
+        <w:rPr>
+          <w:sz w:val="18"/>
+        </w:rPr>
+      </w:pPr>
+      <w:r>
+        <w:rPr>
+          <w:sz w:val="18"/>
+        </w:rPr>
+        <w:t>OctopuManager.PB_NUMBER： 号码</w:t>
+      </w:r>
+    </w:p>
+    <w:p>
+      <w:pPr>
+        <w:spacing w:line="0" w:lineRule="atLeast"/>
+      </w:pPr>
+      <w:r>
+        <w:rPr>
+          <w:sz w:val="18"/>
+        </w:rPr>
+        <w:t>OctopuManager.PB_SIMCARD： true保存在sim卡中，false保存在手机中</w:t>
+      </w:r>
+    </w:p>
+    <w:p>
+      <w:pPr>
+        <w:spacing w:line="0" w:lineRule="atLeast"/>
+      </w:pPr>
+      <w:r>
+        <w:rPr>
+          <w:rFonts w:hint="eastAsia"/>
+        </w:rPr>
+        <w:t>例子：</w:t>
+      </w:r>
+    </w:p>
+    <w:p>
+      <w:pPr>
+        <w:spacing w:line="0" w:lineRule="atLeast"/>
+      </w:pPr>
+      <w:r>
+        <w:t>OctopuManager octopuManager = (OctopuManager)</w:t>
+      </w:r>
+      <w:r>
+        <w:rPr>
+          <w:rFonts w:hint="eastAsia"/>
+        </w:rPr>
+        <w:t xml:space="preserve"> </w:t>
+      </w:r>
+      <w:r>
+        <w:t>getSystemService("octopu");</w:t>
+      </w:r>
+    </w:p>
+    <w:p>
+      <w:pPr>
+        <w:spacing w:line="0" w:lineRule="atLeast"/>
+      </w:pPr>
+      <w:r>
+        <w:t>Bundle bundle = new Bundle();</w:t>
+      </w:r>
+    </w:p>
+    <w:p>
+      <w:pPr>
+        <w:spacing w:line="0" w:lineRule="atLeast"/>
+      </w:pPr>
+      <w:r>
+        <w:t>bundle.putInt(OctopuManager.PB_ACTION, OctopuManager.PB_ACTION_SAVE);</w:t>
+      </w:r>
+    </w:p>
+    <w:p>
+      <w:pPr>
+        <w:spacing w:line="0" w:lineRule="atLeast"/>
+      </w:pPr>
+      <w:r>
+        <w:t>bundle.putString(OctopuManager.PB_NAME, "</w:t>
+      </w:r>
+      <w:r>
+        <w:rPr>
+          <w:rFonts w:hint="eastAsia"/>
+        </w:rPr>
+        <w:t>名字"</w:t>
+      </w:r>
+      <w:r>
+        <w:t>);</w:t>
+      </w:r>
+    </w:p>
+    <w:p>
+      <w:pPr>
+        <w:spacing w:line="0" w:lineRule="atLeast"/>
+      </w:pPr>
+      <w:r>
+        <w:t>bundle.putString(OctopuManager.PB_NUMBER, "1</w:t>
+      </w:r>
+      <w:r>
+        <w:rPr>
+          <w:rFonts w:hint="eastAsia"/>
+        </w:rPr>
+        <w:t>234567890</w:t>
+      </w:r>
+      <w:r>
+        <w:t>");</w:t>
+      </w:r>
+    </w:p>
+    <w:p>
+      <w:pPr>
+        <w:spacing w:line="0" w:lineRule="atLeast"/>
+      </w:pPr>
+      <w:r>
+        <w:t>bundle.putBoolean(OctopuManager.PB_SIMCARD, true);</w:t>
+      </w:r>
+      <w:r>
+        <w:rPr>
+          <w:rFonts w:hint="eastAsia"/>
+        </w:rPr>
+        <w:t xml:space="preserve"> </w:t>
+      </w:r>
+    </w:p>
+    <w:p>
+      <w:pPr>
+        <w:spacing w:line="0" w:lineRule="atLeast"/>
+      </w:pPr>
+      <w:r>
+        <w:t>octopuManager.upPhonebookData(bundle);</w:t>
+      </w:r>
+    </w:p>
+    <w:p>
+      <w:pPr>
+        <w:spacing w:line="0" w:lineRule="atLeast"/>
+      </w:pPr>
+    </w:p>
+    <w:p>
+      <w:pPr>
+        <w:spacing w:line="0" w:lineRule="atLeast"/>
+      </w:pPr>
+      <w:r>
+        <w:rPr>
+          <w:rFonts w:hint="eastAsia"/>
+        </w:rPr>
+        <w:t>删除电话本：</w:t>
+      </w:r>
+    </w:p>
+    <w:p>
+      <w:pPr>
+        <w:spacing w:line="0" w:lineRule="atLeast"/>
+      </w:pPr>
+      <w:r>
+        <w:t>1. OctopuManager.upPhonebookData(bundle)</w:t>
+      </w:r>
+    </w:p>
+    <w:p>
+      <w:pPr>
+        <w:spacing w:line="0" w:lineRule="atLeast"/>
+      </w:pPr>
+      <w:r>
+        <w:t>OctopuManager.PB_ACTION</w:t>
+      </w:r>
+      <w:r>
+        <w:rPr>
+          <w:rFonts w:hint="eastAsia"/>
+        </w:rPr>
+        <w:t>:</w:t>
+      </w:r>
+    </w:p>
+    <w:p>
+      <w:pPr>
+        <w:spacing w:line="0" w:lineRule="atLeast"/>
+      </w:pPr>
+      <w:r>
+        <w:rPr>
+          <w:rFonts w:hint="eastAsia"/>
+        </w:rPr>
+        <w:t xml:space="preserve">     </w:t>
+      </w:r>
+      <w:r>
+        <w:t>OctopuManager.</w:t>
+      </w:r>
+      <w:r>
+        <w:t xml:space="preserve"> PB_ACTION_DELETE_ONE</w:t>
+      </w:r>
+      <w:r>
+        <w:rPr>
+          <w:rFonts w:hint="eastAsia"/>
+        </w:rPr>
+        <w:t xml:space="preserve"> = 1: </w:t>
+      </w:r>
+      <w:r>
+        <w:t>删除单个</w:t>
+      </w:r>
+    </w:p>
+    <w:p>
+      <w:pPr>
+        <w:spacing w:line="0" w:lineRule="atLeast"/>
+        <w:rPr>
+          <w:sz w:val="18"/>
+        </w:rPr>
+      </w:pPr>
+      <w:r>
+        <w:rPr>
+          <w:rFonts w:hint="eastAsia"/>
+        </w:rPr>
+        <w:t xml:space="preserve">     </w:t>
+      </w:r>
+      <w:r>
+        <w:t>OctopuManager.</w:t>
+      </w:r>
+      <w:r>
+        <w:t xml:space="preserve"> PB_ACTION_DELETE_ALL</w:t>
+      </w:r>
+      <w:r>
+        <w:rPr>
+          <w:rFonts w:hint="eastAsia"/>
+        </w:rPr>
+        <w:t xml:space="preserve"> = 2: </w:t>
+      </w:r>
+      <w:r>
+        <w:t>删除全部</w:t>
+      </w:r>
+    </w:p>
+    <w:p>
+      <w:pPr>
+        <w:spacing w:line="0" w:lineRule="atLeast"/>
+      </w:pPr>
+      <w:r>
+        <w:t>OctopuManager.PB_NAME:  名字</w:t>
+      </w:r>
+    </w:p>
+    <w:p>
+      <w:pPr>
+        <w:spacing w:line="0" w:lineRule="atLeast"/>
+      </w:pPr>
+      <w:r>
+        <w:t>OctopuManager.PB_NUMBER： 号码</w:t>
+      </w:r>
+    </w:p>
+    <w:p>
+      <w:pPr>
+        <w:spacing w:line="0" w:lineRule="atLeast"/>
+      </w:pPr>
+      <w:r>
+        <w:t>OctopuManager.PB_SIMCARD： true</w:t>
+      </w:r>
+      <w:r>
+        <w:rPr>
+          <w:rFonts w:hint="eastAsia"/>
+        </w:rPr>
+        <w:t>删除</w:t>
+      </w:r>
+      <w:r>
+        <w:t>在sim卡中，false</w:t>
+      </w:r>
+      <w:r>
+        <w:rPr>
+          <w:rFonts w:hint="eastAsia"/>
+        </w:rPr>
+        <w:t>删除</w:t>
+      </w:r>
+      <w:r>
+        <w:t>在手机中</w:t>
+      </w:r>
+    </w:p>
+    <w:p>
+      <w:pPr>
+        <w:spacing w:line="0" w:lineRule="atLeast"/>
+      </w:pPr>
+      <w:r>
+        <w:rPr>
+          <w:rFonts w:hint="eastAsia"/>
+        </w:rPr>
+        <w:t>例子：</w:t>
+      </w:r>
+    </w:p>
+    <w:p>
+      <w:pPr>
+        <w:spacing w:line="0" w:lineRule="atLeast"/>
+      </w:pPr>
+      <w:r>
+        <w:rPr>
+          <w:rFonts w:hint="eastAsia"/>
+        </w:rPr>
+        <w:t>删除单个电话本：</w:t>
+      </w:r>
+    </w:p>
+    <w:p>
+      <w:pPr>
+        <w:spacing w:line="0" w:lineRule="atLeast"/>
+      </w:pPr>
+      <w:r>
+        <w:lastRenderedPageBreak/>
+        <w:t>OctopuManager octopuManager = (OctopuManager)</w:t>
+      </w:r>
+      <w:r>
+        <w:rPr>
+          <w:rFonts w:hint="eastAsia"/>
+        </w:rPr>
+        <w:t xml:space="preserve"> </w:t>
+      </w:r>
+      <w:r>
+        <w:t>getSystemService("octopu");</w:t>
+      </w:r>
+    </w:p>
+    <w:p>
+      <w:pPr>
+        <w:spacing w:line="0" w:lineRule="atLeast"/>
+      </w:pPr>
+      <w:r>
+        <w:t>Bundle bundle = new Bundle();</w:t>
+      </w:r>
+    </w:p>
+    <w:p>
+      <w:pPr>
+        <w:spacing w:line="0" w:lineRule="atLeast"/>
+      </w:pPr>
+      <w:r>
+        <w:t>bundle.putInt(OctopuManager.PB_ACTION,</w:t>
+      </w:r>
+    </w:p>
+    <w:p>
+      <w:pPr>
+        <w:spacing w:line="0" w:lineRule="atLeast"/>
+      </w:pPr>
+      <w:r>
+        <w:rPr>
+          <w:rFonts w:hint="eastAsia"/>
+        </w:rPr>
+        <w:t xml:space="preserve">            </w:t>
+      </w:r>
+      <w:r>
+        <w:t>OctopuManager.</w:t>
+      </w:r>
+      <w:r>
+        <w:t xml:space="preserve"> PB_ACTION_DELETE_ONE</w:t>
+      </w:r>
+      <w:r>
+        <w:t>);</w:t>
+      </w:r>
+    </w:p>
+    <w:p>
+      <w:pPr>
+        <w:spacing w:line="0" w:lineRule="atLeast"/>
+      </w:pPr>
+      <w:r>
+        <w:t>bundle.putString(OctopuManager.PB_NAME, "</w:t>
+      </w:r>
+      <w:r>
+        <w:rPr>
+          <w:rFonts w:hint="eastAsia"/>
+        </w:rPr>
+        <w:t>名字"</w:t>
+      </w:r>
+      <w:r>
+        <w:t>);</w:t>
+      </w:r>
+    </w:p>
+    <w:p>
+      <w:pPr>
+        <w:spacing w:line="0" w:lineRule="atLeast"/>
+      </w:pPr>
+      <w:r>
+        <w:t>bundle.putString(OctopuManager.PB_NUMBER, "1</w:t>
+      </w:r>
+      <w:r>
+        <w:rPr>
+          <w:rFonts w:hint="eastAsia"/>
+        </w:rPr>
+        <w:t>234567890</w:t>
+      </w:r>
+      <w:r>
+        <w:t>");</w:t>
+      </w:r>
+    </w:p>
+    <w:p>
+      <w:pPr>
+        <w:spacing w:line="0" w:lineRule="atLeast"/>
+      </w:pPr>
+      <w:r>
+        <w:t>bundle.putBoolean(OctopuManager.PB_SIMCARD, true);</w:t>
+      </w:r>
+      <w:r>
+        <w:rPr>
+          <w:rFonts w:hint="eastAsia"/>
+        </w:rPr>
+        <w:t xml:space="preserve"> </w:t>
+      </w:r>
+    </w:p>
+    <w:p>
+      <w:pPr>
+        <w:spacing w:line="0" w:lineRule="atLeast"/>
+      </w:pPr>
+      <w:r>
+        <w:t>octopuManager.upPhonebookData(bundle);</w:t>
+      </w:r>
+    </w:p>
+    <w:p>
+      <w:pPr>
+        <w:spacing w:line="0" w:lineRule="atLeast"/>
+      </w:pPr>
+      <w:r>
+        <w:rPr>
+          <w:rFonts w:hint="eastAsia"/>
+        </w:rPr>
+        <w:t>删除全部：</w:t>
+      </w:r>
+    </w:p>
+    <w:p>
+      <w:pPr>
+        <w:spacing w:line="0" w:lineRule="atLeast"/>
+      </w:pPr>
+      <w:r>
+        <w:t>OctopuManager octopuManager = (OctopuManager)</w:t>
+      </w:r>
+      <w:r>
+        <w:rPr>
+          <w:rFonts w:hint="eastAsia"/>
+        </w:rPr>
+        <w:t xml:space="preserve"> </w:t>
+      </w:r>
+      <w:r>
+        <w:t>getSystemService("octopu");</w:t>
+      </w:r>
+    </w:p>
+    <w:p>
+      <w:pPr>
+        <w:spacing w:line="0" w:lineRule="atLeast"/>
+      </w:pPr>
+      <w:r>
+        <w:t>Bundle bundle = new Bundle();</w:t>
+      </w:r>
+    </w:p>
+    <w:p>
+      <w:pPr>
+        <w:spacing w:line="0" w:lineRule="atLeast"/>
+      </w:pPr>
+      <w:r>
+        <w:t>bundle.putInt(OctopuManager.PB_ACTION,</w:t>
+      </w:r>
+    </w:p>
+    <w:p>
+      <w:pPr>
+        <w:spacing w:line="0" w:lineRule="atLeast"/>
+      </w:pPr>
+      <w:r>
+        <w:rPr>
+          <w:rFonts w:hint="eastAsia"/>
+        </w:rPr>
+        <w:t xml:space="preserve">            </w:t>
+      </w:r>
+      <w:r>
+        <w:t>OctopuManager.</w:t>
+      </w:r>
+      <w:r>
+        <w:t xml:space="preserve"> PB_ACTION_DELETE_ALL</w:t>
+      </w:r>
+      <w:r>
+        <w:t>);</w:t>
+      </w:r>
+    </w:p>
+    <w:p>
+      <w:pPr>
+        <w:spacing w:line="0" w:lineRule="atLeast"/>
+      </w:pPr>
+      <w:r>
+        <w:t>bundle.putBoolean(OctopuManager.PB_SIMCARD, true);</w:t>
+      </w:r>
+      <w:r>
+        <w:rPr>
+          <w:rFonts w:hint="eastAsia"/>
+        </w:rPr>
+        <w:t xml:space="preserve"> </w:t>
+      </w:r>
+    </w:p>
+    <w:p>
+      <w:pPr>
+        <w:spacing w:line="0" w:lineRule="atLeast"/>
+      </w:pPr>
+      <w:r>
+        <w:t>octopuManager.upPhonebookData(bundle);</w:t>
+      </w:r>
+    </w:p>
+    <w:p>
+      <w:pPr>
+        <w:spacing w:line="0" w:lineRule="atLeast"/>
+      </w:pPr>
+    </w:p>
+    <w:p>
+      <w:pPr>
+        <w:pStyle w:val="2"/>
+        <w:spacing w:before="0" w:after="0" w:line="0" w:lineRule="atLeast"/>
+      </w:pPr>
+      <w:r>
+        <w:rPr>
+          <w:rFonts w:hint="eastAsia"/>
+        </w:rPr>
+        <w:t>6．飞行模式开关</w:t>
+      </w:r>
+    </w:p>
+    <w:p>
+      <w:r>
+        <w:t>void setAirplaneModeOn(boolean enabling)</w:t>
+      </w:r>
+    </w:p>
+    <w:p>
+      <w:r>
+        <w:rPr>
+          <w:rFonts w:hint="eastAsia"/>
+        </w:rPr>
+        <w:t>true ： 开启飞行模式</w:t>
+      </w:r>
+    </w:p>
+    <w:p>
+      <w:r>
+        <w:rPr>
+          <w:rFonts w:hint="eastAsia"/>
+        </w:rPr>
+        <w:t>false： 关闭飞行模式</w:t>
+      </w:r>
+    </w:p>
+    <w:p>
+      <w:pPr>
+        <w:spacing w:line="0" w:lineRule="atLeast"/>
+      </w:pPr>
+      <w:r>
+        <w:rPr>
+          <w:rFonts w:hint="eastAsia"/>
+        </w:rPr>
+        <w:t>例子：</w:t>
+      </w:r>
+    </w:p>
+    <w:p>
+      <w:pPr>
+        <w:spacing w:line="0" w:lineRule="atLeast"/>
+      </w:pPr>
+      <w:r>
+        <w:t>OctopuManager octopuManager = (OctopuManager)</w:t>
+      </w:r>
+      <w:r>
+        <w:rPr>
+          <w:rFonts w:hint="eastAsia"/>
+        </w:rPr>
+        <w:t xml:space="preserve"> </w:t>
+      </w:r>
+      <w:r>
+        <w:t>getSystemService("octopu");</w:t>
+      </w:r>
+    </w:p>
+    <w:p>
+      <w:pPr>
+        <w:spacing w:line="0" w:lineRule="atLeast"/>
+      </w:pPr>
+      <w:r>
+        <w:t>octopuManager</w:t>
+      </w:r>
+      <w:r>
+        <w:rPr>
+          <w:rFonts w:hint="eastAsia"/>
+        </w:rPr>
+        <w:t>.</w:t>
+      </w:r>
+      <w:r>
+        <w:t xml:space="preserve"> setAirplaneModeOn</w:t>
+      </w:r>
+      <w:r>
+        <w:rPr>
+          <w:rFonts w:hint="eastAsia"/>
+        </w:rPr>
+        <w:t>(true);</w:t>
       </w:r>
     </w:p>
     <w:sectPr>
@@ -2603,8 +3394,46 @@
 </w:document>
 </file>
 
+<file path=word/endnotes.xml><?xml version="1.0" encoding="utf-8"?>
+<w:endnotes xmlns:ve="http://schemas.openxmlformats.org/markup-compatibility/2006" xmlns:o="urn:schemas-microsoft-com:office:office" xmlns:r="http://schemas.openxmlformats.org/officeDocument/2006/relationships" xmlns:m="http://schemas.openxmlformats.org/officeDocument/2006/math" xmlns:v="urn:schemas-microsoft-com:vml" xmlns:wp="http://schemas.openxmlformats.org/drawingml/2006/wordprocessingDrawing" xmlns:w10="urn:schemas-microsoft-com:office:word" xmlns:w="http://schemas.openxmlformats.org/wordprocessingml/2006/main" xmlns:wne="http://schemas.microsoft.com/office/word/2006/wordml">
+  <w:endnote w:type="separator" w:id="0">
+    <w:p>
+      <w:r>
+        <w:separator/>
+      </w:r>
+    </w:p>
+  </w:endnote>
+  <w:endnote w:type="continuationSeparator" w:id="1">
+    <w:p>
+      <w:r>
+        <w:continuationSeparator/>
+      </w:r>
+    </w:p>
+  </w:endnote>
+</w:endnotes>
+</file>
+
+<file path=word/footnotes.xml><?xml version="1.0" encoding="utf-8"?>
+<w:footnotes xmlns:ve="http://schemas.openxmlformats.org/markup-compatibility/2006" xmlns:o="urn:schemas-microsoft-com:office:office" xmlns:r="http://schemas.openxmlformats.org/officeDocument/2006/relationships" xmlns:m="http://schemas.openxmlformats.org/officeDocument/2006/math" xmlns:v="urn:schemas-microsoft-com:vml" xmlns:wp="http://schemas.openxmlformats.org/drawingml/2006/wordprocessingDrawing" xmlns:w10="urn:schemas-microsoft-com:office:word" xmlns:w="http://schemas.openxmlformats.org/wordprocessingml/2006/main" xmlns:wne="http://schemas.microsoft.com/office/word/2006/wordml">
+  <w:footnote w:type="separator" w:id="0">
+    <w:p>
+      <w:r>
+        <w:separator/>
+      </w:r>
+    </w:p>
+  </w:footnote>
+  <w:footnote w:type="continuationSeparator" w:id="1">
+    <w:p>
+      <w:r>
+        <w:continuationSeparator/>
+      </w:r>
+    </w:p>
+  </w:footnote>
+</w:footnotes>
+</file>
+
 <file path=word/styles.xml><?xml version="1.0" encoding="utf-8"?>
-<w:styles xmlns:mc="http://schemas.openxmlformats.org/markup-compatibility/2006" xmlns:r="http://schemas.openxmlformats.org/officeDocument/2006/relationships" xmlns:w="http://schemas.openxmlformats.org/wordprocessingml/2006/main" xmlns:w14="http://schemas.microsoft.com/office/word/2010/wordml" xmlns:w15="http://schemas.microsoft.com/office/word/2012/wordml" xmlns:w16se="http://schemas.microsoft.com/office/word/2015/wordml/symex" mc:Ignorable="w14 w15 w16se">
+<w:styles xmlns:r="http://schemas.openxmlformats.org/officeDocument/2006/relationships" xmlns:w="http://schemas.openxmlformats.org/wordprocessingml/2006/main">
   <w:docDefaults>
     <w:rPrDefault>
       <w:rPr>
@@ -2617,382 +3446,149 @@
     </w:rPrDefault>
     <w:pPrDefault/>
   </w:docDefaults>
-  <w:latentStyles w:defLockedState="0" w:defUIPriority="99" w:defSemiHidden="0" w:defUnhideWhenUsed="0" w:defQFormat="0" w:count="371">
-    <w:lsdException w:name="Normal" w:uiPriority="0" w:qFormat="1"/>
-    <w:lsdException w:name="heading 1" w:uiPriority="9" w:qFormat="1"/>
-    <w:lsdException w:name="heading 2" w:semiHidden="1" w:uiPriority="9" w:unhideWhenUsed="1" w:qFormat="1"/>
-    <w:lsdException w:name="heading 3" w:semiHidden="1" w:uiPriority="9" w:unhideWhenUsed="1" w:qFormat="1"/>
-    <w:lsdException w:name="heading 4" w:semiHidden="1" w:uiPriority="9" w:unhideWhenUsed="1" w:qFormat="1"/>
-    <w:lsdException w:name="heading 5" w:semiHidden="1" w:uiPriority="9" w:unhideWhenUsed="1" w:qFormat="1"/>
-    <w:lsdException w:name="heading 6" w:semiHidden="1" w:uiPriority="9" w:unhideWhenUsed="1" w:qFormat="1"/>
-    <w:lsdException w:name="heading 7" w:semiHidden="1" w:uiPriority="9" w:unhideWhenUsed="1" w:qFormat="1"/>
-    <w:lsdException w:name="heading 8" w:semiHidden="1" w:uiPriority="9" w:unhideWhenUsed="1" w:qFormat="1"/>
-    <w:lsdException w:name="heading 9" w:semiHidden="1" w:uiPriority="9" w:unhideWhenUsed="1" w:qFormat="1"/>
-    <w:lsdException w:name="index 1" w:semiHidden="1" w:unhideWhenUsed="1"/>
-    <w:lsdException w:name="index 2" w:semiHidden="1" w:unhideWhenUsed="1"/>
-    <w:lsdException w:name="index 3" w:semiHidden="1" w:unhideWhenUsed="1"/>
-    <w:lsdException w:name="index 4" w:semiHidden="1" w:unhideWhenUsed="1"/>
-    <w:lsdException w:name="index 5" w:semiHidden="1" w:unhideWhenUsed="1"/>
-    <w:lsdException w:name="index 6" w:semiHidden="1" w:unhideWhenUsed="1"/>
-    <w:lsdException w:name="index 7" w:semiHidden="1" w:unhideWhenUsed="1"/>
-    <w:lsdException w:name="index 8" w:semiHidden="1" w:unhideWhenUsed="1"/>
-    <w:lsdException w:name="index 9" w:semiHidden="1" w:unhideWhenUsed="1"/>
-    <w:lsdException w:name="toc 1" w:semiHidden="1" w:uiPriority="39" w:unhideWhenUsed="1"/>
-    <w:lsdException w:name="toc 2" w:semiHidden="1" w:uiPriority="39" w:unhideWhenUsed="1"/>
-    <w:lsdException w:name="toc 3" w:semiHidden="1" w:uiPriority="39" w:unhideWhenUsed="1"/>
-    <w:lsdException w:name="toc 4" w:semiHidden="1" w:uiPriority="39" w:unhideWhenUsed="1"/>
-    <w:lsdException w:name="toc 5" w:semiHidden="1" w:uiPriority="39" w:unhideWhenUsed="1"/>
-    <w:lsdException w:name="toc 6" w:semiHidden="1" w:uiPriority="39" w:unhideWhenUsed="1"/>
-    <w:lsdException w:name="toc 7" w:semiHidden="1" w:uiPriority="39" w:unhideWhenUsed="1"/>
-    <w:lsdException w:name="toc 8" w:semiHidden="1" w:uiPriority="39" w:unhideWhenUsed="1"/>
-    <w:lsdException w:name="toc 9" w:semiHidden="1" w:uiPriority="39" w:unhideWhenUsed="1"/>
-    <w:lsdException w:name="Normal Indent" w:semiHidden="1" w:unhideWhenUsed="1"/>
-    <w:lsdException w:name="footnote text" w:semiHidden="1" w:unhideWhenUsed="1"/>
-    <w:lsdException w:name="annotation text" w:semiHidden="1" w:unhideWhenUsed="1"/>
-    <w:lsdException w:name="header" w:semiHidden="1" w:unhideWhenUsed="1"/>
-    <w:lsdException w:name="footer" w:semiHidden="1" w:unhideWhenUsed="1"/>
-    <w:lsdException w:name="index heading" w:semiHidden="1" w:unhideWhenUsed="1"/>
-    <w:lsdException w:name="caption" w:semiHidden="1" w:uiPriority="35" w:unhideWhenUsed="1" w:qFormat="1"/>
-    <w:lsdException w:name="table of figures" w:semiHidden="1" w:unhideWhenUsed="1"/>
-    <w:lsdException w:name="envelope address" w:semiHidden="1" w:unhideWhenUsed="1"/>
-    <w:lsdException w:name="envelope return" w:semiHidden="1" w:unhideWhenUsed="1"/>
-    <w:lsdException w:name="footnote reference" w:semiHidden="1" w:unhideWhenUsed="1"/>
-    <w:lsdException w:name="annotation reference" w:semiHidden="1" w:unhideWhenUsed="1"/>
-    <w:lsdException w:name="line number" w:semiHidden="1" w:unhideWhenUsed="1"/>
-    <w:lsdException w:name="page number" w:semiHidden="1" w:unhideWhenUsed="1"/>
-    <w:lsdException w:name="endnote reference" w:semiHidden="1" w:unhideWhenUsed="1"/>
-    <w:lsdException w:name="endnote text" w:semiHidden="1" w:unhideWhenUsed="1"/>
-    <w:lsdException w:name="table of authorities" w:semiHidden="1" w:unhideWhenUsed="1"/>
-    <w:lsdException w:name="macro" w:semiHidden="1" w:unhideWhenUsed="1"/>
-    <w:lsdException w:name="toa heading" w:semiHidden="1" w:unhideWhenUsed="1"/>
-    <w:lsdException w:name="List" w:semiHidden="1" w:unhideWhenUsed="1"/>
-    <w:lsdException w:name="List Bullet" w:semiHidden="1" w:unhideWhenUsed="1"/>
-    <w:lsdException w:name="List Number" w:semiHidden="1" w:unhideWhenUsed="1"/>
-    <w:lsdException w:name="List 2" w:semiHidden="1" w:unhideWhenUsed="1"/>
-    <w:lsdException w:name="List 3" w:semiHidden="1" w:unhideWhenUsed="1"/>
-    <w:lsdException w:name="List 4" w:semiHidden="1" w:unhideWhenUsed="1"/>
-    <w:lsdException w:name="List 5" w:semiHidden="1" w:unhideWhenUsed="1"/>
-    <w:lsdException w:name="List Bullet 2" w:semiHidden="1" w:unhideWhenUsed="1"/>
-    <w:lsdException w:name="List Bullet 3" w:semiHidden="1" w:unhideWhenUsed="1"/>
-    <w:lsdException w:name="List Bullet 4" w:semiHidden="1" w:unhideWhenUsed="1"/>
-    <w:lsdException w:name="List Bullet 5" w:semiHidden="1" w:unhideWhenUsed="1"/>
-    <w:lsdException w:name="List Number 2" w:semiHidden="1" w:unhideWhenUsed="1"/>
-    <w:lsdException w:name="List Number 3" w:semiHidden="1" w:unhideWhenUsed="1"/>
-    <w:lsdException w:name="List Number 4" w:semiHidden="1" w:unhideWhenUsed="1"/>
-    <w:lsdException w:name="List Number 5" w:semiHidden="1" w:unhideWhenUsed="1"/>
-    <w:lsdException w:name="Title" w:uiPriority="10" w:qFormat="1"/>
-    <w:lsdException w:name="Closing" w:semiHidden="1" w:unhideWhenUsed="1"/>
-    <w:lsdException w:name="Signature" w:semiHidden="1" w:unhideWhenUsed="1"/>
-    <w:lsdException w:name="Default Paragraph Font" w:semiHidden="1" w:uiPriority="1" w:unhideWhenUsed="1"/>
-    <w:lsdException w:name="Body Text" w:semiHidden="1" w:unhideWhenUsed="1"/>
-    <w:lsdException w:name="Body Text Indent" w:semiHidden="1" w:unhideWhenUsed="1"/>
-    <w:lsdException w:name="List Continue" w:semiHidden="1" w:unhideWhenUsed="1"/>
-    <w:lsdException w:name="List Continue 2" w:semiHidden="1" w:unhideWhenUsed="1"/>
-    <w:lsdException w:name="List Continue 3" w:semiHidden="1" w:unhideWhenUsed="1"/>
-    <w:lsdException w:name="List Continue 4" w:semiHidden="1" w:unhideWhenUsed="1"/>
-    <w:lsdException w:name="List Continue 5" w:semiHidden="1" w:unhideWhenUsed="1"/>
-    <w:lsdException w:name="Message Header" w:semiHidden="1" w:unhideWhenUsed="1"/>
-    <w:lsdException w:name="Subtitle" w:uiPriority="11" w:qFormat="1"/>
-    <w:lsdException w:name="Salutation" w:semiHidden="1" w:unhideWhenUsed="1"/>
-    <w:lsdException w:name="Date" w:semiHidden="1" w:unhideWhenUsed="1"/>
-    <w:lsdException w:name="Body Text First Indent" w:semiHidden="1" w:unhideWhenUsed="1"/>
-    <w:lsdException w:name="Body Text First Indent 2" w:semiHidden="1" w:unhideWhenUsed="1"/>
-    <w:lsdException w:name="Note Heading" w:semiHidden="1" w:unhideWhenUsed="1"/>
-    <w:lsdException w:name="Body Text 2" w:semiHidden="1" w:unhideWhenUsed="1"/>
-    <w:lsdException w:name="Body Text 3" w:semiHidden="1" w:unhideWhenUsed="1"/>
-    <w:lsdException w:name="Body Text Indent 2" w:semiHidden="1" w:unhideWhenUsed="1"/>
-    <w:lsdException w:name="Body Text Indent 3" w:semiHidden="1" w:unhideWhenUsed="1"/>
-    <w:lsdException w:name="Block Text" w:semiHidden="1" w:unhideWhenUsed="1"/>
-    <w:lsdException w:name="Hyperlink" w:semiHidden="1" w:unhideWhenUsed="1"/>
-    <w:lsdException w:name="FollowedHyperlink" w:semiHidden="1" w:unhideWhenUsed="1"/>
-    <w:lsdException w:name="Strong" w:uiPriority="22" w:qFormat="1"/>
-    <w:lsdException w:name="Emphasis" w:uiPriority="20" w:qFormat="1"/>
-    <w:lsdException w:name="Document Map" w:semiHidden="1" w:unhideWhenUsed="1"/>
-    <w:lsdException w:name="Plain Text" w:semiHidden="1" w:unhideWhenUsed="1"/>
-    <w:lsdException w:name="E-mail Signature" w:semiHidden="1" w:unhideWhenUsed="1"/>
-    <w:lsdException w:name="HTML Top of Form" w:semiHidden="1" w:unhideWhenUsed="1"/>
-    <w:lsdException w:name="HTML Bottom of Form" w:semiHidden="1" w:unhideWhenUsed="1"/>
-    <w:lsdException w:name="Normal (Web)" w:semiHidden="1" w:unhideWhenUsed="1"/>
-    <w:lsdException w:name="HTML Acronym" w:semiHidden="1" w:unhideWhenUsed="1"/>
-    <w:lsdException w:name="HTML Address" w:semiHidden="1" w:unhideWhenUsed="1"/>
-    <w:lsdException w:name="HTML Cite" w:semiHidden="1" w:unhideWhenUsed="1"/>
-    <w:lsdException w:name="HTML Code" w:semiHidden="1" w:unhideWhenUsed="1"/>
-    <w:lsdException w:name="HTML Definition" w:semiHidden="1" w:unhideWhenUsed="1"/>
-    <w:lsdException w:name="HTML Keyboard" w:semiHidden="1" w:unhideWhenUsed="1"/>
-    <w:lsdException w:name="HTML Preformatted" w:semiHidden="1" w:unhideWhenUsed="1"/>
-    <w:lsdException w:name="HTML Sample" w:semiHidden="1" w:unhideWhenUsed="1"/>
-    <w:lsdException w:name="HTML Typewriter" w:semiHidden="1" w:unhideWhenUsed="1"/>
-    <w:lsdException w:name="HTML Variable" w:semiHidden="1" w:unhideWhenUsed="1"/>
-    <w:lsdException w:name="Normal Table" w:semiHidden="1" w:unhideWhenUsed="1"/>
-    <w:lsdException w:name="annotation subject" w:semiHidden="1" w:unhideWhenUsed="1"/>
-    <w:lsdException w:name="No List" w:semiHidden="1" w:unhideWhenUsed="1"/>
-    <w:lsdException w:name="Outline List 1" w:semiHidden="1" w:unhideWhenUsed="1"/>
-    <w:lsdException w:name="Outline List 2" w:semiHidden="1" w:unhideWhenUsed="1"/>
-    <w:lsdException w:name="Outline List 3" w:semiHidden="1" w:unhideWhenUsed="1"/>
-    <w:lsdException w:name="Table Simple 1" w:semiHidden="1" w:unhideWhenUsed="1"/>
-    <w:lsdException w:name="Table Simple 2" w:semiHidden="1" w:unhideWhenUsed="1"/>
-    <w:lsdException w:name="Table Simple 3" w:semiHidden="1" w:unhideWhenUsed="1"/>
-    <w:lsdException w:name="Table Classic 1" w:semiHidden="1" w:unhideWhenUsed="1"/>
-    <w:lsdException w:name="Table Classic 2" w:semiHidden="1" w:unhideWhenUsed="1"/>
-    <w:lsdException w:name="Table Classic 3" w:semiHidden="1" w:unhideWhenUsed="1"/>
-    <w:lsdException w:name="Table Classic 4" w:semiHidden="1" w:unhideWhenUsed="1"/>
-    <w:lsdException w:name="Table Colorful 1" w:semiHidden="1" w:unhideWhenUsed="1"/>
-    <w:lsdException w:name="Table Colorful 2" w:semiHidden="1" w:unhideWhenUsed="1"/>
-    <w:lsdException w:name="Table Colorful 3" w:semiHidden="1" w:unhideWhenUsed="1"/>
-    <w:lsdException w:name="Table Columns 1" w:semiHidden="1" w:unhideWhenUsed="1"/>
-    <w:lsdException w:name="Table Columns 2" w:semiHidden="1" w:unhideWhenUsed="1"/>
-    <w:lsdException w:name="Table Columns 3" w:semiHidden="1" w:unhideWhenUsed="1"/>
-    <w:lsdException w:name="Table Columns 4" w:semiHidden="1" w:unhideWhenUsed="1"/>
-    <w:lsdException w:name="Table Columns 5" w:semiHidden="1" w:unhideWhenUsed="1"/>
-    <w:lsdException w:name="Table Grid 1" w:semiHidden="1" w:unhideWhenUsed="1"/>
-    <w:lsdException w:name="Table Grid 2" w:semiHidden="1" w:unhideWhenUsed="1"/>
-    <w:lsdException w:name="Table Grid 3" w:semiHidden="1" w:unhideWhenUsed="1"/>
-    <w:lsdException w:name="Table Grid 4" w:semiHidden="1" w:unhideWhenUsed="1"/>
-    <w:lsdException w:name="Table Grid 5" w:semiHidden="1" w:unhideWhenUsed="1"/>
-    <w:lsdException w:name="Table Grid 6" w:semiHidden="1" w:unhideWhenUsed="1"/>
-    <w:lsdException w:name="Table Grid 7" w:semiHidden="1" w:unhideWhenUsed="1"/>
-    <w:lsdException w:name="Table Grid 8" w:semiHidden="1" w:unhideWhenUsed="1"/>
-    <w:lsdException w:name="Table List 1" w:semiHidden="1" w:unhideWhenUsed="1"/>
-    <w:lsdException w:name="Table List 2" w:semiHidden="1" w:unhideWhenUsed="1"/>
-    <w:lsdException w:name="Table List 3" w:semiHidden="1" w:unhideWhenUsed="1"/>
-    <w:lsdException w:name="Table List 4" w:semiHidden="1" w:unhideWhenUsed="1"/>
-    <w:lsdException w:name="Table List 5" w:semiHidden="1" w:unhideWhenUsed="1"/>
-    <w:lsdException w:name="Table List 6" w:semiHidden="1" w:unhideWhenUsed="1"/>
-    <w:lsdException w:name="Table List 7" w:semiHidden="1" w:unhideWhenUsed="1"/>
-    <w:lsdException w:name="Table List 8" w:semiHidden="1" w:unhideWhenUsed="1"/>
-    <w:lsdException w:name="Table 3D effects 1" w:semiHidden="1" w:unhideWhenUsed="1"/>
-    <w:lsdException w:name="Table 3D effects 2" w:semiHidden="1" w:unhideWhenUsed="1"/>
-    <w:lsdException w:name="Table 3D effects 3" w:semiHidden="1" w:unhideWhenUsed="1"/>
-    <w:lsdException w:name="Table Contemporary" w:semiHidden="1" w:unhideWhenUsed="1"/>
-    <w:lsdException w:name="Table Elegant" w:semiHidden="1" w:unhideWhenUsed="1"/>
-    <w:lsdException w:name="Table Professional" w:semiHidden="1" w:unhideWhenUsed="1"/>
-    <w:lsdException w:name="Table Subtle 1" w:semiHidden="1" w:unhideWhenUsed="1"/>
-    <w:lsdException w:name="Table Subtle 2" w:semiHidden="1" w:unhideWhenUsed="1"/>
-    <w:lsdException w:name="Table Web 1" w:semiHidden="1" w:unhideWhenUsed="1"/>
-    <w:lsdException w:name="Table Web 2" w:semiHidden="1" w:unhideWhenUsed="1"/>
-    <w:lsdException w:name="Table Web 3" w:semiHidden="1" w:unhideWhenUsed="1"/>
-    <w:lsdException w:name="Balloon Text" w:semiHidden="1" w:unhideWhenUsed="1"/>
-    <w:lsdException w:name="Table Grid" w:uiPriority="39"/>
-    <w:lsdException w:name="Table Theme" w:semiHidden="1" w:unhideWhenUsed="1"/>
-    <w:lsdException w:name="Placeholder Text" w:semiHidden="1"/>
-    <w:lsdException w:name="No Spacing" w:uiPriority="1" w:qFormat="1"/>
-    <w:lsdException w:name="Light Shading" w:uiPriority="60"/>
-    <w:lsdException w:name="Light List" w:uiPriority="61"/>
-    <w:lsdException w:name="Light Grid" w:uiPriority="62"/>
-    <w:lsdException w:name="Medium Shading 1" w:uiPriority="63"/>
-    <w:lsdException w:name="Medium Shading 2" w:uiPriority="64"/>
-    <w:lsdException w:name="Medium List 1" w:uiPriority="65"/>
-    <w:lsdException w:name="Medium List 2" w:uiPriority="66"/>
-    <w:lsdException w:name="Medium Grid 1" w:uiPriority="67"/>
-    <w:lsdException w:name="Medium Grid 2" w:uiPriority="68"/>
-    <w:lsdException w:name="Medium Grid 3" w:uiPriority="69"/>
-    <w:lsdException w:name="Dark List" w:uiPriority="70"/>
-    <w:lsdException w:name="Colorful Shading" w:uiPriority="71"/>
-    <w:lsdException w:name="Colorful List" w:uiPriority="72"/>
-    <w:lsdException w:name="Colorful Grid" w:uiPriority="73"/>
-    <w:lsdException w:name="Light Shading Accent 1" w:uiPriority="60"/>
-    <w:lsdException w:name="Light List Accent 1" w:uiPriority="61"/>
-    <w:lsdException w:name="Light Grid Accent 1" w:uiPriority="62"/>
-    <w:lsdException w:name="Medium Shading 1 Accent 1" w:uiPriority="63"/>
-    <w:lsdException w:name="Medium Shading 2 Accent 1" w:uiPriority="64"/>
-    <w:lsdException w:name="Medium List 1 Accent 1" w:uiPriority="65"/>
-    <w:lsdException w:name="Revision" w:semiHidden="1"/>
-    <w:lsdException w:name="List Paragraph" w:uiPriority="34" w:qFormat="1"/>
-    <w:lsdException w:name="Quote" w:uiPriority="29" w:qFormat="1"/>
-    <w:lsdException w:name="Intense Quote" w:uiPriority="30" w:qFormat="1"/>
-    <w:lsdException w:name="Medium List 2 Accent 1" w:uiPriority="66"/>
-    <w:lsdException w:name="Medium Grid 1 Accent 1" w:uiPriority="67"/>
-    <w:lsdException w:name="Medium Grid 2 Accent 1" w:uiPriority="68"/>
-    <w:lsdException w:name="Medium Grid 3 Accent 1" w:uiPriority="69"/>
-    <w:lsdException w:name="Dark List Accent 1" w:uiPriority="70"/>
-    <w:lsdException w:name="Colorful Shading Accent 1" w:uiPriority="71"/>
-    <w:lsdException w:name="Colorful List Accent 1" w:uiPriority="72"/>
-    <w:lsdException w:name="Colorful Grid Accent 1" w:uiPriority="73"/>
-    <w:lsdException w:name="Light Shading Accent 2" w:uiPriority="60"/>
-    <w:lsdException w:name="Light List Accent 2" w:uiPriority="61"/>
-    <w:lsdException w:name="Light Grid Accent 2" w:uiPriority="62"/>
-    <w:lsdException w:name="Medium Shading 1 Accent 2" w:uiPriority="63"/>
-    <w:lsdException w:name="Medium Shading 2 Accent 2" w:uiPriority="64"/>
-    <w:lsdException w:name="Medium List 1 Accent 2" w:uiPriority="65"/>
-    <w:lsdException w:name="Medium List 2 Accent 2" w:uiPriority="66"/>
-    <w:lsdException w:name="Medium Grid 1 Accent 2" w:uiPriority="67"/>
-    <w:lsdException w:name="Medium Grid 2 Accent 2" w:uiPriority="68"/>
-    <w:lsdException w:name="Medium Grid 3 Accent 2" w:uiPriority="69"/>
-    <w:lsdException w:name="Dark List Accent 2" w:uiPriority="70"/>
-    <w:lsdException w:name="Colorful Shading Accent 2" w:uiPriority="71"/>
-    <w:lsdException w:name="Colorful List Accent 2" w:uiPriority="72"/>
-    <w:lsdException w:name="Colorful Grid Accent 2" w:uiPriority="73"/>
-    <w:lsdException w:name="Light Shading Accent 3" w:uiPriority="60"/>
-    <w:lsdException w:name="Light List Accent 3" w:uiPriority="61"/>
-    <w:lsdException w:name="Light Grid Accent 3" w:uiPriority="62"/>
-    <w:lsdException w:name="Medium Shading 1 Accent 3" w:uiPriority="63"/>
-    <w:lsdException w:name="Medium Shading 2 Accent 3" w:uiPriority="64"/>
-    <w:lsdException w:name="Medium List 1 Accent 3" w:uiPriority="65"/>
-    <w:lsdException w:name="Medium List 2 Accent 3" w:uiPriority="66"/>
-    <w:lsdException w:name="Medium Grid 1 Accent 3" w:uiPriority="67"/>
-    <w:lsdException w:name="Medium Grid 2 Accent 3" w:uiPriority="68"/>
-    <w:lsdException w:name="Medium Grid 3 Accent 3" w:uiPriority="69"/>
-    <w:lsdException w:name="Dark List Accent 3" w:uiPriority="70"/>
-    <w:lsdException w:name="Colorful Shading Accent 3" w:uiPriority="71"/>
-    <w:lsdException w:name="Colorful List Accent 3" w:uiPriority="72"/>
-    <w:lsdException w:name="Colorful Grid Accent 3" w:uiPriority="73"/>
-    <w:lsdException w:name="Light Shading Accent 4" w:uiPriority="60"/>
-    <w:lsdException w:name="Light List Accent 4" w:uiPriority="61"/>
-    <w:lsdException w:name="Light Grid Accent 4" w:uiPriority="62"/>
-    <w:lsdException w:name="Medium Shading 1 Accent 4" w:uiPriority="63"/>
-    <w:lsdException w:name="Medium Shading 2 Accent 4" w:uiPriority="64"/>
-    <w:lsdException w:name="Medium List 1 Accent 4" w:uiPriority="65"/>
-    <w:lsdException w:name="Medium List 2 Accent 4" w:uiPriority="66"/>
-    <w:lsdException w:name="Medium Grid 1 Accent 4" w:uiPriority="67"/>
-    <w:lsdException w:name="Medium Grid 2 Accent 4" w:uiPriority="68"/>
-    <w:lsdException w:name="Medium Grid 3 Accent 4" w:uiPriority="69"/>
-    <w:lsdException w:name="Dark List Accent 4" w:uiPriority="70"/>
-    <w:lsdException w:name="Colorful Shading Accent 4" w:uiPriority="71"/>
-    <w:lsdException w:name="Colorful List Accent 4" w:uiPriority="72"/>
-    <w:lsdException w:name="Colorful Grid Accent 4" w:uiPriority="73"/>
-    <w:lsdException w:name="Light Shading Accent 5" w:uiPriority="60"/>
-    <w:lsdException w:name="Light List Accent 5" w:uiPriority="61"/>
-    <w:lsdException w:name="Light Grid Accent 5" w:uiPriority="62"/>
-    <w:lsdException w:name="Medium Shading 1 Accent 5" w:uiPriority="63"/>
-    <w:lsdException w:name="Medium Shading 2 Accent 5" w:uiPriority="64"/>
-    <w:lsdException w:name="Medium List 1 Accent 5" w:uiPriority="65"/>
-    <w:lsdException w:name="Medium List 2 Accent 5" w:uiPriority="66"/>
-    <w:lsdException w:name="Medium Grid 1 Accent 5" w:uiPriority="67"/>
-    <w:lsdException w:name="Medium Grid 2 Accent 5" w:uiPriority="68"/>
-    <w:lsdException w:name="Medium Grid 3 Accent 5" w:uiPriority="69"/>
-    <w:lsdException w:name="Dark List Accent 5" w:uiPriority="70"/>
-    <w:lsdException w:name="Colorful Shading Accent 5" w:uiPriority="71"/>
-    <w:lsdException w:name="Colorful List Accent 5" w:uiPriority="72"/>
-    <w:lsdException w:name="Colorful Grid Accent 5" w:uiPriority="73"/>
-    <w:lsdException w:name="Light Shading Accent 6" w:uiPriority="60"/>
-    <w:lsdException w:name="Light List Accent 6" w:uiPriority="61"/>
-    <w:lsdException w:name="Light Grid Accent 6" w:uiPriority="62"/>
-    <w:lsdException w:name="Medium Shading 1 Accent 6" w:uiPriority="63"/>
-    <w:lsdException w:name="Medium Shading 2 Accent 6" w:uiPriority="64"/>
-    <w:lsdException w:name="Medium List 1 Accent 6" w:uiPriority="65"/>
-    <w:lsdException w:name="Medium List 2 Accent 6" w:uiPriority="66"/>
-    <w:lsdException w:name="Medium Grid 1 Accent 6" w:uiPriority="67"/>
-    <w:lsdException w:name="Medium Grid 2 Accent 6" w:uiPriority="68"/>
-    <w:lsdException w:name="Medium Grid 3 Accent 6" w:uiPriority="69"/>
-    <w:lsdException w:name="Dark List Accent 6" w:uiPriority="70"/>
-    <w:lsdException w:name="Colorful Shading Accent 6" w:uiPriority="71"/>
-    <w:lsdException w:name="Colorful List Accent 6" w:uiPriority="72"/>
-    <w:lsdException w:name="Colorful Grid Accent 6" w:uiPriority="73"/>
-    <w:lsdException w:name="Subtle Emphasis" w:uiPriority="19" w:qFormat="1"/>
-    <w:lsdException w:name="Intense Emphasis" w:uiPriority="21" w:qFormat="1"/>
-    <w:lsdException w:name="Subtle Reference" w:uiPriority="31" w:qFormat="1"/>
-    <w:lsdException w:name="Intense Reference" w:uiPriority="32" w:qFormat="1"/>
-    <w:lsdException w:name="Book Title" w:uiPriority="33" w:qFormat="1"/>
-    <w:lsdException w:name="Bibliography" w:semiHidden="1" w:uiPriority="37" w:unhideWhenUsed="1"/>
-    <w:lsdException w:name="TOC Heading" w:semiHidden="1" w:uiPriority="39" w:unhideWhenUsed="1" w:qFormat="1"/>
-    <w:lsdException w:name="Plain Table 1" w:uiPriority="41"/>
-    <w:lsdException w:name="Plain Table 2" w:uiPriority="42"/>
-    <w:lsdException w:name="Plain Table 3" w:uiPriority="43"/>
-    <w:lsdException w:name="Plain Table 4" w:uiPriority="44"/>
-    <w:lsdException w:name="Plain Table 5" w:uiPriority="45"/>
-    <w:lsdException w:name="Grid Table Light" w:uiPriority="40"/>
-    <w:lsdException w:name="Grid Table 1 Light" w:uiPriority="46"/>
-    <w:lsdException w:name="Grid Table 2" w:uiPriority="47"/>
-    <w:lsdException w:name="Grid Table 3" w:uiPriority="48"/>
-    <w:lsdException w:name="Grid Table 4" w:uiPriority="49"/>
-    <w:lsdException w:name="Grid Table 5 Dark" w:uiPriority="50"/>
-    <w:lsdException w:name="Grid Table 6 Colorful" w:uiPriority="51"/>
-    <w:lsdException w:name="Grid Table 7 Colorful" w:uiPriority="52"/>
-    <w:lsdException w:name="Grid Table 1 Light Accent 1" w:uiPriority="46"/>
-    <w:lsdException w:name="Grid Table 2 Accent 1" w:uiPriority="47"/>
-    <w:lsdException w:name="Grid Table 3 Accent 1" w:uiPriority="48"/>
-    <w:lsdException w:name="Grid Table 4 Accent 1" w:uiPriority="49"/>
-    <w:lsdException w:name="Grid Table 5 Dark Accent 1" w:uiPriority="50"/>
-    <w:lsdException w:name="Grid Table 6 Colorful Accent 1" w:uiPriority="51"/>
-    <w:lsdException w:name="Grid Table 7 Colorful Accent 1" w:uiPriority="52"/>
-    <w:lsdException w:name="Grid Table 1 Light Accent 2" w:uiPriority="46"/>
-    <w:lsdException w:name="Grid Table 2 Accent 2" w:uiPriority="47"/>
-    <w:lsdException w:name="Grid Table 3 Accent 2" w:uiPriority="48"/>
-    <w:lsdException w:name="Grid Table 4 Accent 2" w:uiPriority="49"/>
-    <w:lsdException w:name="Grid Table 5 Dark Accent 2" w:uiPriority="50"/>
-    <w:lsdException w:name="Grid Table 6 Colorful Accent 2" w:uiPriority="51"/>
-    <w:lsdException w:name="Grid Table 7 Colorful Accent 2" w:uiPriority="52"/>
-    <w:lsdException w:name="Grid Table 1 Light Accent 3" w:uiPriority="46"/>
-    <w:lsdException w:name="Grid Table 2 Accent 3" w:uiPriority="47"/>
-    <w:lsdException w:name="Grid Table 3 Accent 3" w:uiPriority="48"/>
-    <w:lsdException w:name="Grid Table 4 Accent 3" w:uiPriority="49"/>
-    <w:lsdException w:name="Grid Table 5 Dark Accent 3" w:uiPriority="50"/>
-    <w:lsdException w:name="Grid Table 6 Colorful Accent 3" w:uiPriority="51"/>
-    <w:lsdException w:name="Grid Table 7 Colorful Accent 3" w:uiPriority="52"/>
-    <w:lsdException w:name="Grid Table 1 Light Accent 4" w:uiPriority="46"/>
-    <w:lsdException w:name="Grid Table 2 Accent 4" w:uiPriority="47"/>
-    <w:lsdException w:name="Grid Table 3 Accent 4" w:uiPriority="48"/>
-    <w:lsdException w:name="Grid Table 4 Accent 4" w:uiPriority="49"/>
-    <w:lsdException w:name="Grid Table 5 Dark Accent 4" w:uiPriority="50"/>
-    <w:lsdException w:name="Grid Table 6 Colorful Accent 4" w:uiPriority="51"/>
-    <w:lsdException w:name="Grid Table 7 Colorful Accent 4" w:uiPriority="52"/>
-    <w:lsdException w:name="Grid Table 1 Light Accent 5" w:uiPriority="46"/>
-    <w:lsdException w:name="Grid Table 2 Accent 5" w:uiPriority="47"/>
-    <w:lsdException w:name="Grid Table 3 Accent 5" w:uiPriority="48"/>
-    <w:lsdException w:name="Grid Table 4 Accent 5" w:uiPriority="49"/>
-    <w:lsdException w:name="Grid Table 5 Dark Accent 5" w:uiPriority="50"/>
-    <w:lsdException w:name="Grid Table 6 Colorful Accent 5" w:uiPriority="51"/>
-    <w:lsdException w:name="Grid Table 7 Colorful Accent 5" w:uiPriority="52"/>
-    <w:lsdException w:name="Grid Table 1 Light Accent 6" w:uiPriority="46"/>
-    <w:lsdException w:name="Grid Table 2 Accent 6" w:uiPriority="47"/>
-    <w:lsdException w:name="Grid Table 3 Accent 6" w:uiPriority="48"/>
-    <w:lsdException w:name="Grid Table 4 Accent 6" w:uiPriority="49"/>
-    <w:lsdException w:name="Grid Table 5 Dark Accent 6" w:uiPriority="50"/>
-    <w:lsdException w:name="Grid Table 6 Colorful Accent 6" w:uiPriority="51"/>
-    <w:lsdException w:name="Grid Table 7 Colorful Accent 6" w:uiPriority="52"/>
-    <w:lsdException w:name="List Table 1 Light" w:uiPriority="46"/>
-    <w:lsdException w:name="List Table 2" w:uiPriority="47"/>
-    <w:lsdException w:name="List Table 3" w:uiPriority="48"/>
-    <w:lsdException w:name="List Table 4" w:uiPriority="49"/>
-    <w:lsdException w:name="List Table 5 Dark" w:uiPriority="50"/>
-    <w:lsdException w:name="List Table 6 Colorful" w:uiPriority="51"/>
-    <w:lsdException w:name="List Table 7 Colorful" w:uiPriority="52"/>
-    <w:lsdException w:name="List Table 1 Light Accent 1" w:uiPriority="46"/>
-    <w:lsdException w:name="List Table 2 Accent 1" w:uiPriority="47"/>
-    <w:lsdException w:name="List Table 3 Accent 1" w:uiPriority="48"/>
-    <w:lsdException w:name="List Table 4 Accent 1" w:uiPriority="49"/>
-    <w:lsdException w:name="List Table 5 Dark Accent 1" w:uiPriority="50"/>
-    <w:lsdException w:name="List Table 6 Colorful Accent 1" w:uiPriority="51"/>
-    <w:lsdException w:name="List Table 7 Colorful Accent 1" w:uiPriority="52"/>
-    <w:lsdException w:name="List Table 1 Light Accent 2" w:uiPriority="46"/>
-    <w:lsdException w:name="List Table 2 Accent 2" w:uiPriority="47"/>
-    <w:lsdException w:name="List Table 3 Accent 2" w:uiPriority="48"/>
-    <w:lsdException w:name="List Table 4 Accent 2" w:uiPriority="49"/>
-    <w:lsdException w:name="List Table 5 Dark Accent 2" w:uiPriority="50"/>
-    <w:lsdException w:name="List Table 6 Colorful Accent 2" w:uiPriority="51"/>
-    <w:lsdException w:name="List Table 7 Colorful Accent 2" w:uiPriority="52"/>
-    <w:lsdException w:name="List Table 1 Light Accent 3" w:uiPriority="46"/>
-    <w:lsdException w:name="List Table 2 Accent 3" w:uiPriority="47"/>
-    <w:lsdException w:name="List Table 3 Accent 3" w:uiPriority="48"/>
-    <w:lsdException w:name="List Table 4 Accent 3" w:uiPriority="49"/>
-    <w:lsdException w:name="List Table 5 Dark Accent 3" w:uiPriority="50"/>
-    <w:lsdException w:name="List Table 6 Colorful Accent 3" w:uiPriority="51"/>
-    <w:lsdException w:name="List Table 7 Colorful Accent 3" w:uiPriority="52"/>
-    <w:lsdException w:name="List Table 1 Light Accent 4" w:uiPriority="46"/>
-    <w:lsdException w:name="List Table 2 Accent 4" w:uiPriority="47"/>
-    <w:lsdException w:name="List Table 3 Accent 4" w:uiPriority="48"/>
-    <w:lsdException w:name="List Table 4 Accent 4" w:uiPriority="49"/>
-    <w:lsdException w:name="List Table 5 Dark Accent 4" w:uiPriority="50"/>
-    <w:lsdException w:name="List Table 6 Colorful Accent 4" w:uiPriority="51"/>
-    <w:lsdException w:name="List Table 7 Colorful Accent 4" w:uiPriority="52"/>
-    <w:lsdException w:name="List Table 1 Light Accent 5" w:uiPriority="46"/>
-    <w:lsdException w:name="List Table 2 Accent 5" w:uiPriority="47"/>
-    <w:lsdException w:name="List Table 3 Accent 5" w:uiPriority="48"/>
-    <w:lsdException w:name="List Table 4 Accent 5" w:uiPriority="49"/>
-    <w:lsdException w:name="List Table 5 Dark Accent 5" w:uiPriority="50"/>
-    <w:lsdException w:name="List Table 6 Colorful Accent 5" w:uiPriority="51"/>
-    <w:lsdException w:name="List Table 7 Colorful Accent 5" w:uiPriority="52"/>
-    <w:lsdException w:name="List Table 1 Light Accent 6" w:uiPriority="46"/>
-    <w:lsdException w:name="List Table 2 Accent 6" w:uiPriority="47"/>
-    <w:lsdException w:name="List Table 3 Accent 6" w:uiPriority="48"/>
-    <w:lsdException w:name="List Table 4 Accent 6" w:uiPriority="49"/>
-    <w:lsdException w:name="List Table 5 Dark Accent 6" w:uiPriority="50"/>
-    <w:lsdException w:name="List Table 6 Colorful Accent 6" w:uiPriority="51"/>
-    <w:lsdException w:name="List Table 7 Colorful Accent 6" w:uiPriority="52"/>
+  <w:latentStyles w:defLockedState="0" w:defUIPriority="99" w:defSemiHidden="1" w:defUnhideWhenUsed="1" w:defQFormat="0" w:count="267">
+    <w:lsdException w:name="Normal" w:semiHidden="0" w:uiPriority="0" w:unhideWhenUsed="0" w:qFormat="1"/>
+    <w:lsdException w:name="heading 1" w:semiHidden="0" w:uiPriority="9" w:unhideWhenUsed="0" w:qFormat="1"/>
+    <w:lsdException w:name="heading 2" w:uiPriority="9" w:qFormat="1"/>
+    <w:lsdException w:name="heading 3" w:uiPriority="9" w:qFormat="1"/>
+    <w:lsdException w:name="heading 4" w:uiPriority="9" w:qFormat="1"/>
+    <w:lsdException w:name="heading 5" w:uiPriority="9" w:qFormat="1"/>
+    <w:lsdException w:name="heading 6" w:uiPriority="9" w:qFormat="1"/>
+    <w:lsdException w:name="heading 7" w:uiPriority="9" w:qFormat="1"/>
+    <w:lsdException w:name="heading 8" w:uiPriority="9" w:qFormat="1"/>
+    <w:lsdException w:name="heading 9" w:uiPriority="9" w:qFormat="1"/>
+    <w:lsdException w:name="toc 1" w:uiPriority="39"/>
+    <w:lsdException w:name="toc 2" w:uiPriority="39"/>
+    <w:lsdException w:name="toc 3" w:uiPriority="39"/>
+    <w:lsdException w:name="toc 4" w:uiPriority="39"/>
+    <w:lsdException w:name="toc 5" w:uiPriority="39"/>
+    <w:lsdException w:name="toc 6" w:uiPriority="39"/>
+    <w:lsdException w:name="toc 7" w:uiPriority="39"/>
+    <w:lsdException w:name="toc 8" w:uiPriority="39"/>
+    <w:lsdException w:name="toc 9" w:uiPriority="39"/>
+    <w:lsdException w:name="caption" w:uiPriority="35" w:qFormat="1"/>
+    <w:lsdException w:name="Title" w:semiHidden="0" w:uiPriority="10" w:unhideWhenUsed="0" w:qFormat="1"/>
+    <w:lsdException w:name="Default Paragraph Font" w:uiPriority="1"/>
+    <w:lsdException w:name="Subtitle" w:semiHidden="0" w:uiPriority="11" w:unhideWhenUsed="0" w:qFormat="1"/>
+    <w:lsdException w:name="Strong" w:semiHidden="0" w:uiPriority="22" w:unhideWhenUsed="0" w:qFormat="1"/>
+    <w:lsdException w:name="Emphasis" w:semiHidden="0" w:uiPriority="20" w:unhideWhenUsed="0" w:qFormat="1"/>
+    <w:lsdException w:name="Table Grid" w:semiHidden="0" w:uiPriority="39" w:unhideWhenUsed="0"/>
+    <w:lsdException w:name="Placeholder Text" w:unhideWhenUsed="0"/>
+    <w:lsdException w:name="No Spacing" w:semiHidden="0" w:uiPriority="1" w:unhideWhenUsed="0" w:qFormat="1"/>
+    <w:lsdException w:name="Light Shading" w:semiHidden="0" w:uiPriority="60" w:unhideWhenUsed="0"/>
+    <w:lsdException w:name="Light List" w:semiHidden="0" w:uiPriority="61" w:unhideWhenUsed="0"/>
+    <w:lsdException w:name="Light Grid" w:semiHidden="0" w:uiPriority="62" w:unhideWhenUsed="0"/>
+    <w:lsdException w:name="Medium Shading 1" w:semiHidden="0" w:uiPriority="63" w:unhideWhenUsed="0"/>
+    <w:lsdException w:name="Medium Shading 2" w:semiHidden="0" w:uiPriority="64" w:unhideWhenUsed="0"/>
+    <w:lsdException w:name="Medium List 1" w:semiHidden="0" w:uiPriority="65" w:unhideWhenUsed="0"/>
+    <w:lsdException w:name="Medium List 2" w:semiHidden="0" w:uiPriority="66" w:unhideWhenUsed="0"/>
+    <w:lsdException w:name="Medium Grid 1" w:semiHidden="0" w:uiPriority="67" w:unhideWhenUsed="0"/>
+    <w:lsdException w:name="Medium Grid 2" w:semiHidden="0" w:uiPriority="68" w:unhideWhenUsed="0"/>
+    <w:lsdException w:name="Medium Grid 3" w:semiHidden="0" w:uiPriority="69" w:unhideWhenUsed="0"/>
+    <w:lsdException w:name="Dark List" w:semiHidden="0" w:uiPriority="70" w:unhideWhenUsed="0"/>
+    <w:lsdException w:name="Colorful Shading" w:semiHidden="0" w:uiPriority="71" w:unhideWhenUsed="0"/>
+    <w:lsdException w:name="Colorful List" w:semiHidden="0" w:uiPriority="72" w:unhideWhenUsed="0"/>
+    <w:lsdException w:name="Colorful Grid" w:semiHidden="0" w:uiPriority="73" w:unhideWhenUsed="0"/>
+    <w:lsdException w:name="Light Shading Accent 1" w:semiHidden="0" w:uiPriority="60" w:unhideWhenUsed="0"/>
+    <w:lsdException w:name="Light List Accent 1" w:semiHidden="0" w:uiPriority="61" w:unhideWhenUsed="0"/>
+    <w:lsdException w:name="Light Grid Accent 1" w:semiHidden="0" w:uiPriority="62" w:unhideWhenUsed="0"/>
+    <w:lsdException w:name="Medium Shading 1 Accent 1" w:semiHidden="0" w:uiPriority="63" w:unhideWhenUsed="0"/>
+    <w:lsdException w:name="Medium Shading 2 Accent 1" w:semiHidden="0" w:uiPriority="64" w:unhideWhenUsed="0"/>
+    <w:lsdException w:name="Medium List 1 Accent 1" w:semiHidden="0" w:uiPriority="65" w:unhideWhenUsed="0"/>
+    <w:lsdException w:name="Revision" w:unhideWhenUsed="0"/>
+    <w:lsdException w:name="List Paragraph" w:semiHidden="0" w:uiPriority="34" w:unhideWhenUsed="0" w:qFormat="1"/>
+    <w:lsdException w:name="Quote" w:semiHidden="0" w:uiPriority="29" w:unhideWhenUsed="0" w:qFormat="1"/>
+    <w:lsdException w:name="Intense Quote" w:semiHidden="0" w:uiPriority="30" w:unhideWhenUsed="0" w:qFormat="1"/>
+    <w:lsdException w:name="Medium List 2 Accent 1" w:semiHidden="0" w:uiPriority="66" w:unhideWhenUsed="0"/>
+    <w:lsdException w:name="Medium Grid 1 Accent 1" w:semiHidden="0" w:uiPriority="67" w:unhideWhenUsed="0"/>
+    <w:lsdException w:name="Medium Grid 2 Accent 1" w:semiHidden="0" w:uiPriority="68" w:unhideWhenUsed="0"/>
+    <w:lsdException w:name="Medium Grid 3 Accent 1" w:semiHidden="0" w:uiPriority="69" w:unhideWhenUsed="0"/>
+    <w:lsdException w:name="Dark List Accent 1" w:semiHidden="0" w:uiPriority="70" w:unhideWhenUsed="0"/>
+    <w:lsdException w:name="Colorful Shading Accent 1" w:semiHidden="0" w:uiPriority="71" w:unhideWhenUsed="0"/>
+    <w:lsdException w:name="Colorful List Accent 1" w:semiHidden="0" w:uiPriority="72" w:unhideWhenUsed="0"/>
+    <w:lsdException w:name="Colorful Grid Accent 1" w:semiHidden="0" w:uiPriority="73" w:unhideWhenUsed="0"/>
+    <w:lsdException w:name="Light Shading Accent 2" w:semiHidden="0" w:uiPriority="60" w:unhideWhenUsed="0"/>
+    <w:lsdException w:name="Light List Accent 2" w:semiHidden="0" w:uiPriority="61" w:unhideWhenUsed="0"/>
+    <w:lsdException w:name="Light Grid Accent 2" w:semiHidden="0" w:uiPriority="62" w:unhideWhenUsed="0"/>
+    <w:lsdException w:name="Medium Shading 1 Accent 2" w:semiHidden="0" w:uiPriority="63" w:unhideWhenUsed="0"/>
+    <w:lsdException w:name="Medium Shading 2 Accent 2" w:semiHidden="0" w:uiPriority="64" w:unhideWhenUsed="0"/>
+    <w:lsdException w:name="Medium List 1 Accent 2" w:semiHidden="0" w:uiPriority="65" w:unhideWhenUsed="0"/>
+    <w:lsdException w:name="Medium List 2 Accent 2" w:semiHidden="0" w:uiPriority="66" w:unhideWhenUsed="0"/>
+    <w:lsdException w:name="Medium Grid 1 Accent 2" w:semiHidden="0" w:uiPriority="67" w:unhideWhenUsed="0"/>
+    <w:lsdException w:name="Medium Grid 2 Accent 2" w:semiHidden="0" w:uiPriority="68" w:unhideWhenUsed="0"/>
+    <w:lsdException w:name="Medium Grid 3 Accent 2" w:semiHidden="0" w:uiPriority="69" w:unhideWhenUsed="0"/>
+    <w:lsdException w:name="Dark List Accent 2" w:semiHidden="0" w:uiPriority="70" w:unhideWhenUsed="0"/>
+    <w:lsdException w:name="Colorful Shading Accent 2" w:semiHidden="0" w:uiPriority="71" w:unhideWhenUsed="0"/>
+    <w:lsdException w:name="Colorful List Accent 2" w:semiHidden="0" w:uiPriority="72" w:unhideWhenUsed="0"/>
+    <w:lsdException w:name="Colorful Grid Accent 2" w:semiHidden="0" w:uiPriority="73" w:unhideWhenUsed="0"/>
+    <w:lsdException w:name="Light Shading Accent 3" w:semiHidden="0" w:uiPriority="60" w:unhideWhenUsed="0"/>
+    <w:lsdException w:name="Light List Accent 3" w:semiHidden="0" w:uiPriority="61" w:unhideWhenUsed="0"/>
+    <w:lsdException w:name="Light Grid Accent 3" w:semiHidden="0" w:uiPriority="62" w:unhideWhenUsed="0"/>
+    <w:lsdException w:name="Medium Shading 1 Accent 3" w:semiHidden="0" w:uiPriority="63" w:unhideWhenUsed="0"/>
+    <w:lsdException w:name="Medium Shading 2 Accent 3" w:semiHidden="0" w:uiPriority="64" w:unhideWhenUsed="0"/>
+    <w:lsdException w:name="Medium List 1 Accent 3" w:semiHidden="0" w:uiPriority="65" w:unhideWhenUsed="0"/>
+    <w:lsdException w:name="Medium List 2 Accent 3" w:semiHidden="0" w:uiPriority="66" w:unhideWhenUsed="0"/>
+    <w:lsdException w:name="Medium Grid 1 Accent 3" w:semiHidden="0" w:uiPriority="67" w:unhideWhenUsed="0"/>
+    <w:lsdException w:name="Medium Grid 2 Accent 3" w:semiHidden="0" w:uiPriority="68" w:unhideWhenUsed="0"/>
+    <w:lsdException w:name="Medium Grid 3 Accent 3" w:semiHidden="0" w:uiPriority="69" w:unhideWhenUsed="0"/>
+    <w:lsdException w:name="Dark List Accent 3" w:semiHidden="0" w:uiPriority="70" w:unhideWhenUsed="0"/>
+    <w:lsdException w:name="Colorful Shading Accent 3" w:semiHidden="0" w:uiPriority="71" w:unhideWhenUsed="0"/>
+    <w:lsdException w:name="Colorful List Accent 3" w:semiHidden="0" w:uiPriority="72" w:unhideWhenUsed="0"/>
+    <w:lsdException w:name="Colorful Grid Accent 3" w:semiHidden="0" w:uiPriority="73" w:unhideWhenUsed="0"/>
+    <w:lsdException w:name="Light Shading Accent 4" w:semiHidden="0" w:uiPriority="60" w:unhideWhenUsed="0"/>
+    <w:lsdException w:name="Light List Accent 4" w:semiHidden="0" w:uiPriority="61" w:unhideWhenUsed="0"/>
+    <w:lsdException w:name="Light Grid Accent 4" w:semiHidden="0" w:uiPriority="62" w:unhideWhenUsed="0"/>
+    <w:lsdException w:name="Medium Shading 1 Accent 4" w:semiHidden="0" w:uiPriority="63" w:unhideWhenUsed="0"/>
+    <w:lsdException w:name="Medium Shading 2 Accent 4" w:semiHidden="0" w:uiPriority="64" w:unhideWhenUsed="0"/>
+    <w:lsdException w:name="Medium List 1 Accent 4" w:semiHidden="0" w:uiPriority="65" w:unhideWhenUsed="0"/>
+    <w:lsdException w:name="Medium List 2 Accent 4" w:semiHidden="0" w:uiPriority="66" w:unhideWhenUsed="0"/>
+    <w:lsdException w:name="Medium Grid 1 Accent 4" w:semiHidden="0" w:uiPriority="67" w:unhideWhenUsed="0"/>
+    <w:lsdException w:name="Medium Grid 2 Accent 4" w:semiHidden="0" w:uiPriority="68" w:unhideWhenUsed="0"/>
+    <w:lsdException w:name="Medium Grid 3 Accent 4" w:semiHidden="0" w:uiPriority="69" w:unhideWhenUsed="0"/>
+    <w:lsdException w:name="Dark List Accent 4" w:semiHidden="0" w:uiPriority="70" w:unhideWhenUsed="0"/>
+    <w:lsdException w:name="Colorful Shading Accent 4" w:semiHidden="0" w:uiPriority="71" w:unhideWhenUsed="0"/>
+    <w:lsdException w:name="Colorful List Accent 4" w:semiHidden="0" w:uiPriority="72" w:unhideWhenUsed="0"/>
+    <w:lsdException w:name="Colorful Grid Accent 4" w:semiHidden="0" w:uiPriority="73" w:unhideWhenUsed="0"/>
+    <w:lsdException w:name="Light Shading Accent 5" w:semiHidden="0" w:uiPriority="60" w:unhideWhenUsed="0"/>
+    <w:lsdException w:name="Light List Accent 5" w:semiHidden="0" w:uiPriority="61" w:unhideWhenUsed="0"/>
+    <w:lsdException w:name="Light Grid Accent 5" w:semiHidden="0" w:uiPriority="62" w:unhideWhenUsed="0"/>
+    <w:lsdException w:name="Medium Shading 1 Accent 5" w:semiHidden="0" w:uiPriority="63" w:unhideWhenUsed="0"/>
+    <w:lsdException w:name="Medium Shading 2 Accent 5" w:semiHidden="0" w:uiPriority="64" w:unhideWhenUsed="0"/>
+    <w:lsdException w:name="Medium List 1 Accent 5" w:semiHidden="0" w:uiPriority="65" w:unhideWhenUsed="0"/>
+    <w:lsdException w:name="Medium List 2 Accent 5" w:semiHidden="0" w:uiPriority="66" w:unhideWhenUsed="0"/>
+    <w:lsdException w:name="Medium Grid 1 Accent 5" w:semiHidden="0" w:uiPriority="67" w:unhideWhenUsed="0"/>
+    <w:lsdException w:name="Medium Grid 2 Accent 5" w:semiHidden="0" w:uiPriority="68" w:unhideWhenUsed="0"/>
+    <w:lsdException w:name="Medium Grid 3 Accent 5" w:semiHidden="0" w:uiPriority="69" w:unhideWhenUsed="0"/>
+    <w:lsdException w:name="Dark List Accent 5" w:semiHidden="0" w:uiPriority="70" w:unhideWhenUsed="0"/>
+    <w:lsdException w:name="Colorful Shading Accent 5" w:semiHidden="0" w:uiPriority="71" w:unhideWhenUsed="0"/>
+    <w:lsdException w:name="Colorful List Accent 5" w:semiHidden="0" w:uiPriority="72" w:unhideWhenUsed="0"/>
+    <w:lsdException w:name="Colorful Grid Accent 5" w:semiHidden="0" w:uiPriority="73" w:unhideWhenUsed="0"/>
+    <w:lsdException w:name="Light Shading Accent 6" w:semiHidden="0" w:uiPriority="60" w:unhideWhenUsed="0"/>
+    <w:lsdException w:name="Light List Accent 6" w:semiHidden="0" w:uiPriority="61" w:unhideWhenUsed="0"/>
+    <w:lsdException w:name="Light Grid Accent 6" w:semiHidden="0" w:uiPriority="62" w:unhideWhenUsed="0"/>
+    <w:lsdException w:name="Medium Shading 1 Accent 6" w:semiHidden="0" w:uiPriority="63" w:unhideWhenUsed="0"/>
+    <w:lsdException w:name="Medium Shading 2 Accent 6" w:semiHidden="0" w:uiPriority="64" w:unhideWhenUsed="0"/>
+    <w:lsdException w:name="Medium List 1 Accent 6" w:semiHidden="0" w:uiPriority="65" w:unhideWhenUsed="0"/>
+    <w:lsdException w:name="Medium List 2 Accent 6" w:semiHidden="0" w:uiPriority="66" w:unhideWhenUsed="0"/>
+    <w:lsdException w:name="Medium Grid 1 Accent 6" w:semiHidden="0" w:uiPriority="67" w:unhideWhenUsed="0"/>
+    <w:lsdException w:name="Medium Grid 2 Accent 6" w:semiHidden="0" w:uiPriority="68" w:unhideWhenUsed="0"/>
+    <w:lsdException w:name="Medium Grid 3 Accent 6" w:semiHidden="0" w:uiPriority="69" w:unhideWhenUsed="0"/>
+    <w:lsdException w:name="Dark List Accent 6" w:semiHidden="0" w:uiPriority="70" w:unhideWhenUsed="0"/>
+    <w:lsdException w:name="Colorful Shading Accent 6" w:semiHidden="0" w:uiPriority="71" w:unhideWhenUsed="0"/>
+    <w:lsdException w:name="Colorful List Accent 6" w:semiHidden="0" w:uiPriority="72" w:unhideWhenUsed="0"/>
+    <w:lsdException w:name="Colorful Grid Accent 6" w:semiHidden="0" w:uiPriority="73" w:unhideWhenUsed="0"/>
+    <w:lsdException w:name="Subtle Emphasis" w:semiHidden="0" w:uiPriority="19" w:unhideWhenUsed="0" w:qFormat="1"/>
+    <w:lsdException w:name="Intense Emphasis" w:semiHidden="0" w:uiPriority="21" w:unhideWhenUsed="0" w:qFormat="1"/>
+    <w:lsdException w:name="Subtle Reference" w:semiHidden="0" w:uiPriority="31" w:unhideWhenUsed="0" w:qFormat="1"/>
+    <w:lsdException w:name="Intense Reference" w:semiHidden="0" w:uiPriority="32" w:unhideWhenUsed="0" w:qFormat="1"/>
+    <w:lsdException w:name="Book Title" w:semiHidden="0" w:uiPriority="33" w:unhideWhenUsed="0" w:qFormat="1"/>
+    <w:lsdException w:name="Bibliography" w:uiPriority="37"/>
+    <w:lsdException w:name="TOC Heading" w:uiPriority="39" w:qFormat="1"/>
   </w:latentStyles>
   <w:style w:type="paragraph" w:default="1" w:styleId="a">
     <w:name w:val="Normal"/>
     <w:qFormat/>
+    <w:rsid w:val="006B2CCE"/>
     <w:pPr>
       <w:widowControl w:val="0"/>
       <w:jc w:val="both"/>
@@ -3002,7 +3598,7 @@
     <w:name w:val="heading 1"/>
     <w:basedOn w:val="a"/>
     <w:next w:val="a"/>
-    <w:link w:val="10"/>
+    <w:link w:val="1Char"/>
     <w:uiPriority w:val="9"/>
     <w:qFormat/>
     <w:rsid w:val="00C206A6"/>
@@ -3024,7 +3620,7 @@
     <w:name w:val="heading 2"/>
     <w:basedOn w:val="a"/>
     <w:next w:val="a"/>
-    <w:link w:val="20"/>
+    <w:link w:val="2Char"/>
     <w:uiPriority w:val="9"/>
     <w:unhideWhenUsed/>
     <w:qFormat/>
@@ -3054,6 +3650,7 @@
     <w:uiPriority w:val="99"/>
     <w:semiHidden/>
     <w:unhideWhenUsed/>
+    <w:qFormat/>
     <w:tblPr>
       <w:tblInd w:w="0" w:type="dxa"/>
       <w:tblCellMar>
@@ -3073,7 +3670,7 @@
   <w:style w:type="paragraph" w:styleId="HTML">
     <w:name w:val="HTML Preformatted"/>
     <w:basedOn w:val="a"/>
-    <w:link w:val="HTML0"/>
+    <w:link w:val="HTMLChar"/>
     <w:uiPriority w:val="99"/>
     <w:unhideWhenUsed/>
     <w:rsid w:val="00E84AC3"/>
@@ -3106,8 +3703,8 @@
       <w:szCs w:val="24"/>
     </w:rPr>
   </w:style>
-  <w:style w:type="character" w:customStyle="1" w:styleId="HTML0">
-    <w:name w:val="HTML 预设格式 字符"/>
+  <w:style w:type="character" w:customStyle="1" w:styleId="HTMLChar">
+    <w:name w:val="HTML 预设格式 Char"/>
     <w:basedOn w:val="a0"/>
     <w:link w:val="HTML"/>
     <w:uiPriority w:val="99"/>
@@ -3123,7 +3720,7 @@
     <w:name w:val="Title"/>
     <w:basedOn w:val="a"/>
     <w:next w:val="a"/>
-    <w:link w:val="a4"/>
+    <w:link w:val="Char"/>
     <w:uiPriority w:val="10"/>
     <w:qFormat/>
     <w:rsid w:val="00C206A6"/>
@@ -3140,8 +3737,8 @@
       <w:szCs w:val="32"/>
     </w:rPr>
   </w:style>
-  <w:style w:type="character" w:customStyle="1" w:styleId="a4">
-    <w:name w:val="标题 字符"/>
+  <w:style w:type="character" w:customStyle="1" w:styleId="Char">
+    <w:name w:val="标题 Char"/>
     <w:basedOn w:val="a0"/>
     <w:link w:val="a3"/>
     <w:uiPriority w:val="10"/>
@@ -3154,8 +3751,8 @@
       <w:szCs w:val="32"/>
     </w:rPr>
   </w:style>
-  <w:style w:type="character" w:customStyle="1" w:styleId="10">
-    <w:name w:val="标题 1 字符"/>
+  <w:style w:type="character" w:customStyle="1" w:styleId="1Char">
+    <w:name w:val="标题 1 Char"/>
     <w:basedOn w:val="a0"/>
     <w:link w:val="1"/>
     <w:uiPriority w:val="9"/>
@@ -3168,8 +3765,8 @@
       <w:szCs w:val="44"/>
     </w:rPr>
   </w:style>
-  <w:style w:type="character" w:customStyle="1" w:styleId="20">
-    <w:name w:val="标题 2 字符"/>
+  <w:style w:type="character" w:customStyle="1" w:styleId="2Char">
+    <w:name w:val="标题 2 Char"/>
     <w:basedOn w:val="a0"/>
     <w:link w:val="2"/>
     <w:uiPriority w:val="9"/>
@@ -3180,6 +3777,75 @@
       <w:bCs/>
       <w:sz w:val="32"/>
       <w:szCs w:val="32"/>
+    </w:rPr>
+  </w:style>
+  <w:style w:type="paragraph" w:styleId="a4">
+    <w:name w:val="header"/>
+    <w:basedOn w:val="a"/>
+    <w:link w:val="Char0"/>
+    <w:uiPriority w:val="99"/>
+    <w:semiHidden/>
+    <w:unhideWhenUsed/>
+    <w:rsid w:val="00135484"/>
+    <w:pPr>
+      <w:pBdr>
+        <w:bottom w:val="single" w:sz="6" w:space="1" w:color="auto"/>
+      </w:pBdr>
+      <w:tabs>
+        <w:tab w:val="center" w:pos="4153"/>
+        <w:tab w:val="right" w:pos="8306"/>
+      </w:tabs>
+      <w:snapToGrid w:val="0"/>
+      <w:jc w:val="center"/>
+    </w:pPr>
+    <w:rPr>
+      <w:sz w:val="18"/>
+      <w:szCs w:val="18"/>
+    </w:rPr>
+  </w:style>
+  <w:style w:type="character" w:customStyle="1" w:styleId="Char0">
+    <w:name w:val="页眉 Char"/>
+    <w:basedOn w:val="a0"/>
+    <w:link w:val="a4"/>
+    <w:uiPriority w:val="99"/>
+    <w:semiHidden/>
+    <w:rsid w:val="00135484"/>
+    <w:rPr>
+      <w:sz w:val="18"/>
+      <w:szCs w:val="18"/>
+    </w:rPr>
+  </w:style>
+  <w:style w:type="paragraph" w:styleId="a5">
+    <w:name w:val="footer"/>
+    <w:basedOn w:val="a"/>
+    <w:link w:val="Char1"/>
+    <w:uiPriority w:val="99"/>
+    <w:semiHidden/>
+    <w:unhideWhenUsed/>
+    <w:rsid w:val="00135484"/>
+    <w:pPr>
+      <w:tabs>
+        <w:tab w:val="center" w:pos="4153"/>
+        <w:tab w:val="right" w:pos="8306"/>
+      </w:tabs>
+      <w:snapToGrid w:val="0"/>
+      <w:jc w:val="left"/>
+    </w:pPr>
+    <w:rPr>
+      <w:sz w:val="18"/>
+      <w:szCs w:val="18"/>
+    </w:rPr>
+  </w:style>
+  <w:style w:type="character" w:customStyle="1" w:styleId="Char1">
+    <w:name w:val="页脚 Char"/>
+    <w:basedOn w:val="a0"/>
+    <w:link w:val="a5"/>
+    <w:uiPriority w:val="99"/>
+    <w:semiHidden/>
+    <w:rsid w:val="00135484"/>
+    <w:rPr>
+      <w:sz w:val="18"/>
+      <w:szCs w:val="18"/>
     </w:rPr>
   </w:style>
 </w:styles>
@@ -3228,7 +3894,7 @@
     </a:clrScheme>
     <a:fontScheme name="Office">
       <a:majorFont>
-        <a:latin typeface="等线 Light" panose="020F0302020204030204"/>
+        <a:latin typeface="等线 Light"/>
         <a:ea typeface=""/>
         <a:cs typeface=""/>
         <a:font script="Jpan" typeface="游ゴシック Light"/>
@@ -3263,7 +3929,7 @@
         <a:font script="Geor" typeface="Sylfaen"/>
       </a:majorFont>
       <a:minorFont>
-        <a:latin typeface="等线" panose="020F0502020204030204"/>
+        <a:latin typeface="等线"/>
         <a:ea typeface=""/>
         <a:cs typeface=""/>
         <a:font script="Jpan" typeface="游明朝"/>
@@ -3440,7 +4106,7 @@
   <a:extraClrSchemeLst/>
   <a:extLst>
     <a:ext uri="{05A4C25C-085E-4340-85A3-A5531E510DB2}">
-      <thm15:themeFamily xmlns:thm15="http://schemas.microsoft.com/office/thememl/2012/main" name="Office Theme" id="{62F939B6-93AF-4DB8-9C6B-D6C7DFDC589F}" vid="{4A3C46E8-61CC-4603-A589-7422A47A8E4A}"/>
+      <thm15:themeFamily xmlns="" xmlns:thm15="http://schemas.microsoft.com/office/thememl/2012/main" name="Office Theme" id="{62F939B6-93AF-4DB8-9C6B-D6C7DFDC589F}" vid="{4A3C46E8-61CC-4603-A589-7422A47A8E4A}"/>
     </a:ext>
   </a:extLst>
 </a:theme>

--- a/doc/Framework层通用接口使用说明.docx
+++ b/doc/Framework层通用接口使用说明.docx
@@ -1,6 +1,6 @@
 
 <file path=word/document.xml><?xml version="1.0" encoding="utf-8"?>
-<w:document xmlns:ve="http://schemas.openxmlformats.org/markup-compatibility/2006" xmlns:o="urn:schemas-microsoft-com:office:office" xmlns:r="http://schemas.openxmlformats.org/officeDocument/2006/relationships" xmlns:m="http://schemas.openxmlformats.org/officeDocument/2006/math" xmlns:v="urn:schemas-microsoft-com:vml" xmlns:wp="http://schemas.openxmlformats.org/drawingml/2006/wordprocessingDrawing" xmlns:w10="urn:schemas-microsoft-com:office:word" xmlns:w="http://schemas.openxmlformats.org/wordprocessingml/2006/main" xmlns:wne="http://schemas.microsoft.com/office/word/2006/wordml">
+<w:document xmlns:wpc="http://schemas.microsoft.com/office/word/2010/wordprocessingCanvas" xmlns:cx="http://schemas.microsoft.com/office/drawing/2014/chartex" xmlns:mc="http://schemas.openxmlformats.org/markup-compatibility/2006" xmlns:o="urn:schemas-microsoft-com:office:office" xmlns:r="http://schemas.openxmlformats.org/officeDocument/2006/relationships" xmlns:m="http://schemas.openxmlformats.org/officeDocument/2006/math" xmlns:v="urn:schemas-microsoft-com:vml" xmlns:wp14="http://schemas.microsoft.com/office/word/2010/wordprocessingDrawing" xmlns:wp="http://schemas.openxmlformats.org/drawingml/2006/wordprocessingDrawing" xmlns:w10="urn:schemas-microsoft-com:office:word" xmlns:w="http://schemas.openxmlformats.org/wordprocessingml/2006/main" xmlns:w14="http://schemas.microsoft.com/office/word/2010/wordml" xmlns:w15="http://schemas.microsoft.com/office/word/2012/wordml" xmlns:w16se="http://schemas.microsoft.com/office/word/2015/wordml/symex" xmlns:wpg="http://schemas.microsoft.com/office/word/2010/wordprocessingGroup" xmlns:wpi="http://schemas.microsoft.com/office/word/2010/wordprocessingInk" xmlns:wne="http://schemas.microsoft.com/office/word/2006/wordml" xmlns:wps="http://schemas.microsoft.com/office/word/2010/wordprocessingShape" mc:Ignorable="w14 w15 w16se wp14">
   <w:body>
     <w:p>
       <w:pPr>
@@ -1753,7 +1753,6 @@
           <w:sz w:val="24"/>
           <w:szCs w:val="24"/>
         </w:rPr>
-        <w:lastRenderedPageBreak/>
         <w:t>loc</w:t>
       </w:r>
       <w:r>
@@ -2089,6 +2088,7 @@
         <w:rPr>
           <w:b/>
         </w:rPr>
+        <w:lastRenderedPageBreak/>
         <w:t>void upCellData(Bundle bundle);</w:t>
       </w:r>
     </w:p>
@@ -2528,7 +2528,6 @@
           <w:b/>
         </w:rPr>
       </w:pPr>
-      <w:bookmarkStart w:id="0" w:name="_GoBack"/>
       <w:r>
         <w:rPr>
           <w:b/>
@@ -2536,7 +2535,6 @@
         <w:t>Bundle getWifiData();</w:t>
       </w:r>
     </w:p>
-    <w:bookmarkEnd w:id="0"/>
     <w:p>
       <w:pPr>
         <w:spacing w:line="0" w:lineRule="atLeast"/>
@@ -2588,9 +2586,6 @@
     <w:p>
       <w:pPr>
         <w:spacing w:line="0" w:lineRule="atLeast"/>
-        <w:rPr>
-          <w:rFonts w:hint="eastAsia"/>
-        </w:rPr>
       </w:pPr>
       <w:r>
         <w:t>}</w:t>
@@ -2599,9 +2594,6 @@
     <w:p>
       <w:pPr>
         <w:spacing w:line="0" w:lineRule="atLeast"/>
-        <w:rPr>
-          <w:rFonts w:hint="eastAsia"/>
-        </w:rPr>
       </w:pPr>
     </w:p>
     <w:p>
@@ -2850,6 +2842,7 @@
         <w:rPr>
           <w:rFonts w:hint="eastAsia"/>
         </w:rPr>
+        <w:lastRenderedPageBreak/>
         <w:t>例子：</w:t>
       </w:r>
     </w:p>
@@ -3104,7 +3097,6 @@
         <w:spacing w:line="0" w:lineRule="atLeast"/>
       </w:pPr>
       <w:r>
-        <w:lastRenderedPageBreak/>
         <w:t>OctopuManager octopuManager = (OctopuManager)</w:t>
       </w:r>
       <w:r>
@@ -3382,6 +3374,264 @@
           <w:rFonts w:hint="eastAsia"/>
         </w:rPr>
         <w:t>(true);</w:t>
+      </w:r>
+    </w:p>
+    <w:p>
+      <w:pPr>
+        <w:spacing w:line="0" w:lineRule="atLeast"/>
+      </w:pPr>
+    </w:p>
+    <w:p>
+      <w:pPr>
+        <w:pStyle w:val="2"/>
+        <w:spacing w:before="0" w:after="0" w:line="0" w:lineRule="atLeast"/>
+      </w:pPr>
+      <w:r>
+        <w:t>7</w:t>
+      </w:r>
+      <w:r>
+        <w:rPr>
+          <w:rFonts w:hint="eastAsia"/>
+        </w:rPr>
+        <w:t>．</w:t>
+      </w:r>
+      <w:r>
+        <w:rPr>
+          <w:rFonts w:hint="eastAsia"/>
+        </w:rPr>
+        <w:t>相机文件设置</w:t>
+      </w:r>
+    </w:p>
+    <w:p>
+      <w:pPr>
+        <w:spacing w:line="0" w:lineRule="atLeast"/>
+      </w:pPr>
+      <w:r>
+        <w:rPr>
+          <w:rFonts w:hint="eastAsia"/>
+        </w:rPr>
+        <w:t>更新W</w:t>
+      </w:r>
+      <w:r>
+        <w:t>EBCAM</w:t>
+      </w:r>
+      <w:r>
+        <w:rPr>
+          <w:rFonts w:hint="eastAsia"/>
+        </w:rPr>
+        <w:t>文件</w:t>
+      </w:r>
+      <w:r>
+        <w:rPr>
+          <w:rFonts w:hint="eastAsia"/>
+        </w:rPr>
+        <w:t>下载</w:t>
+      </w:r>
+      <w:r>
+        <w:rPr>
+          <w:rFonts w:hint="eastAsia"/>
+        </w:rPr>
+        <w:t>数据</w:t>
+      </w:r>
+    </w:p>
+    <w:p>
+      <w:pPr>
+        <w:spacing w:line="0" w:lineRule="atLeast"/>
+        <w:rPr>
+          <w:b/>
+        </w:rPr>
+      </w:pPr>
+      <w:r>
+        <w:rPr>
+          <w:b/>
+        </w:rPr>
+        <w:t>void up</w:t>
+      </w:r>
+      <w:r>
+        <w:rPr>
+          <w:rFonts w:hint="eastAsia"/>
+          <w:b/>
+        </w:rPr>
+        <w:t>Web</w:t>
+      </w:r>
+      <w:r>
+        <w:rPr>
+          <w:b/>
+        </w:rPr>
+        <w:t>cam</w:t>
+      </w:r>
+      <w:r>
+        <w:rPr>
+          <w:b/>
+        </w:rPr>
+        <w:t>Data(Bundle bundle);</w:t>
+      </w:r>
+    </w:p>
+    <w:p>
+      <w:pPr>
+        <w:spacing w:line="0" w:lineRule="atLeast"/>
+      </w:pPr>
+    </w:p>
+    <w:p>
+      <w:pPr>
+        <w:spacing w:line="0" w:lineRule="atLeast"/>
+      </w:pPr>
+      <w:r>
+        <w:rPr>
+          <w:rFonts w:hint="eastAsia"/>
+        </w:rPr>
+        <w:lastRenderedPageBreak/>
+        <w:t>获取最后设置的</w:t>
+      </w:r>
+      <w:r>
+        <w:rPr>
+          <w:rFonts w:hint="eastAsia"/>
+        </w:rPr>
+        <w:t>W</w:t>
+      </w:r>
+      <w:r>
+        <w:t>EBCAM</w:t>
+      </w:r>
+      <w:r>
+        <w:rPr>
+          <w:rFonts w:hint="eastAsia"/>
+        </w:rPr>
+        <w:t>文件</w:t>
+      </w:r>
+      <w:r>
+        <w:rPr>
+          <w:rFonts w:hint="eastAsia"/>
+        </w:rPr>
+        <w:t>数</w:t>
+      </w:r>
+      <w:bookmarkStart w:id="0" w:name="_GoBack"/>
+      <w:bookmarkEnd w:id="0"/>
+      <w:r>
+        <w:rPr>
+          <w:rFonts w:hint="eastAsia"/>
+        </w:rPr>
+        <w:t>据</w:t>
+      </w:r>
+    </w:p>
+    <w:p>
+      <w:pPr>
+        <w:spacing w:line="0" w:lineRule="atLeast"/>
+        <w:rPr>
+          <w:b/>
+        </w:rPr>
+      </w:pPr>
+      <w:r>
+        <w:rPr>
+          <w:b/>
+        </w:rPr>
+        <w:t xml:space="preserve">Bundle </w:t>
+      </w:r>
+      <w:r>
+        <w:rPr>
+          <w:b/>
+        </w:rPr>
+        <w:t>getWebcam</w:t>
+      </w:r>
+      <w:r>
+        <w:rPr>
+          <w:b/>
+        </w:rPr>
+        <w:t>Data</w:t>
+      </w:r>
+      <w:r>
+        <w:rPr>
+          <w:b/>
+        </w:rPr>
+        <w:t xml:space="preserve"> </w:t>
+      </w:r>
+      <w:r>
+        <w:rPr>
+          <w:b/>
+        </w:rPr>
+        <w:t>();</w:t>
+      </w:r>
+    </w:p>
+    <w:p>
+      <w:pPr>
+        <w:spacing w:line="0" w:lineRule="atLeast"/>
+      </w:pPr>
+    </w:p>
+    <w:p>
+      <w:pPr>
+        <w:spacing w:line="0" w:lineRule="atLeast"/>
+      </w:pPr>
+      <w:r>
+        <w:rPr>
+          <w:rFonts w:hint="eastAsia"/>
+        </w:rPr>
+        <w:t>实时获取数据添加以下接口的监听</w:t>
+      </w:r>
+    </w:p>
+    <w:p>
+      <w:pPr>
+        <w:spacing w:line="0" w:lineRule="atLeast"/>
+      </w:pPr>
+      <w:r>
+        <w:t>public void add</w:t>
+      </w:r>
+      <w:r>
+        <w:t>Webcam</w:t>
+      </w:r>
+      <w:r>
+        <w:t>Listener(</w:t>
+      </w:r>
+      <w:r>
+        <w:t>Webcam</w:t>
+      </w:r>
+      <w:r>
+        <w:t xml:space="preserve">Listener </w:t>
+      </w:r>
+      <w:r>
+        <w:t>webcam</w:t>
+      </w:r>
+      <w:r>
+        <w:t>Listener) ;</w:t>
+      </w:r>
+    </w:p>
+    <w:p>
+      <w:pPr>
+        <w:spacing w:line="0" w:lineRule="atLeast"/>
+      </w:pPr>
+      <w:r>
+        <w:t xml:space="preserve">public void removeWebcamListener(WebcamListener </w:t>
+      </w:r>
+      <w:r>
+        <w:t>webcam</w:t>
+      </w:r>
+      <w:r>
+        <w:t>Listener);</w:t>
+      </w:r>
+    </w:p>
+    <w:p>
+      <w:pPr>
+        <w:spacing w:line="0" w:lineRule="atLeast"/>
+      </w:pPr>
+      <w:r>
+        <w:t>public interface WebcamListener {</w:t>
+      </w:r>
+    </w:p>
+    <w:p>
+      <w:pPr>
+        <w:spacing w:line="0" w:lineRule="atLeast"/>
+      </w:pPr>
+      <w:r>
+        <w:t xml:space="preserve">    void notifyWebcamChange(Bundle bundle);</w:t>
+      </w:r>
+    </w:p>
+    <w:p>
+      <w:pPr>
+        <w:spacing w:line="0" w:lineRule="atLeast"/>
+        <w:rPr>
+          <w:rFonts w:hint="eastAsia"/>
+        </w:rPr>
+      </w:pPr>
+      <w:r>
+        <w:t>}</w:t>
       </w:r>
     </w:p>
     <w:sectPr>
@@ -3395,15 +3645,15 @@
 </file>
 
 <file path=word/endnotes.xml><?xml version="1.0" encoding="utf-8"?>
-<w:endnotes xmlns:ve="http://schemas.openxmlformats.org/markup-compatibility/2006" xmlns:o="urn:schemas-microsoft-com:office:office" xmlns:r="http://schemas.openxmlformats.org/officeDocument/2006/relationships" xmlns:m="http://schemas.openxmlformats.org/officeDocument/2006/math" xmlns:v="urn:schemas-microsoft-com:vml" xmlns:wp="http://schemas.openxmlformats.org/drawingml/2006/wordprocessingDrawing" xmlns:w10="urn:schemas-microsoft-com:office:word" xmlns:w="http://schemas.openxmlformats.org/wordprocessingml/2006/main" xmlns:wne="http://schemas.microsoft.com/office/word/2006/wordml">
-  <w:endnote w:type="separator" w:id="0">
+<w:endnotes xmlns:wpc="http://schemas.microsoft.com/office/word/2010/wordprocessingCanvas" xmlns:cx="http://schemas.microsoft.com/office/drawing/2014/chartex" xmlns:mc="http://schemas.openxmlformats.org/markup-compatibility/2006" xmlns:o="urn:schemas-microsoft-com:office:office" xmlns:r="http://schemas.openxmlformats.org/officeDocument/2006/relationships" xmlns:m="http://schemas.openxmlformats.org/officeDocument/2006/math" xmlns:v="urn:schemas-microsoft-com:vml" xmlns:wp14="http://schemas.microsoft.com/office/word/2010/wordprocessingDrawing" xmlns:wp="http://schemas.openxmlformats.org/drawingml/2006/wordprocessingDrawing" xmlns:w10="urn:schemas-microsoft-com:office:word" xmlns:w="http://schemas.openxmlformats.org/wordprocessingml/2006/main" xmlns:w14="http://schemas.microsoft.com/office/word/2010/wordml" xmlns:w15="http://schemas.microsoft.com/office/word/2012/wordml" xmlns:w16se="http://schemas.microsoft.com/office/word/2015/wordml/symex" xmlns:wpg="http://schemas.microsoft.com/office/word/2010/wordprocessingGroup" xmlns:wpi="http://schemas.microsoft.com/office/word/2010/wordprocessingInk" xmlns:wne="http://schemas.microsoft.com/office/word/2006/wordml" xmlns:wps="http://schemas.microsoft.com/office/word/2010/wordprocessingShape" mc:Ignorable="w14 w15 w16se wp14">
+  <w:endnote w:type="separator" w:id="-1">
     <w:p>
       <w:r>
         <w:separator/>
       </w:r>
     </w:p>
   </w:endnote>
-  <w:endnote w:type="continuationSeparator" w:id="1">
+  <w:endnote w:type="continuationSeparator" w:id="0">
     <w:p>
       <w:r>
         <w:continuationSeparator/>
@@ -3414,15 +3664,15 @@
 </file>
 
 <file path=word/footnotes.xml><?xml version="1.0" encoding="utf-8"?>
-<w:footnotes xmlns:ve="http://schemas.openxmlformats.org/markup-compatibility/2006" xmlns:o="urn:schemas-microsoft-com:office:office" xmlns:r="http://schemas.openxmlformats.org/officeDocument/2006/relationships" xmlns:m="http://schemas.openxmlformats.org/officeDocument/2006/math" xmlns:v="urn:schemas-microsoft-com:vml" xmlns:wp="http://schemas.openxmlformats.org/drawingml/2006/wordprocessingDrawing" xmlns:w10="urn:schemas-microsoft-com:office:word" xmlns:w="http://schemas.openxmlformats.org/wordprocessingml/2006/main" xmlns:wne="http://schemas.microsoft.com/office/word/2006/wordml">
-  <w:footnote w:type="separator" w:id="0">
+<w:footnotes xmlns:wpc="http://schemas.microsoft.com/office/word/2010/wordprocessingCanvas" xmlns:cx="http://schemas.microsoft.com/office/drawing/2014/chartex" xmlns:mc="http://schemas.openxmlformats.org/markup-compatibility/2006" xmlns:o="urn:schemas-microsoft-com:office:office" xmlns:r="http://schemas.openxmlformats.org/officeDocument/2006/relationships" xmlns:m="http://schemas.openxmlformats.org/officeDocument/2006/math" xmlns:v="urn:schemas-microsoft-com:vml" xmlns:wp14="http://schemas.microsoft.com/office/word/2010/wordprocessingDrawing" xmlns:wp="http://schemas.openxmlformats.org/drawingml/2006/wordprocessingDrawing" xmlns:w10="urn:schemas-microsoft-com:office:word" xmlns:w="http://schemas.openxmlformats.org/wordprocessingml/2006/main" xmlns:w14="http://schemas.microsoft.com/office/word/2010/wordml" xmlns:w15="http://schemas.microsoft.com/office/word/2012/wordml" xmlns:w16se="http://schemas.microsoft.com/office/word/2015/wordml/symex" xmlns:wpg="http://schemas.microsoft.com/office/word/2010/wordprocessingGroup" xmlns:wpi="http://schemas.microsoft.com/office/word/2010/wordprocessingInk" xmlns:wne="http://schemas.microsoft.com/office/word/2006/wordml" xmlns:wps="http://schemas.microsoft.com/office/word/2010/wordprocessingShape" mc:Ignorable="w14 w15 w16se wp14">
+  <w:footnote w:type="separator" w:id="-1">
     <w:p>
       <w:r>
         <w:separator/>
       </w:r>
     </w:p>
   </w:footnote>
-  <w:footnote w:type="continuationSeparator" w:id="1">
+  <w:footnote w:type="continuationSeparator" w:id="0">
     <w:p>
       <w:r>
         <w:continuationSeparator/>
@@ -3433,7 +3683,7 @@
 </file>
 
 <file path=word/styles.xml><?xml version="1.0" encoding="utf-8"?>
-<w:styles xmlns:r="http://schemas.openxmlformats.org/officeDocument/2006/relationships" xmlns:w="http://schemas.openxmlformats.org/wordprocessingml/2006/main">
+<w:styles xmlns:mc="http://schemas.openxmlformats.org/markup-compatibility/2006" xmlns:r="http://schemas.openxmlformats.org/officeDocument/2006/relationships" xmlns:w="http://schemas.openxmlformats.org/wordprocessingml/2006/main" xmlns:w14="http://schemas.microsoft.com/office/word/2010/wordml" xmlns:w15="http://schemas.microsoft.com/office/word/2012/wordml" xmlns:w16se="http://schemas.microsoft.com/office/word/2015/wordml/symex" mc:Ignorable="w14 w15 w16se">
   <w:docDefaults>
     <w:rPrDefault>
       <w:rPr>
@@ -3446,144 +3696,378 @@
     </w:rPrDefault>
     <w:pPrDefault/>
   </w:docDefaults>
-  <w:latentStyles w:defLockedState="0" w:defUIPriority="99" w:defSemiHidden="1" w:defUnhideWhenUsed="1" w:defQFormat="0" w:count="267">
-    <w:lsdException w:name="Normal" w:semiHidden="0" w:uiPriority="0" w:unhideWhenUsed="0" w:qFormat="1"/>
-    <w:lsdException w:name="heading 1" w:semiHidden="0" w:uiPriority="9" w:unhideWhenUsed="0" w:qFormat="1"/>
-    <w:lsdException w:name="heading 2" w:uiPriority="9" w:qFormat="1"/>
-    <w:lsdException w:name="heading 3" w:uiPriority="9" w:qFormat="1"/>
-    <w:lsdException w:name="heading 4" w:uiPriority="9" w:qFormat="1"/>
-    <w:lsdException w:name="heading 5" w:uiPriority="9" w:qFormat="1"/>
-    <w:lsdException w:name="heading 6" w:uiPriority="9" w:qFormat="1"/>
-    <w:lsdException w:name="heading 7" w:uiPriority="9" w:qFormat="1"/>
-    <w:lsdException w:name="heading 8" w:uiPriority="9" w:qFormat="1"/>
-    <w:lsdException w:name="heading 9" w:uiPriority="9" w:qFormat="1"/>
-    <w:lsdException w:name="toc 1" w:uiPriority="39"/>
-    <w:lsdException w:name="toc 2" w:uiPriority="39"/>
-    <w:lsdException w:name="toc 3" w:uiPriority="39"/>
-    <w:lsdException w:name="toc 4" w:uiPriority="39"/>
-    <w:lsdException w:name="toc 5" w:uiPriority="39"/>
-    <w:lsdException w:name="toc 6" w:uiPriority="39"/>
-    <w:lsdException w:name="toc 7" w:uiPriority="39"/>
-    <w:lsdException w:name="toc 8" w:uiPriority="39"/>
-    <w:lsdException w:name="toc 9" w:uiPriority="39"/>
-    <w:lsdException w:name="caption" w:uiPriority="35" w:qFormat="1"/>
-    <w:lsdException w:name="Title" w:semiHidden="0" w:uiPriority="10" w:unhideWhenUsed="0" w:qFormat="1"/>
-    <w:lsdException w:name="Default Paragraph Font" w:uiPriority="1"/>
-    <w:lsdException w:name="Subtitle" w:semiHidden="0" w:uiPriority="11" w:unhideWhenUsed="0" w:qFormat="1"/>
-    <w:lsdException w:name="Strong" w:semiHidden="0" w:uiPriority="22" w:unhideWhenUsed="0" w:qFormat="1"/>
-    <w:lsdException w:name="Emphasis" w:semiHidden="0" w:uiPriority="20" w:unhideWhenUsed="0" w:qFormat="1"/>
-    <w:lsdException w:name="Table Grid" w:semiHidden="0" w:uiPriority="39" w:unhideWhenUsed="0"/>
-    <w:lsdException w:name="Placeholder Text" w:unhideWhenUsed="0"/>
-    <w:lsdException w:name="No Spacing" w:semiHidden="0" w:uiPriority="1" w:unhideWhenUsed="0" w:qFormat="1"/>
-    <w:lsdException w:name="Light Shading" w:semiHidden="0" w:uiPriority="60" w:unhideWhenUsed="0"/>
-    <w:lsdException w:name="Light List" w:semiHidden="0" w:uiPriority="61" w:unhideWhenUsed="0"/>
-    <w:lsdException w:name="Light Grid" w:semiHidden="0" w:uiPriority="62" w:unhideWhenUsed="0"/>
-    <w:lsdException w:name="Medium Shading 1" w:semiHidden="0" w:uiPriority="63" w:unhideWhenUsed="0"/>
-    <w:lsdException w:name="Medium Shading 2" w:semiHidden="0" w:uiPriority="64" w:unhideWhenUsed="0"/>
-    <w:lsdException w:name="Medium List 1" w:semiHidden="0" w:uiPriority="65" w:unhideWhenUsed="0"/>
-    <w:lsdException w:name="Medium List 2" w:semiHidden="0" w:uiPriority="66" w:unhideWhenUsed="0"/>
-    <w:lsdException w:name="Medium Grid 1" w:semiHidden="0" w:uiPriority="67" w:unhideWhenUsed="0"/>
-    <w:lsdException w:name="Medium Grid 2" w:semiHidden="0" w:uiPriority="68" w:unhideWhenUsed="0"/>
-    <w:lsdException w:name="Medium Grid 3" w:semiHidden="0" w:uiPriority="69" w:unhideWhenUsed="0"/>
-    <w:lsdException w:name="Dark List" w:semiHidden="0" w:uiPriority="70" w:unhideWhenUsed="0"/>
-    <w:lsdException w:name="Colorful Shading" w:semiHidden="0" w:uiPriority="71" w:unhideWhenUsed="0"/>
-    <w:lsdException w:name="Colorful List" w:semiHidden="0" w:uiPriority="72" w:unhideWhenUsed="0"/>
-    <w:lsdException w:name="Colorful Grid" w:semiHidden="0" w:uiPriority="73" w:unhideWhenUsed="0"/>
-    <w:lsdException w:name="Light Shading Accent 1" w:semiHidden="0" w:uiPriority="60" w:unhideWhenUsed="0"/>
-    <w:lsdException w:name="Light List Accent 1" w:semiHidden="0" w:uiPriority="61" w:unhideWhenUsed="0"/>
-    <w:lsdException w:name="Light Grid Accent 1" w:semiHidden="0" w:uiPriority="62" w:unhideWhenUsed="0"/>
-    <w:lsdException w:name="Medium Shading 1 Accent 1" w:semiHidden="0" w:uiPriority="63" w:unhideWhenUsed="0"/>
-    <w:lsdException w:name="Medium Shading 2 Accent 1" w:semiHidden="0" w:uiPriority="64" w:unhideWhenUsed="0"/>
-    <w:lsdException w:name="Medium List 1 Accent 1" w:semiHidden="0" w:uiPriority="65" w:unhideWhenUsed="0"/>
-    <w:lsdException w:name="Revision" w:unhideWhenUsed="0"/>
-    <w:lsdException w:name="List Paragraph" w:semiHidden="0" w:uiPriority="34" w:unhideWhenUsed="0" w:qFormat="1"/>
-    <w:lsdException w:name="Quote" w:semiHidden="0" w:uiPriority="29" w:unhideWhenUsed="0" w:qFormat="1"/>
-    <w:lsdException w:name="Intense Quote" w:semiHidden="0" w:uiPriority="30" w:unhideWhenUsed="0" w:qFormat="1"/>
-    <w:lsdException w:name="Medium List 2 Accent 1" w:semiHidden="0" w:uiPriority="66" w:unhideWhenUsed="0"/>
-    <w:lsdException w:name="Medium Grid 1 Accent 1" w:semiHidden="0" w:uiPriority="67" w:unhideWhenUsed="0"/>
-    <w:lsdException w:name="Medium Grid 2 Accent 1" w:semiHidden="0" w:uiPriority="68" w:unhideWhenUsed="0"/>
-    <w:lsdException w:name="Medium Grid 3 Accent 1" w:semiHidden="0" w:uiPriority="69" w:unhideWhenUsed="0"/>
-    <w:lsdException w:name="Dark List Accent 1" w:semiHidden="0" w:uiPriority="70" w:unhideWhenUsed="0"/>
-    <w:lsdException w:name="Colorful Shading Accent 1" w:semiHidden="0" w:uiPriority="71" w:unhideWhenUsed="0"/>
-    <w:lsdException w:name="Colorful List Accent 1" w:semiHidden="0" w:uiPriority="72" w:unhideWhenUsed="0"/>
-    <w:lsdException w:name="Colorful Grid Accent 1" w:semiHidden="0" w:uiPriority="73" w:unhideWhenUsed="0"/>
-    <w:lsdException w:name="Light Shading Accent 2" w:semiHidden="0" w:uiPriority="60" w:unhideWhenUsed="0"/>
-    <w:lsdException w:name="Light List Accent 2" w:semiHidden="0" w:uiPriority="61" w:unhideWhenUsed="0"/>
-    <w:lsdException w:name="Light Grid Accent 2" w:semiHidden="0" w:uiPriority="62" w:unhideWhenUsed="0"/>
-    <w:lsdException w:name="Medium Shading 1 Accent 2" w:semiHidden="0" w:uiPriority="63" w:unhideWhenUsed="0"/>
-    <w:lsdException w:name="Medium Shading 2 Accent 2" w:semiHidden="0" w:uiPriority="64" w:unhideWhenUsed="0"/>
-    <w:lsdException w:name="Medium List 1 Accent 2" w:semiHidden="0" w:uiPriority="65" w:unhideWhenUsed="0"/>
-    <w:lsdException w:name="Medium List 2 Accent 2" w:semiHidden="0" w:uiPriority="66" w:unhideWhenUsed="0"/>
-    <w:lsdException w:name="Medium Grid 1 Accent 2" w:semiHidden="0" w:uiPriority="67" w:unhideWhenUsed="0"/>
-    <w:lsdException w:name="Medium Grid 2 Accent 2" w:semiHidden="0" w:uiPriority="68" w:unhideWhenUsed="0"/>
-    <w:lsdException w:name="Medium Grid 3 Accent 2" w:semiHidden="0" w:uiPriority="69" w:unhideWhenUsed="0"/>
-    <w:lsdException w:name="Dark List Accent 2" w:semiHidden="0" w:uiPriority="70" w:unhideWhenUsed="0"/>
-    <w:lsdException w:name="Colorful Shading Accent 2" w:semiHidden="0" w:uiPriority="71" w:unhideWhenUsed="0"/>
-    <w:lsdException w:name="Colorful List Accent 2" w:semiHidden="0" w:uiPriority="72" w:unhideWhenUsed="0"/>
-    <w:lsdException w:name="Colorful Grid Accent 2" w:semiHidden="0" w:uiPriority="73" w:unhideWhenUsed="0"/>
-    <w:lsdException w:name="Light Shading Accent 3" w:semiHidden="0" w:uiPriority="60" w:unhideWhenUsed="0"/>
-    <w:lsdException w:name="Light List Accent 3" w:semiHidden="0" w:uiPriority="61" w:unhideWhenUsed="0"/>
-    <w:lsdException w:name="Light Grid Accent 3" w:semiHidden="0" w:uiPriority="62" w:unhideWhenUsed="0"/>
-    <w:lsdException w:name="Medium Shading 1 Accent 3" w:semiHidden="0" w:uiPriority="63" w:unhideWhenUsed="0"/>
-    <w:lsdException w:name="Medium Shading 2 Accent 3" w:semiHidden="0" w:uiPriority="64" w:unhideWhenUsed="0"/>
-    <w:lsdException w:name="Medium List 1 Accent 3" w:semiHidden="0" w:uiPriority="65" w:unhideWhenUsed="0"/>
-    <w:lsdException w:name="Medium List 2 Accent 3" w:semiHidden="0" w:uiPriority="66" w:unhideWhenUsed="0"/>
-    <w:lsdException w:name="Medium Grid 1 Accent 3" w:semiHidden="0" w:uiPriority="67" w:unhideWhenUsed="0"/>
-    <w:lsdException w:name="Medium Grid 2 Accent 3" w:semiHidden="0" w:uiPriority="68" w:unhideWhenUsed="0"/>
-    <w:lsdException w:name="Medium Grid 3 Accent 3" w:semiHidden="0" w:uiPriority="69" w:unhideWhenUsed="0"/>
-    <w:lsdException w:name="Dark List Accent 3" w:semiHidden="0" w:uiPriority="70" w:unhideWhenUsed="0"/>
-    <w:lsdException w:name="Colorful Shading Accent 3" w:semiHidden="0" w:uiPriority="71" w:unhideWhenUsed="0"/>
-    <w:lsdException w:name="Colorful List Accent 3" w:semiHidden="0" w:uiPriority="72" w:unhideWhenUsed="0"/>
-    <w:lsdException w:name="Colorful Grid Accent 3" w:semiHidden="0" w:uiPriority="73" w:unhideWhenUsed="0"/>
-    <w:lsdException w:name="Light Shading Accent 4" w:semiHidden="0" w:uiPriority="60" w:unhideWhenUsed="0"/>
-    <w:lsdException w:name="Light List Accent 4" w:semiHidden="0" w:uiPriority="61" w:unhideWhenUsed="0"/>
-    <w:lsdException w:name="Light Grid Accent 4" w:semiHidden="0" w:uiPriority="62" w:unhideWhenUsed="0"/>
-    <w:lsdException w:name="Medium Shading 1 Accent 4" w:semiHidden="0" w:uiPriority="63" w:unhideWhenUsed="0"/>
-    <w:lsdException w:name="Medium Shading 2 Accent 4" w:semiHidden="0" w:uiPriority="64" w:unhideWhenUsed="0"/>
-    <w:lsdException w:name="Medium List 1 Accent 4" w:semiHidden="0" w:uiPriority="65" w:unhideWhenUsed="0"/>
-    <w:lsdException w:name="Medium List 2 Accent 4" w:semiHidden="0" w:uiPriority="66" w:unhideWhenUsed="0"/>
-    <w:lsdException w:name="Medium Grid 1 Accent 4" w:semiHidden="0" w:uiPriority="67" w:unhideWhenUsed="0"/>
-    <w:lsdException w:name="Medium Grid 2 Accent 4" w:semiHidden="0" w:uiPriority="68" w:unhideWhenUsed="0"/>
-    <w:lsdException w:name="Medium Grid 3 Accent 4" w:semiHidden="0" w:uiPriority="69" w:unhideWhenUsed="0"/>
-    <w:lsdException w:name="Dark List Accent 4" w:semiHidden="0" w:uiPriority="70" w:unhideWhenUsed="0"/>
-    <w:lsdException w:name="Colorful Shading Accent 4" w:semiHidden="0" w:uiPriority="71" w:unhideWhenUsed="0"/>
-    <w:lsdException w:name="Colorful List Accent 4" w:semiHidden="0" w:uiPriority="72" w:unhideWhenUsed="0"/>
-    <w:lsdException w:name="Colorful Grid Accent 4" w:semiHidden="0" w:uiPriority="73" w:unhideWhenUsed="0"/>
-    <w:lsdException w:name="Light Shading Accent 5" w:semiHidden="0" w:uiPriority="60" w:unhideWhenUsed="0"/>
-    <w:lsdException w:name="Light List Accent 5" w:semiHidden="0" w:uiPriority="61" w:unhideWhenUsed="0"/>
-    <w:lsdException w:name="Light Grid Accent 5" w:semiHidden="0" w:uiPriority="62" w:unhideWhenUsed="0"/>
-    <w:lsdException w:name="Medium Shading 1 Accent 5" w:semiHidden="0" w:uiPriority="63" w:unhideWhenUsed="0"/>
-    <w:lsdException w:name="Medium Shading 2 Accent 5" w:semiHidden="0" w:uiPriority="64" w:unhideWhenUsed="0"/>
-    <w:lsdException w:name="Medium List 1 Accent 5" w:semiHidden="0" w:uiPriority="65" w:unhideWhenUsed="0"/>
-    <w:lsdException w:name="Medium List 2 Accent 5" w:semiHidden="0" w:uiPriority="66" w:unhideWhenUsed="0"/>
-    <w:lsdException w:name="Medium Grid 1 Accent 5" w:semiHidden="0" w:uiPriority="67" w:unhideWhenUsed="0"/>
-    <w:lsdException w:name="Medium Grid 2 Accent 5" w:semiHidden="0" w:uiPriority="68" w:unhideWhenUsed="0"/>
-    <w:lsdException w:name="Medium Grid 3 Accent 5" w:semiHidden="0" w:uiPriority="69" w:unhideWhenUsed="0"/>
-    <w:lsdException w:name="Dark List Accent 5" w:semiHidden="0" w:uiPriority="70" w:unhideWhenUsed="0"/>
-    <w:lsdException w:name="Colorful Shading Accent 5" w:semiHidden="0" w:uiPriority="71" w:unhideWhenUsed="0"/>
-    <w:lsdException w:name="Colorful List Accent 5" w:semiHidden="0" w:uiPriority="72" w:unhideWhenUsed="0"/>
-    <w:lsdException w:name="Colorful Grid Accent 5" w:semiHidden="0" w:uiPriority="73" w:unhideWhenUsed="0"/>
-    <w:lsdException w:name="Light Shading Accent 6" w:semiHidden="0" w:uiPriority="60" w:unhideWhenUsed="0"/>
-    <w:lsdException w:name="Light List Accent 6" w:semiHidden="0" w:uiPriority="61" w:unhideWhenUsed="0"/>
-    <w:lsdException w:name="Light Grid Accent 6" w:semiHidden="0" w:uiPriority="62" w:unhideWhenUsed="0"/>
-    <w:lsdException w:name="Medium Shading 1 Accent 6" w:semiHidden="0" w:uiPriority="63" w:unhideWhenUsed="0"/>
-    <w:lsdException w:name="Medium Shading 2 Accent 6" w:semiHidden="0" w:uiPriority="64" w:unhideWhenUsed="0"/>
-    <w:lsdException w:name="Medium List 1 Accent 6" w:semiHidden="0" w:uiPriority="65" w:unhideWhenUsed="0"/>
-    <w:lsdException w:name="Medium List 2 Accent 6" w:semiHidden="0" w:uiPriority="66" w:unhideWhenUsed="0"/>
-    <w:lsdException w:name="Medium Grid 1 Accent 6" w:semiHidden="0" w:uiPriority="67" w:unhideWhenUsed="0"/>
-    <w:lsdException w:name="Medium Grid 2 Accent 6" w:semiHidden="0" w:uiPriority="68" w:unhideWhenUsed="0"/>
-    <w:lsdException w:name="Medium Grid 3 Accent 6" w:semiHidden="0" w:uiPriority="69" w:unhideWhenUsed="0"/>
-    <w:lsdException w:name="Dark List Accent 6" w:semiHidden="0" w:uiPriority="70" w:unhideWhenUsed="0"/>
-    <w:lsdException w:name="Colorful Shading Accent 6" w:semiHidden="0" w:uiPriority="71" w:unhideWhenUsed="0"/>
-    <w:lsdException w:name="Colorful List Accent 6" w:semiHidden="0" w:uiPriority="72" w:unhideWhenUsed="0"/>
-    <w:lsdException w:name="Colorful Grid Accent 6" w:semiHidden="0" w:uiPriority="73" w:unhideWhenUsed="0"/>
-    <w:lsdException w:name="Subtle Emphasis" w:semiHidden="0" w:uiPriority="19" w:unhideWhenUsed="0" w:qFormat="1"/>
-    <w:lsdException w:name="Intense Emphasis" w:semiHidden="0" w:uiPriority="21" w:unhideWhenUsed="0" w:qFormat="1"/>
-    <w:lsdException w:name="Subtle Reference" w:semiHidden="0" w:uiPriority="31" w:unhideWhenUsed="0" w:qFormat="1"/>
-    <w:lsdException w:name="Intense Reference" w:semiHidden="0" w:uiPriority="32" w:unhideWhenUsed="0" w:qFormat="1"/>
-    <w:lsdException w:name="Book Title" w:semiHidden="0" w:uiPriority="33" w:unhideWhenUsed="0" w:qFormat="1"/>
-    <w:lsdException w:name="Bibliography" w:uiPriority="37"/>
-    <w:lsdException w:name="TOC Heading" w:uiPriority="39" w:qFormat="1"/>
+  <w:latentStyles w:defLockedState="0" w:defUIPriority="99" w:defSemiHidden="0" w:defUnhideWhenUsed="0" w:defQFormat="0" w:count="371">
+    <w:lsdException w:name="Normal" w:uiPriority="0" w:qFormat="1"/>
+    <w:lsdException w:name="heading 1" w:uiPriority="9" w:qFormat="1"/>
+    <w:lsdException w:name="heading 2" w:semiHidden="1" w:uiPriority="9" w:unhideWhenUsed="1" w:qFormat="1"/>
+    <w:lsdException w:name="heading 3" w:semiHidden="1" w:uiPriority="9" w:unhideWhenUsed="1" w:qFormat="1"/>
+    <w:lsdException w:name="heading 4" w:semiHidden="1" w:uiPriority="9" w:unhideWhenUsed="1" w:qFormat="1"/>
+    <w:lsdException w:name="heading 5" w:semiHidden="1" w:uiPriority="9" w:unhideWhenUsed="1" w:qFormat="1"/>
+    <w:lsdException w:name="heading 6" w:semiHidden="1" w:uiPriority="9" w:unhideWhenUsed="1" w:qFormat="1"/>
+    <w:lsdException w:name="heading 7" w:semiHidden="1" w:uiPriority="9" w:unhideWhenUsed="1" w:qFormat="1"/>
+    <w:lsdException w:name="heading 8" w:semiHidden="1" w:uiPriority="9" w:unhideWhenUsed="1" w:qFormat="1"/>
+    <w:lsdException w:name="heading 9" w:semiHidden="1" w:uiPriority="9" w:unhideWhenUsed="1" w:qFormat="1"/>
+    <w:lsdException w:name="index 1" w:semiHidden="1" w:unhideWhenUsed="1"/>
+    <w:lsdException w:name="index 2" w:semiHidden="1" w:unhideWhenUsed="1"/>
+    <w:lsdException w:name="index 3" w:semiHidden="1" w:unhideWhenUsed="1"/>
+    <w:lsdException w:name="index 4" w:semiHidden="1" w:unhideWhenUsed="1"/>
+    <w:lsdException w:name="index 5" w:semiHidden="1" w:unhideWhenUsed="1"/>
+    <w:lsdException w:name="index 6" w:semiHidden="1" w:unhideWhenUsed="1"/>
+    <w:lsdException w:name="index 7" w:semiHidden="1" w:unhideWhenUsed="1"/>
+    <w:lsdException w:name="index 8" w:semiHidden="1" w:unhideWhenUsed="1"/>
+    <w:lsdException w:name="index 9" w:semiHidden="1" w:unhideWhenUsed="1"/>
+    <w:lsdException w:name="toc 1" w:semiHidden="1" w:uiPriority="39" w:unhideWhenUsed="1"/>
+    <w:lsdException w:name="toc 2" w:semiHidden="1" w:uiPriority="39" w:unhideWhenUsed="1"/>
+    <w:lsdException w:name="toc 3" w:semiHidden="1" w:uiPriority="39" w:unhideWhenUsed="1"/>
+    <w:lsdException w:name="toc 4" w:semiHidden="1" w:uiPriority="39" w:unhideWhenUsed="1"/>
+    <w:lsdException w:name="toc 5" w:semiHidden="1" w:uiPriority="39" w:unhideWhenUsed="1"/>
+    <w:lsdException w:name="toc 6" w:semiHidden="1" w:uiPriority="39" w:unhideWhenUsed="1"/>
+    <w:lsdException w:name="toc 7" w:semiHidden="1" w:uiPriority="39" w:unhideWhenUsed="1"/>
+    <w:lsdException w:name="toc 8" w:semiHidden="1" w:uiPriority="39" w:unhideWhenUsed="1"/>
+    <w:lsdException w:name="toc 9" w:semiHidden="1" w:uiPriority="39" w:unhideWhenUsed="1"/>
+    <w:lsdException w:name="Normal Indent" w:semiHidden="1" w:unhideWhenUsed="1"/>
+    <w:lsdException w:name="footnote text" w:semiHidden="1" w:unhideWhenUsed="1"/>
+    <w:lsdException w:name="annotation text" w:semiHidden="1" w:unhideWhenUsed="1"/>
+    <w:lsdException w:name="header" w:semiHidden="1" w:unhideWhenUsed="1"/>
+    <w:lsdException w:name="footer" w:semiHidden="1" w:unhideWhenUsed="1"/>
+    <w:lsdException w:name="index heading" w:semiHidden="1" w:unhideWhenUsed="1"/>
+    <w:lsdException w:name="caption" w:semiHidden="1" w:uiPriority="35" w:unhideWhenUsed="1" w:qFormat="1"/>
+    <w:lsdException w:name="table of figures" w:semiHidden="1" w:unhideWhenUsed="1"/>
+    <w:lsdException w:name="envelope address" w:semiHidden="1" w:unhideWhenUsed="1"/>
+    <w:lsdException w:name="envelope return" w:semiHidden="1" w:unhideWhenUsed="1"/>
+    <w:lsdException w:name="footnote reference" w:semiHidden="1" w:unhideWhenUsed="1"/>
+    <w:lsdException w:name="annotation reference" w:semiHidden="1" w:unhideWhenUsed="1"/>
+    <w:lsdException w:name="line number" w:semiHidden="1" w:unhideWhenUsed="1"/>
+    <w:lsdException w:name="page number" w:semiHidden="1" w:unhideWhenUsed="1"/>
+    <w:lsdException w:name="endnote reference" w:semiHidden="1" w:unhideWhenUsed="1"/>
+    <w:lsdException w:name="endnote text" w:semiHidden="1" w:unhideWhenUsed="1"/>
+    <w:lsdException w:name="table of authorities" w:semiHidden="1" w:unhideWhenUsed="1"/>
+    <w:lsdException w:name="macro" w:semiHidden="1" w:unhideWhenUsed="1"/>
+    <w:lsdException w:name="toa heading" w:semiHidden="1" w:unhideWhenUsed="1"/>
+    <w:lsdException w:name="List" w:semiHidden="1" w:unhideWhenUsed="1"/>
+    <w:lsdException w:name="List Bullet" w:semiHidden="1" w:unhideWhenUsed="1"/>
+    <w:lsdException w:name="List Number" w:semiHidden="1" w:unhideWhenUsed="1"/>
+    <w:lsdException w:name="List 2" w:semiHidden="1" w:unhideWhenUsed="1"/>
+    <w:lsdException w:name="List 3" w:semiHidden="1" w:unhideWhenUsed="1"/>
+    <w:lsdException w:name="List 4" w:semiHidden="1" w:unhideWhenUsed="1"/>
+    <w:lsdException w:name="List 5" w:semiHidden="1" w:unhideWhenUsed="1"/>
+    <w:lsdException w:name="List Bullet 2" w:semiHidden="1" w:unhideWhenUsed="1"/>
+    <w:lsdException w:name="List Bullet 3" w:semiHidden="1" w:unhideWhenUsed="1"/>
+    <w:lsdException w:name="List Bullet 4" w:semiHidden="1" w:unhideWhenUsed="1"/>
+    <w:lsdException w:name="List Bullet 5" w:semiHidden="1" w:unhideWhenUsed="1"/>
+    <w:lsdException w:name="List Number 2" w:semiHidden="1" w:unhideWhenUsed="1"/>
+    <w:lsdException w:name="List Number 3" w:semiHidden="1" w:unhideWhenUsed="1"/>
+    <w:lsdException w:name="List Number 4" w:semiHidden="1" w:unhideWhenUsed="1"/>
+    <w:lsdException w:name="List Number 5" w:semiHidden="1" w:unhideWhenUsed="1"/>
+    <w:lsdException w:name="Title" w:uiPriority="10" w:qFormat="1"/>
+    <w:lsdException w:name="Closing" w:semiHidden="1" w:unhideWhenUsed="1"/>
+    <w:lsdException w:name="Signature" w:semiHidden="1" w:unhideWhenUsed="1"/>
+    <w:lsdException w:name="Default Paragraph Font" w:semiHidden="1" w:uiPriority="1" w:unhideWhenUsed="1"/>
+    <w:lsdException w:name="Body Text" w:semiHidden="1" w:unhideWhenUsed="1"/>
+    <w:lsdException w:name="Body Text Indent" w:semiHidden="1" w:unhideWhenUsed="1"/>
+    <w:lsdException w:name="List Continue" w:semiHidden="1" w:unhideWhenUsed="1"/>
+    <w:lsdException w:name="List Continue 2" w:semiHidden="1" w:unhideWhenUsed="1"/>
+    <w:lsdException w:name="List Continue 3" w:semiHidden="1" w:unhideWhenUsed="1"/>
+    <w:lsdException w:name="List Continue 4" w:semiHidden="1" w:unhideWhenUsed="1"/>
+    <w:lsdException w:name="List Continue 5" w:semiHidden="1" w:unhideWhenUsed="1"/>
+    <w:lsdException w:name="Message Header" w:semiHidden="1" w:unhideWhenUsed="1"/>
+    <w:lsdException w:name="Subtitle" w:uiPriority="11" w:qFormat="1"/>
+    <w:lsdException w:name="Salutation" w:semiHidden="1" w:unhideWhenUsed="1"/>
+    <w:lsdException w:name="Date" w:semiHidden="1" w:unhideWhenUsed="1"/>
+    <w:lsdException w:name="Body Text First Indent" w:semiHidden="1" w:unhideWhenUsed="1"/>
+    <w:lsdException w:name="Body Text First Indent 2" w:semiHidden="1" w:unhideWhenUsed="1"/>
+    <w:lsdException w:name="Note Heading" w:semiHidden="1" w:unhideWhenUsed="1"/>
+    <w:lsdException w:name="Body Text 2" w:semiHidden="1" w:unhideWhenUsed="1"/>
+    <w:lsdException w:name="Body Text 3" w:semiHidden="1" w:unhideWhenUsed="1"/>
+    <w:lsdException w:name="Body Text Indent 2" w:semiHidden="1" w:unhideWhenUsed="1"/>
+    <w:lsdException w:name="Body Text Indent 3" w:semiHidden="1" w:unhideWhenUsed="1"/>
+    <w:lsdException w:name="Block Text" w:semiHidden="1" w:unhideWhenUsed="1"/>
+    <w:lsdException w:name="Hyperlink" w:semiHidden="1" w:unhideWhenUsed="1"/>
+    <w:lsdException w:name="FollowedHyperlink" w:semiHidden="1" w:unhideWhenUsed="1"/>
+    <w:lsdException w:name="Strong" w:uiPriority="22" w:qFormat="1"/>
+    <w:lsdException w:name="Emphasis" w:uiPriority="20" w:qFormat="1"/>
+    <w:lsdException w:name="Document Map" w:semiHidden="1" w:unhideWhenUsed="1"/>
+    <w:lsdException w:name="Plain Text" w:semiHidden="1" w:unhideWhenUsed="1"/>
+    <w:lsdException w:name="E-mail Signature" w:semiHidden="1" w:unhideWhenUsed="1"/>
+    <w:lsdException w:name="HTML Top of Form" w:semiHidden="1" w:unhideWhenUsed="1"/>
+    <w:lsdException w:name="HTML Bottom of Form" w:semiHidden="1" w:unhideWhenUsed="1"/>
+    <w:lsdException w:name="Normal (Web)" w:semiHidden="1" w:unhideWhenUsed="1"/>
+    <w:lsdException w:name="HTML Acronym" w:semiHidden="1" w:unhideWhenUsed="1"/>
+    <w:lsdException w:name="HTML Address" w:semiHidden="1" w:unhideWhenUsed="1"/>
+    <w:lsdException w:name="HTML Cite" w:semiHidden="1" w:unhideWhenUsed="1"/>
+    <w:lsdException w:name="HTML Code" w:semiHidden="1" w:unhideWhenUsed="1"/>
+    <w:lsdException w:name="HTML Definition" w:semiHidden="1" w:unhideWhenUsed="1"/>
+    <w:lsdException w:name="HTML Keyboard" w:semiHidden="1" w:unhideWhenUsed="1"/>
+    <w:lsdException w:name="HTML Preformatted" w:semiHidden="1" w:unhideWhenUsed="1"/>
+    <w:lsdException w:name="HTML Sample" w:semiHidden="1" w:unhideWhenUsed="1"/>
+    <w:lsdException w:name="HTML Typewriter" w:semiHidden="1" w:unhideWhenUsed="1"/>
+    <w:lsdException w:name="HTML Variable" w:semiHidden="1" w:unhideWhenUsed="1"/>
+    <w:lsdException w:name="Normal Table" w:semiHidden="1" w:unhideWhenUsed="1"/>
+    <w:lsdException w:name="annotation subject" w:semiHidden="1" w:unhideWhenUsed="1"/>
+    <w:lsdException w:name="No List" w:semiHidden="1" w:unhideWhenUsed="1"/>
+    <w:lsdException w:name="Outline List 1" w:semiHidden="1" w:unhideWhenUsed="1"/>
+    <w:lsdException w:name="Outline List 2" w:semiHidden="1" w:unhideWhenUsed="1"/>
+    <w:lsdException w:name="Outline List 3" w:semiHidden="1" w:unhideWhenUsed="1"/>
+    <w:lsdException w:name="Table Simple 1" w:semiHidden="1" w:unhideWhenUsed="1"/>
+    <w:lsdException w:name="Table Simple 2" w:semiHidden="1" w:unhideWhenUsed="1"/>
+    <w:lsdException w:name="Table Simple 3" w:semiHidden="1" w:unhideWhenUsed="1"/>
+    <w:lsdException w:name="Table Classic 1" w:semiHidden="1" w:unhideWhenUsed="1"/>
+    <w:lsdException w:name="Table Classic 2" w:semiHidden="1" w:unhideWhenUsed="1"/>
+    <w:lsdException w:name="Table Classic 3" w:semiHidden="1" w:unhideWhenUsed="1"/>
+    <w:lsdException w:name="Table Classic 4" w:semiHidden="1" w:unhideWhenUsed="1"/>
+    <w:lsdException w:name="Table Colorful 1" w:semiHidden="1" w:unhideWhenUsed="1"/>
+    <w:lsdException w:name="Table Colorful 2" w:semiHidden="1" w:unhideWhenUsed="1"/>
+    <w:lsdException w:name="Table Colorful 3" w:semiHidden="1" w:unhideWhenUsed="1"/>
+    <w:lsdException w:name="Table Columns 1" w:semiHidden="1" w:unhideWhenUsed="1"/>
+    <w:lsdException w:name="Table Columns 2" w:semiHidden="1" w:unhideWhenUsed="1"/>
+    <w:lsdException w:name="Table Columns 3" w:semiHidden="1" w:unhideWhenUsed="1"/>
+    <w:lsdException w:name="Table Columns 4" w:semiHidden="1" w:unhideWhenUsed="1"/>
+    <w:lsdException w:name="Table Columns 5" w:semiHidden="1" w:unhideWhenUsed="1"/>
+    <w:lsdException w:name="Table Grid 1" w:semiHidden="1" w:unhideWhenUsed="1"/>
+    <w:lsdException w:name="Table Grid 2" w:semiHidden="1" w:unhideWhenUsed="1"/>
+    <w:lsdException w:name="Table Grid 3" w:semiHidden="1" w:unhideWhenUsed="1"/>
+    <w:lsdException w:name="Table Grid 4" w:semiHidden="1" w:unhideWhenUsed="1"/>
+    <w:lsdException w:name="Table Grid 5" w:semiHidden="1" w:unhideWhenUsed="1"/>
+    <w:lsdException w:name="Table Grid 6" w:semiHidden="1" w:unhideWhenUsed="1"/>
+    <w:lsdException w:name="Table Grid 7" w:semiHidden="1" w:unhideWhenUsed="1"/>
+    <w:lsdException w:name="Table Grid 8" w:semiHidden="1" w:unhideWhenUsed="1"/>
+    <w:lsdException w:name="Table List 1" w:semiHidden="1" w:unhideWhenUsed="1"/>
+    <w:lsdException w:name="Table List 2" w:semiHidden="1" w:unhideWhenUsed="1"/>
+    <w:lsdException w:name="Table List 3" w:semiHidden="1" w:unhideWhenUsed="1"/>
+    <w:lsdException w:name="Table List 4" w:semiHidden="1" w:unhideWhenUsed="1"/>
+    <w:lsdException w:name="Table List 5" w:semiHidden="1" w:unhideWhenUsed="1"/>
+    <w:lsdException w:name="Table List 6" w:semiHidden="1" w:unhideWhenUsed="1"/>
+    <w:lsdException w:name="Table List 7" w:semiHidden="1" w:unhideWhenUsed="1"/>
+    <w:lsdException w:name="Table List 8" w:semiHidden="1" w:unhideWhenUsed="1"/>
+    <w:lsdException w:name="Table 3D effects 1" w:semiHidden="1" w:unhideWhenUsed="1"/>
+    <w:lsdException w:name="Table 3D effects 2" w:semiHidden="1" w:unhideWhenUsed="1"/>
+    <w:lsdException w:name="Table 3D effects 3" w:semiHidden="1" w:unhideWhenUsed="1"/>
+    <w:lsdException w:name="Table Contemporary" w:semiHidden="1" w:unhideWhenUsed="1"/>
+    <w:lsdException w:name="Table Elegant" w:semiHidden="1" w:unhideWhenUsed="1"/>
+    <w:lsdException w:name="Table Professional" w:semiHidden="1" w:unhideWhenUsed="1"/>
+    <w:lsdException w:name="Table Subtle 1" w:semiHidden="1" w:unhideWhenUsed="1"/>
+    <w:lsdException w:name="Table Subtle 2" w:semiHidden="1" w:unhideWhenUsed="1"/>
+    <w:lsdException w:name="Table Web 1" w:semiHidden="1" w:unhideWhenUsed="1"/>
+    <w:lsdException w:name="Table Web 2" w:semiHidden="1" w:unhideWhenUsed="1"/>
+    <w:lsdException w:name="Table Web 3" w:semiHidden="1" w:unhideWhenUsed="1"/>
+    <w:lsdException w:name="Balloon Text" w:semiHidden="1" w:unhideWhenUsed="1"/>
+    <w:lsdException w:name="Table Grid" w:uiPriority="39"/>
+    <w:lsdException w:name="Table Theme" w:semiHidden="1" w:unhideWhenUsed="1"/>
+    <w:lsdException w:name="Placeholder Text" w:semiHidden="1"/>
+    <w:lsdException w:name="No Spacing" w:uiPriority="1" w:qFormat="1"/>
+    <w:lsdException w:name="Light Shading" w:uiPriority="60"/>
+    <w:lsdException w:name="Light List" w:uiPriority="61"/>
+    <w:lsdException w:name="Light Grid" w:uiPriority="62"/>
+    <w:lsdException w:name="Medium Shading 1" w:uiPriority="63"/>
+    <w:lsdException w:name="Medium Shading 2" w:uiPriority="64"/>
+    <w:lsdException w:name="Medium List 1" w:uiPriority="65"/>
+    <w:lsdException w:name="Medium List 2" w:uiPriority="66"/>
+    <w:lsdException w:name="Medium Grid 1" w:uiPriority="67"/>
+    <w:lsdException w:name="Medium Grid 2" w:uiPriority="68"/>
+    <w:lsdException w:name="Medium Grid 3" w:uiPriority="69"/>
+    <w:lsdException w:name="Dark List" w:uiPriority="70"/>
+    <w:lsdException w:name="Colorful Shading" w:uiPriority="71"/>
+    <w:lsdException w:name="Colorful List" w:uiPriority="72"/>
+    <w:lsdException w:name="Colorful Grid" w:uiPriority="73"/>
+    <w:lsdException w:name="Light Shading Accent 1" w:uiPriority="60"/>
+    <w:lsdException w:name="Light List Accent 1" w:uiPriority="61"/>
+    <w:lsdException w:name="Light Grid Accent 1" w:uiPriority="62"/>
+    <w:lsdException w:name="Medium Shading 1 Accent 1" w:uiPriority="63"/>
+    <w:lsdException w:name="Medium Shading 2 Accent 1" w:uiPriority="64"/>
+    <w:lsdException w:name="Medium List 1 Accent 1" w:uiPriority="65"/>
+    <w:lsdException w:name="Revision" w:semiHidden="1"/>
+    <w:lsdException w:name="List Paragraph" w:uiPriority="34" w:qFormat="1"/>
+    <w:lsdException w:name="Quote" w:uiPriority="29" w:qFormat="1"/>
+    <w:lsdException w:name="Intense Quote" w:uiPriority="30" w:qFormat="1"/>
+    <w:lsdException w:name="Medium List 2 Accent 1" w:uiPriority="66"/>
+    <w:lsdException w:name="Medium Grid 1 Accent 1" w:uiPriority="67"/>
+    <w:lsdException w:name="Medium Grid 2 Accent 1" w:uiPriority="68"/>
+    <w:lsdException w:name="Medium Grid 3 Accent 1" w:uiPriority="69"/>
+    <w:lsdException w:name="Dark List Accent 1" w:uiPriority="70"/>
+    <w:lsdException w:name="Colorful Shading Accent 1" w:uiPriority="71"/>
+    <w:lsdException w:name="Colorful List Accent 1" w:uiPriority="72"/>
+    <w:lsdException w:name="Colorful Grid Accent 1" w:uiPriority="73"/>
+    <w:lsdException w:name="Light Shading Accent 2" w:uiPriority="60"/>
+    <w:lsdException w:name="Light List Accent 2" w:uiPriority="61"/>
+    <w:lsdException w:name="Light Grid Accent 2" w:uiPriority="62"/>
+    <w:lsdException w:name="Medium Shading 1 Accent 2" w:uiPriority="63"/>
+    <w:lsdException w:name="Medium Shading 2 Accent 2" w:uiPriority="64"/>
+    <w:lsdException w:name="Medium List 1 Accent 2" w:uiPriority="65"/>
+    <w:lsdException w:name="Medium List 2 Accent 2" w:uiPriority="66"/>
+    <w:lsdException w:name="Medium Grid 1 Accent 2" w:uiPriority="67"/>
+    <w:lsdException w:name="Medium Grid 2 Accent 2" w:uiPriority="68"/>
+    <w:lsdException w:name="Medium Grid 3 Accent 2" w:uiPriority="69"/>
+    <w:lsdException w:name="Dark List Accent 2" w:uiPriority="70"/>
+    <w:lsdException w:name="Colorful Shading Accent 2" w:uiPriority="71"/>
+    <w:lsdException w:name="Colorful List Accent 2" w:uiPriority="72"/>
+    <w:lsdException w:name="Colorful Grid Accent 2" w:uiPriority="73"/>
+    <w:lsdException w:name="Light Shading Accent 3" w:uiPriority="60"/>
+    <w:lsdException w:name="Light List Accent 3" w:uiPriority="61"/>
+    <w:lsdException w:name="Light Grid Accent 3" w:uiPriority="62"/>
+    <w:lsdException w:name="Medium Shading 1 Accent 3" w:uiPriority="63"/>
+    <w:lsdException w:name="Medium Shading 2 Accent 3" w:uiPriority="64"/>
+    <w:lsdException w:name="Medium List 1 Accent 3" w:uiPriority="65"/>
+    <w:lsdException w:name="Medium List 2 Accent 3" w:uiPriority="66"/>
+    <w:lsdException w:name="Medium Grid 1 Accent 3" w:uiPriority="67"/>
+    <w:lsdException w:name="Medium Grid 2 Accent 3" w:uiPriority="68"/>
+    <w:lsdException w:name="Medium Grid 3 Accent 3" w:uiPriority="69"/>
+    <w:lsdException w:name="Dark List Accent 3" w:uiPriority="70"/>
+    <w:lsdException w:name="Colorful Shading Accent 3" w:uiPriority="71"/>
+    <w:lsdException w:name="Colorful List Accent 3" w:uiPriority="72"/>
+    <w:lsdException w:name="Colorful Grid Accent 3" w:uiPriority="73"/>
+    <w:lsdException w:name="Light Shading Accent 4" w:uiPriority="60"/>
+    <w:lsdException w:name="Light List Accent 4" w:uiPriority="61"/>
+    <w:lsdException w:name="Light Grid Accent 4" w:uiPriority="62"/>
+    <w:lsdException w:name="Medium Shading 1 Accent 4" w:uiPriority="63"/>
+    <w:lsdException w:name="Medium Shading 2 Accent 4" w:uiPriority="64"/>
+    <w:lsdException w:name="Medium List 1 Accent 4" w:uiPriority="65"/>
+    <w:lsdException w:name="Medium List 2 Accent 4" w:uiPriority="66"/>
+    <w:lsdException w:name="Medium Grid 1 Accent 4" w:uiPriority="67"/>
+    <w:lsdException w:name="Medium Grid 2 Accent 4" w:uiPriority="68"/>
+    <w:lsdException w:name="Medium Grid 3 Accent 4" w:uiPriority="69"/>
+    <w:lsdException w:name="Dark List Accent 4" w:uiPriority="70"/>
+    <w:lsdException w:name="Colorful Shading Accent 4" w:uiPriority="71"/>
+    <w:lsdException w:name="Colorful List Accent 4" w:uiPriority="72"/>
+    <w:lsdException w:name="Colorful Grid Accent 4" w:uiPriority="73"/>
+    <w:lsdException w:name="Light Shading Accent 5" w:uiPriority="60"/>
+    <w:lsdException w:name="Light List Accent 5" w:uiPriority="61"/>
+    <w:lsdException w:name="Light Grid Accent 5" w:uiPriority="62"/>
+    <w:lsdException w:name="Medium Shading 1 Accent 5" w:uiPriority="63"/>
+    <w:lsdException w:name="Medium Shading 2 Accent 5" w:uiPriority="64"/>
+    <w:lsdException w:name="Medium List 1 Accent 5" w:uiPriority="65"/>
+    <w:lsdException w:name="Medium List 2 Accent 5" w:uiPriority="66"/>
+    <w:lsdException w:name="Medium Grid 1 Accent 5" w:uiPriority="67"/>
+    <w:lsdException w:name="Medium Grid 2 Accent 5" w:uiPriority="68"/>
+    <w:lsdException w:name="Medium Grid 3 Accent 5" w:uiPriority="69"/>
+    <w:lsdException w:name="Dark List Accent 5" w:uiPriority="70"/>
+    <w:lsdException w:name="Colorful Shading Accent 5" w:uiPriority="71"/>
+    <w:lsdException w:name="Colorful List Accent 5" w:uiPriority="72"/>
+    <w:lsdException w:name="Colorful Grid Accent 5" w:uiPriority="73"/>
+    <w:lsdException w:name="Light Shading Accent 6" w:uiPriority="60"/>
+    <w:lsdException w:name="Light List Accent 6" w:uiPriority="61"/>
+    <w:lsdException w:name="Light Grid Accent 6" w:uiPriority="62"/>
+    <w:lsdException w:name="Medium Shading 1 Accent 6" w:uiPriority="63"/>
+    <w:lsdException w:name="Medium Shading 2 Accent 6" w:uiPriority="64"/>
+    <w:lsdException w:name="Medium List 1 Accent 6" w:uiPriority="65"/>
+    <w:lsdException w:name="Medium List 2 Accent 6" w:uiPriority="66"/>
+    <w:lsdException w:name="Medium Grid 1 Accent 6" w:uiPriority="67"/>
+    <w:lsdException w:name="Medium Grid 2 Accent 6" w:uiPriority="68"/>
+    <w:lsdException w:name="Medium Grid 3 Accent 6" w:uiPriority="69"/>
+    <w:lsdException w:name="Dark List Accent 6" w:uiPriority="70"/>
+    <w:lsdException w:name="Colorful Shading Accent 6" w:uiPriority="71"/>
+    <w:lsdException w:name="Colorful List Accent 6" w:uiPriority="72"/>
+    <w:lsdException w:name="Colorful Grid Accent 6" w:uiPriority="73"/>
+    <w:lsdException w:name="Subtle Emphasis" w:uiPriority="19" w:qFormat="1"/>
+    <w:lsdException w:name="Intense Emphasis" w:uiPriority="21" w:qFormat="1"/>
+    <w:lsdException w:name="Subtle Reference" w:uiPriority="31" w:qFormat="1"/>
+    <w:lsdException w:name="Intense Reference" w:uiPriority="32" w:qFormat="1"/>
+    <w:lsdException w:name="Book Title" w:uiPriority="33" w:qFormat="1"/>
+    <w:lsdException w:name="Bibliography" w:semiHidden="1" w:uiPriority="37" w:unhideWhenUsed="1"/>
+    <w:lsdException w:name="TOC Heading" w:semiHidden="1" w:uiPriority="39" w:unhideWhenUsed="1" w:qFormat="1"/>
+    <w:lsdException w:name="Plain Table 1" w:uiPriority="41"/>
+    <w:lsdException w:name="Plain Table 2" w:uiPriority="42"/>
+    <w:lsdException w:name="Plain Table 3" w:uiPriority="43"/>
+    <w:lsdException w:name="Plain Table 4" w:uiPriority="44"/>
+    <w:lsdException w:name="Plain Table 5" w:uiPriority="45"/>
+    <w:lsdException w:name="Grid Table Light" w:uiPriority="40"/>
+    <w:lsdException w:name="Grid Table 1 Light" w:uiPriority="46"/>
+    <w:lsdException w:name="Grid Table 2" w:uiPriority="47"/>
+    <w:lsdException w:name="Grid Table 3" w:uiPriority="48"/>
+    <w:lsdException w:name="Grid Table 4" w:uiPriority="49"/>
+    <w:lsdException w:name="Grid Table 5 Dark" w:uiPriority="50"/>
+    <w:lsdException w:name="Grid Table 6 Colorful" w:uiPriority="51"/>
+    <w:lsdException w:name="Grid Table 7 Colorful" w:uiPriority="52"/>
+    <w:lsdException w:name="Grid Table 1 Light Accent 1" w:uiPriority="46"/>
+    <w:lsdException w:name="Grid Table 2 Accent 1" w:uiPriority="47"/>
+    <w:lsdException w:name="Grid Table 3 Accent 1" w:uiPriority="48"/>
+    <w:lsdException w:name="Grid Table 4 Accent 1" w:uiPriority="49"/>
+    <w:lsdException w:name="Grid Table 5 Dark Accent 1" w:uiPriority="50"/>
+    <w:lsdException w:name="Grid Table 6 Colorful Accent 1" w:uiPriority="51"/>
+    <w:lsdException w:name="Grid Table 7 Colorful Accent 1" w:uiPriority="52"/>
+    <w:lsdException w:name="Grid Table 1 Light Accent 2" w:uiPriority="46"/>
+    <w:lsdException w:name="Grid Table 2 Accent 2" w:uiPriority="47"/>
+    <w:lsdException w:name="Grid Table 3 Accent 2" w:uiPriority="48"/>
+    <w:lsdException w:name="Grid Table 4 Accent 2" w:uiPriority="49"/>
+    <w:lsdException w:name="Grid Table 5 Dark Accent 2" w:uiPriority="50"/>
+    <w:lsdException w:name="Grid Table 6 Colorful Accent 2" w:uiPriority="51"/>
+    <w:lsdException w:name="Grid Table 7 Colorful Accent 2" w:uiPriority="52"/>
+    <w:lsdException w:name="Grid Table 1 Light Accent 3" w:uiPriority="46"/>
+    <w:lsdException w:name="Grid Table 2 Accent 3" w:uiPriority="47"/>
+    <w:lsdException w:name="Grid Table 3 Accent 3" w:uiPriority="48"/>
+    <w:lsdException w:name="Grid Table 4 Accent 3" w:uiPriority="49"/>
+    <w:lsdException w:name="Grid Table 5 Dark Accent 3" w:uiPriority="50"/>
+    <w:lsdException w:name="Grid Table 6 Colorful Accent 3" w:uiPriority="51"/>
+    <w:lsdException w:name="Grid Table 7 Colorful Accent 3" w:uiPriority="52"/>
+    <w:lsdException w:name="Grid Table 1 Light Accent 4" w:uiPriority="46"/>
+    <w:lsdException w:name="Grid Table 2 Accent 4" w:uiPriority="47"/>
+    <w:lsdException w:name="Grid Table 3 Accent 4" w:uiPriority="48"/>
+    <w:lsdException w:name="Grid Table 4 Accent 4" w:uiPriority="49"/>
+    <w:lsdException w:name="Grid Table 5 Dark Accent 4" w:uiPriority="50"/>
+    <w:lsdException w:name="Grid Table 6 Colorful Accent 4" w:uiPriority="51"/>
+    <w:lsdException w:name="Grid Table 7 Colorful Accent 4" w:uiPriority="52"/>
+    <w:lsdException w:name="Grid Table 1 Light Accent 5" w:uiPriority="46"/>
+    <w:lsdException w:name="Grid Table 2 Accent 5" w:uiPriority="47"/>
+    <w:lsdException w:name="Grid Table 3 Accent 5" w:uiPriority="48"/>
+    <w:lsdException w:name="Grid Table 4 Accent 5" w:uiPriority="49"/>
+    <w:lsdException w:name="Grid Table 5 Dark Accent 5" w:uiPriority="50"/>
+    <w:lsdException w:name="Grid Table 6 Colorful Accent 5" w:uiPriority="51"/>
+    <w:lsdException w:name="Grid Table 7 Colorful Accent 5" w:uiPriority="52"/>
+    <w:lsdException w:name="Grid Table 1 Light Accent 6" w:uiPriority="46"/>
+    <w:lsdException w:name="Grid Table 2 Accent 6" w:uiPriority="47"/>
+    <w:lsdException w:name="Grid Table 3 Accent 6" w:uiPriority="48"/>
+    <w:lsdException w:name="Grid Table 4 Accent 6" w:uiPriority="49"/>
+    <w:lsdException w:name="Grid Table 5 Dark Accent 6" w:uiPriority="50"/>
+    <w:lsdException w:name="Grid Table 6 Colorful Accent 6" w:uiPriority="51"/>
+    <w:lsdException w:name="Grid Table 7 Colorful Accent 6" w:uiPriority="52"/>
+    <w:lsdException w:name="List Table 1 Light" w:uiPriority="46"/>
+    <w:lsdException w:name="List Table 2" w:uiPriority="47"/>
+    <w:lsdException w:name="List Table 3" w:uiPriority="48"/>
+    <w:lsdException w:name="List Table 4" w:uiPriority="49"/>
+    <w:lsdException w:name="List Table 5 Dark" w:uiPriority="50"/>
+    <w:lsdException w:name="List Table 6 Colorful" w:uiPriority="51"/>
+    <w:lsdException w:name="List Table 7 Colorful" w:uiPriority="52"/>
+    <w:lsdException w:name="List Table 1 Light Accent 1" w:uiPriority="46"/>
+    <w:lsdException w:name="List Table 2 Accent 1" w:uiPriority="47"/>
+    <w:lsdException w:name="List Table 3 Accent 1" w:uiPriority="48"/>
+    <w:lsdException w:name="List Table 4 Accent 1" w:uiPriority="49"/>
+    <w:lsdException w:name="List Table 5 Dark Accent 1" w:uiPriority="50"/>
+    <w:lsdException w:name="List Table 6 Colorful Accent 1" w:uiPriority="51"/>
+    <w:lsdException w:name="List Table 7 Colorful Accent 1" w:uiPriority="52"/>
+    <w:lsdException w:name="List Table 1 Light Accent 2" w:uiPriority="46"/>
+    <w:lsdException w:name="List Table 2 Accent 2" w:uiPriority="47"/>
+    <w:lsdException w:name="List Table 3 Accent 2" w:uiPriority="48"/>
+    <w:lsdException w:name="List Table 4 Accent 2" w:uiPriority="49"/>
+    <w:lsdException w:name="List Table 5 Dark Accent 2" w:uiPriority="50"/>
+    <w:lsdException w:name="List Table 6 Colorful Accent 2" w:uiPriority="51"/>
+    <w:lsdException w:name="List Table 7 Colorful Accent 2" w:uiPriority="52"/>
+    <w:lsdException w:name="List Table 1 Light Accent 3" w:uiPriority="46"/>
+    <w:lsdException w:name="List Table 2 Accent 3" w:uiPriority="47"/>
+    <w:lsdException w:name="List Table 3 Accent 3" w:uiPriority="48"/>
+    <w:lsdException w:name="List Table 4 Accent 3" w:uiPriority="49"/>
+    <w:lsdException w:name="List Table 5 Dark Accent 3" w:uiPriority="50"/>
+    <w:lsdException w:name="List Table 6 Colorful Accent 3" w:uiPriority="51"/>
+    <w:lsdException w:name="List Table 7 Colorful Accent 3" w:uiPriority="52"/>
+    <w:lsdException w:name="List Table 1 Light Accent 4" w:uiPriority="46"/>
+    <w:lsdException w:name="List Table 2 Accent 4" w:uiPriority="47"/>
+    <w:lsdException w:name="List Table 3 Accent 4" w:uiPriority="48"/>
+    <w:lsdException w:name="List Table 4 Accent 4" w:uiPriority="49"/>
+    <w:lsdException w:name="List Table 5 Dark Accent 4" w:uiPriority="50"/>
+    <w:lsdException w:name="List Table 6 Colorful Accent 4" w:uiPriority="51"/>
+    <w:lsdException w:name="List Table 7 Colorful Accent 4" w:uiPriority="52"/>
+    <w:lsdException w:name="List Table 1 Light Accent 5" w:uiPriority="46"/>
+    <w:lsdException w:name="List Table 2 Accent 5" w:uiPriority="47"/>
+    <w:lsdException w:name="List Table 3 Accent 5" w:uiPriority="48"/>
+    <w:lsdException w:name="List Table 4 Accent 5" w:uiPriority="49"/>
+    <w:lsdException w:name="List Table 5 Dark Accent 5" w:uiPriority="50"/>
+    <w:lsdException w:name="List Table 6 Colorful Accent 5" w:uiPriority="51"/>
+    <w:lsdException w:name="List Table 7 Colorful Accent 5" w:uiPriority="52"/>
+    <w:lsdException w:name="List Table 1 Light Accent 6" w:uiPriority="46"/>
+    <w:lsdException w:name="List Table 2 Accent 6" w:uiPriority="47"/>
+    <w:lsdException w:name="List Table 3 Accent 6" w:uiPriority="48"/>
+    <w:lsdException w:name="List Table 4 Accent 6" w:uiPriority="49"/>
+    <w:lsdException w:name="List Table 5 Dark Accent 6" w:uiPriority="50"/>
+    <w:lsdException w:name="List Table 6 Colorful Accent 6" w:uiPriority="51"/>
+    <w:lsdException w:name="List Table 7 Colorful Accent 6" w:uiPriority="52"/>
   </w:latentStyles>
   <w:style w:type="paragraph" w:default="1" w:styleId="a">
     <w:name w:val="Normal"/>
@@ -3598,7 +4082,7 @@
     <w:name w:val="heading 1"/>
     <w:basedOn w:val="a"/>
     <w:next w:val="a"/>
-    <w:link w:val="1Char"/>
+    <w:link w:val="10"/>
     <w:uiPriority w:val="9"/>
     <w:qFormat/>
     <w:rsid w:val="00C206A6"/>
@@ -3620,7 +4104,7 @@
     <w:name w:val="heading 2"/>
     <w:basedOn w:val="a"/>
     <w:next w:val="a"/>
-    <w:link w:val="2Char"/>
+    <w:link w:val="20"/>
     <w:uiPriority w:val="9"/>
     <w:unhideWhenUsed/>
     <w:qFormat/>
@@ -3650,7 +4134,6 @@
     <w:uiPriority w:val="99"/>
     <w:semiHidden/>
     <w:unhideWhenUsed/>
-    <w:qFormat/>
     <w:tblPr>
       <w:tblInd w:w="0" w:type="dxa"/>
       <w:tblCellMar>
@@ -3670,7 +4153,7 @@
   <w:style w:type="paragraph" w:styleId="HTML">
     <w:name w:val="HTML Preformatted"/>
     <w:basedOn w:val="a"/>
-    <w:link w:val="HTMLChar"/>
+    <w:link w:val="HTML0"/>
     <w:uiPriority w:val="99"/>
     <w:unhideWhenUsed/>
     <w:rsid w:val="00E84AC3"/>
@@ -3703,8 +4186,8 @@
       <w:szCs w:val="24"/>
     </w:rPr>
   </w:style>
-  <w:style w:type="character" w:customStyle="1" w:styleId="HTMLChar">
-    <w:name w:val="HTML 预设格式 Char"/>
+  <w:style w:type="character" w:customStyle="1" w:styleId="HTML0">
+    <w:name w:val="HTML 预设格式 字符"/>
     <w:basedOn w:val="a0"/>
     <w:link w:val="HTML"/>
     <w:uiPriority w:val="99"/>
@@ -3720,7 +4203,7 @@
     <w:name w:val="Title"/>
     <w:basedOn w:val="a"/>
     <w:next w:val="a"/>
-    <w:link w:val="Char"/>
+    <w:link w:val="a4"/>
     <w:uiPriority w:val="10"/>
     <w:qFormat/>
     <w:rsid w:val="00C206A6"/>
@@ -3737,8 +4220,8 @@
       <w:szCs w:val="32"/>
     </w:rPr>
   </w:style>
-  <w:style w:type="character" w:customStyle="1" w:styleId="Char">
-    <w:name w:val="标题 Char"/>
+  <w:style w:type="character" w:customStyle="1" w:styleId="a4">
+    <w:name w:val="标题 字符"/>
     <w:basedOn w:val="a0"/>
     <w:link w:val="a3"/>
     <w:uiPriority w:val="10"/>
@@ -3751,8 +4234,8 @@
       <w:szCs w:val="32"/>
     </w:rPr>
   </w:style>
-  <w:style w:type="character" w:customStyle="1" w:styleId="1Char">
-    <w:name w:val="标题 1 Char"/>
+  <w:style w:type="character" w:customStyle="1" w:styleId="10">
+    <w:name w:val="标题 1 字符"/>
     <w:basedOn w:val="a0"/>
     <w:link w:val="1"/>
     <w:uiPriority w:val="9"/>
@@ -3765,8 +4248,8 @@
       <w:szCs w:val="44"/>
     </w:rPr>
   </w:style>
-  <w:style w:type="character" w:customStyle="1" w:styleId="2Char">
-    <w:name w:val="标题 2 Char"/>
+  <w:style w:type="character" w:customStyle="1" w:styleId="20">
+    <w:name w:val="标题 2 字符"/>
     <w:basedOn w:val="a0"/>
     <w:link w:val="2"/>
     <w:uiPriority w:val="9"/>
@@ -3779,12 +4262,11 @@
       <w:szCs w:val="32"/>
     </w:rPr>
   </w:style>
-  <w:style w:type="paragraph" w:styleId="a4">
+  <w:style w:type="paragraph" w:styleId="a5">
     <w:name w:val="header"/>
     <w:basedOn w:val="a"/>
-    <w:link w:val="Char0"/>
+    <w:link w:val="a6"/>
     <w:uiPriority w:val="99"/>
-    <w:semiHidden/>
     <w:unhideWhenUsed/>
     <w:rsid w:val="00135484"/>
     <w:pPr>
@@ -3803,24 +4285,22 @@
       <w:szCs w:val="18"/>
     </w:rPr>
   </w:style>
-  <w:style w:type="character" w:customStyle="1" w:styleId="Char0">
-    <w:name w:val="页眉 Char"/>
+  <w:style w:type="character" w:customStyle="1" w:styleId="a6">
+    <w:name w:val="页眉 字符"/>
     <w:basedOn w:val="a0"/>
-    <w:link w:val="a4"/>
+    <w:link w:val="a5"/>
     <w:uiPriority w:val="99"/>
-    <w:semiHidden/>
     <w:rsid w:val="00135484"/>
     <w:rPr>
       <w:sz w:val="18"/>
       <w:szCs w:val="18"/>
     </w:rPr>
   </w:style>
-  <w:style w:type="paragraph" w:styleId="a5">
+  <w:style w:type="paragraph" w:styleId="a7">
     <w:name w:val="footer"/>
     <w:basedOn w:val="a"/>
-    <w:link w:val="Char1"/>
+    <w:link w:val="a8"/>
     <w:uiPriority w:val="99"/>
-    <w:semiHidden/>
     <w:unhideWhenUsed/>
     <w:rsid w:val="00135484"/>
     <w:pPr>
@@ -3836,12 +4316,11 @@
       <w:szCs w:val="18"/>
     </w:rPr>
   </w:style>
-  <w:style w:type="character" w:customStyle="1" w:styleId="Char1">
-    <w:name w:val="页脚 Char"/>
+  <w:style w:type="character" w:customStyle="1" w:styleId="a8">
+    <w:name w:val="页脚 字符"/>
     <w:basedOn w:val="a0"/>
-    <w:link w:val="a5"/>
+    <w:link w:val="a7"/>
     <w:uiPriority w:val="99"/>
-    <w:semiHidden/>
     <w:rsid w:val="00135484"/>
     <w:rPr>
       <w:sz w:val="18"/>
@@ -4106,7 +4585,7 @@
   <a:extraClrSchemeLst/>
   <a:extLst>
     <a:ext uri="{05A4C25C-085E-4340-85A3-A5531E510DB2}">
-      <thm15:themeFamily xmlns="" xmlns:thm15="http://schemas.microsoft.com/office/thememl/2012/main" name="Office Theme" id="{62F939B6-93AF-4DB8-9C6B-D6C7DFDC589F}" vid="{4A3C46E8-61CC-4603-A589-7422A47A8E4A}"/>
+      <thm15:themeFamily xmlns:thm15="http://schemas.microsoft.com/office/thememl/2012/main" name="Office Theme" id="{62F939B6-93AF-4DB8-9C6B-D6C7DFDC589F}" vid="{4A3C46E8-61CC-4603-A589-7422A47A8E4A}"/>
     </a:ext>
   </a:extLst>
 </a:theme>

--- a/doc/Framework层通用接口使用说明.docx
+++ b/doc/Framework层通用接口使用说明.docx
@@ -1,6 +1,6 @@
 
 <file path=word/document.xml><?xml version="1.0" encoding="utf-8"?>
-<w:document xmlns:wpc="http://schemas.microsoft.com/office/word/2010/wordprocessingCanvas" xmlns:cx="http://schemas.microsoft.com/office/drawing/2014/chartex" xmlns:mc="http://schemas.openxmlformats.org/markup-compatibility/2006" xmlns:o="urn:schemas-microsoft-com:office:office" xmlns:r="http://schemas.openxmlformats.org/officeDocument/2006/relationships" xmlns:m="http://schemas.openxmlformats.org/officeDocument/2006/math" xmlns:v="urn:schemas-microsoft-com:vml" xmlns:wp14="http://schemas.microsoft.com/office/word/2010/wordprocessingDrawing" xmlns:wp="http://schemas.openxmlformats.org/drawingml/2006/wordprocessingDrawing" xmlns:w10="urn:schemas-microsoft-com:office:word" xmlns:w="http://schemas.openxmlformats.org/wordprocessingml/2006/main" xmlns:w14="http://schemas.microsoft.com/office/word/2010/wordml" xmlns:w15="http://schemas.microsoft.com/office/word/2012/wordml" xmlns:w16se="http://schemas.microsoft.com/office/word/2015/wordml/symex" xmlns:wpg="http://schemas.microsoft.com/office/word/2010/wordprocessingGroup" xmlns:wpi="http://schemas.microsoft.com/office/word/2010/wordprocessingInk" xmlns:wne="http://schemas.microsoft.com/office/word/2006/wordml" xmlns:wps="http://schemas.microsoft.com/office/word/2010/wordprocessingShape" mc:Ignorable="w14 w15 w16se wp14">
+<w:document xmlns:ve="http://schemas.openxmlformats.org/markup-compatibility/2006" xmlns:o="urn:schemas-microsoft-com:office:office" xmlns:r="http://schemas.openxmlformats.org/officeDocument/2006/relationships" xmlns:m="http://schemas.openxmlformats.org/officeDocument/2006/math" xmlns:v="urn:schemas-microsoft-com:vml" xmlns:wp="http://schemas.openxmlformats.org/drawingml/2006/wordprocessingDrawing" xmlns:w10="urn:schemas-microsoft-com:office:word" xmlns:w="http://schemas.openxmlformats.org/wordprocessingml/2006/main" xmlns:wne="http://schemas.microsoft.com/office/word/2006/wordml">
   <w:body>
     <w:p>
       <w:pPr>
@@ -1753,6 +1753,7 @@
           <w:sz w:val="24"/>
           <w:szCs w:val="24"/>
         </w:rPr>
+        <w:lastRenderedPageBreak/>
         <w:t>loc</w:t>
       </w:r>
       <w:r>
@@ -2088,7 +2089,6 @@
         <w:rPr>
           <w:b/>
         </w:rPr>
-        <w:lastRenderedPageBreak/>
         <w:t>void upCellData(Bundle bundle);</w:t>
       </w:r>
     </w:p>
@@ -2630,13 +2630,6 @@
         <w:t>void</w:t>
       </w:r>
       <w:r>
-        <w:rPr>
-          <w:rFonts w:hint="eastAsia"/>
-          <w:b/>
-        </w:rPr>
-        <w:t xml:space="preserve"> </w:t>
-      </w:r>
-      <w:r>
         <w:t>upPhonebookData(Bundle bundle)</w:t>
       </w:r>
     </w:p>
@@ -2695,12 +2688,6 @@
         <w:t>PhonebookListener</w:t>
       </w:r>
       <w:r>
-        <w:rPr>
-          <w:rFonts w:hint="eastAsia"/>
-        </w:rPr>
-        <w:t xml:space="preserve"> </w:t>
-      </w:r>
-      <w:r>
         <w:t>{</w:t>
       </w:r>
     </w:p>
@@ -2709,9 +2696,6 @@
         <w:spacing w:line="0" w:lineRule="atLeast"/>
       </w:pPr>
       <w:r>
-        <w:t xml:space="preserve">    </w:t>
-      </w:r>
-      <w:r>
         <w:t>void notifyPhonebookChange(Bundle bundle);</w:t>
       </w:r>
     </w:p>
@@ -2774,12 +2758,6 @@
         </w:rPr>
       </w:pPr>
       <w:r>
-        <w:rPr>
-          <w:rFonts w:hint="eastAsia"/>
-        </w:rPr>
-        <w:t xml:space="preserve">    </w:t>
-      </w:r>
-      <w:r>
         <w:t>OctopuManager.PB_ACTION_SAVE</w:t>
       </w:r>
       <w:r>
@@ -2842,25 +2820,235 @@
         <w:rPr>
           <w:rFonts w:hint="eastAsia"/>
         </w:rPr>
+        <w:t>例子：</w:t>
+      </w:r>
+    </w:p>
+    <w:p>
+      <w:pPr>
+        <w:spacing w:line="0" w:lineRule="atLeast"/>
+      </w:pPr>
+      <w:r>
+        <w:t>OctopuManager octopuManager = (OctopuManager)getSystemService("octopu");</w:t>
+      </w:r>
+    </w:p>
+    <w:p>
+      <w:pPr>
+        <w:spacing w:line="0" w:lineRule="atLeast"/>
+      </w:pPr>
+      <w:r>
+        <w:t>Bundle bundle = new Bundle();</w:t>
+      </w:r>
+    </w:p>
+    <w:p>
+      <w:pPr>
+        <w:spacing w:line="0" w:lineRule="atLeast"/>
+      </w:pPr>
+      <w:r>
+        <w:t>bundle.putInt(OctopuManager.PB_ACTION, OctopuManager.PB_ACTION_SAVE);</w:t>
+      </w:r>
+    </w:p>
+    <w:p>
+      <w:pPr>
+        <w:spacing w:line="0" w:lineRule="atLeast"/>
+      </w:pPr>
+      <w:r>
+        <w:t>bundle.putString(OctopuManager.PB_NAME, "</w:t>
+      </w:r>
+      <w:r>
+        <w:rPr>
+          <w:rFonts w:hint="eastAsia"/>
+        </w:rPr>
+        <w:t>名字"</w:t>
+      </w:r>
+      <w:r>
+        <w:t>);</w:t>
+      </w:r>
+    </w:p>
+    <w:p>
+      <w:pPr>
+        <w:spacing w:line="0" w:lineRule="atLeast"/>
+      </w:pPr>
+      <w:r>
+        <w:t>bundle.putString(OctopuManager.PB_NUMBER, "1</w:t>
+      </w:r>
+      <w:r>
+        <w:rPr>
+          <w:rFonts w:hint="eastAsia"/>
+        </w:rPr>
+        <w:t>234567890</w:t>
+      </w:r>
+      <w:r>
+        <w:t>");</w:t>
+      </w:r>
+    </w:p>
+    <w:p>
+      <w:pPr>
+        <w:spacing w:line="0" w:lineRule="atLeast"/>
+      </w:pPr>
+      <w:r>
+        <w:t>bundle.putBoolean(OctopuManager.PB_SIMCARD, true);</w:t>
+      </w:r>
+    </w:p>
+    <w:p>
+      <w:pPr>
+        <w:spacing w:line="0" w:lineRule="atLeast"/>
+      </w:pPr>
+      <w:r>
+        <w:t>octopuManager.upPhonebookData(bundle);</w:t>
+      </w:r>
+    </w:p>
+    <w:p>
+      <w:pPr>
+        <w:spacing w:line="0" w:lineRule="atLeast"/>
+      </w:pPr>
+    </w:p>
+    <w:p>
+      <w:pPr>
+        <w:spacing w:line="0" w:lineRule="atLeast"/>
+      </w:pPr>
+      <w:r>
+        <w:rPr>
+          <w:rFonts w:hint="eastAsia"/>
+        </w:rPr>
+        <w:t>删除电话本：</w:t>
+      </w:r>
+    </w:p>
+    <w:p>
+      <w:pPr>
+        <w:spacing w:line="0" w:lineRule="atLeast"/>
+      </w:pPr>
+      <w:r>
+        <w:t>1. OctopuManager.upPhonebookData(bundle)</w:t>
+      </w:r>
+    </w:p>
+    <w:p>
+      <w:pPr>
+        <w:spacing w:line="0" w:lineRule="atLeast"/>
+      </w:pPr>
+      <w:r>
+        <w:t>OctopuManager.PB_ACTION</w:t>
+      </w:r>
+      <w:r>
+        <w:rPr>
+          <w:rFonts w:hint="eastAsia"/>
+        </w:rPr>
+        <w:t>:</w:t>
+      </w:r>
+    </w:p>
+    <w:p>
+      <w:pPr>
+        <w:spacing w:line="0" w:lineRule="atLeast"/>
+      </w:pPr>
+      <w:r>
+        <w:t>OctopuManager.</w:t>
+      </w:r>
+      <w:r>
+        <w:t xml:space="preserve"> PB_ACTION_DELETE_ONE</w:t>
+      </w:r>
+      <w:r>
+        <w:rPr>
+          <w:rFonts w:hint="eastAsia"/>
+        </w:rPr>
+        <w:t xml:space="preserve"> = 1: </w:t>
+      </w:r>
+      <w:r>
+        <w:t>删除单个</w:t>
+      </w:r>
+    </w:p>
+    <w:p>
+      <w:pPr>
+        <w:spacing w:line="0" w:lineRule="atLeast"/>
+        <w:rPr>
+          <w:sz w:val="18"/>
+        </w:rPr>
+      </w:pPr>
+      <w:r>
+        <w:t>OctopuManager.</w:t>
+      </w:r>
+      <w:r>
+        <w:t xml:space="preserve"> PB_ACTION_DELETE_ALL</w:t>
+      </w:r>
+      <w:r>
+        <w:rPr>
+          <w:rFonts w:hint="eastAsia"/>
+        </w:rPr>
+        <w:t xml:space="preserve"> = 2: </w:t>
+      </w:r>
+      <w:r>
+        <w:t>删除全部</w:t>
+      </w:r>
+    </w:p>
+    <w:p>
+      <w:pPr>
+        <w:spacing w:line="0" w:lineRule="atLeast"/>
+      </w:pPr>
+      <w:r>
+        <w:t>OctopuManager.PB_NAME:  名字</w:t>
+      </w:r>
+    </w:p>
+    <w:p>
+      <w:pPr>
+        <w:spacing w:line="0" w:lineRule="atLeast"/>
+      </w:pPr>
+      <w:r>
+        <w:t>OctopuManager.PB_NUMBER： 号码</w:t>
+      </w:r>
+    </w:p>
+    <w:p>
+      <w:pPr>
+        <w:spacing w:line="0" w:lineRule="atLeast"/>
+      </w:pPr>
+      <w:r>
+        <w:t>OctopuManager.PB_SIMCARD： true</w:t>
+      </w:r>
+      <w:r>
+        <w:rPr>
+          <w:rFonts w:hint="eastAsia"/>
+        </w:rPr>
+        <w:t>删除</w:t>
+      </w:r>
+      <w:r>
+        <w:t>在sim卡中，false</w:t>
+      </w:r>
+      <w:r>
+        <w:rPr>
+          <w:rFonts w:hint="eastAsia"/>
+        </w:rPr>
+        <w:t>删除</w:t>
+      </w:r>
+      <w:r>
+        <w:t>在手机中</w:t>
+      </w:r>
+    </w:p>
+    <w:p>
+      <w:pPr>
+        <w:spacing w:line="0" w:lineRule="atLeast"/>
+      </w:pPr>
+      <w:r>
+        <w:rPr>
+          <w:rFonts w:hint="eastAsia"/>
+        </w:rPr>
+        <w:t>例子：</w:t>
+      </w:r>
+    </w:p>
+    <w:p>
+      <w:pPr>
+        <w:spacing w:line="0" w:lineRule="atLeast"/>
+      </w:pPr>
+      <w:r>
+        <w:rPr>
+          <w:rFonts w:hint="eastAsia"/>
+        </w:rPr>
+        <w:t>删除单个电话本：</w:t>
+      </w:r>
+    </w:p>
+    <w:p>
+      <w:pPr>
+        <w:spacing w:line="0" w:lineRule="atLeast"/>
+      </w:pPr>
+      <w:r>
         <w:lastRenderedPageBreak/>
-        <w:t>例子：</w:t>
-      </w:r>
-    </w:p>
-    <w:p>
-      <w:pPr>
-        <w:spacing w:line="0" w:lineRule="atLeast"/>
-      </w:pPr>
-      <w:r>
-        <w:t>OctopuManager octopuManager = (OctopuManager)</w:t>
-      </w:r>
-      <w:r>
-        <w:rPr>
-          <w:rFonts w:hint="eastAsia"/>
-        </w:rPr>
-        <w:t xml:space="preserve"> </w:t>
-      </w:r>
-      <w:r>
-        <w:t>getSystemService("octopu");</w:t>
+        <w:t>OctopuManager octopuManager = (OctopuManager)getSystemService("octopu");</w:t>
       </w:r>
     </w:p>
     <w:p>
@@ -2876,7 +3064,21 @@
         <w:spacing w:line="0" w:lineRule="atLeast"/>
       </w:pPr>
       <w:r>
-        <w:t>bundle.putInt(OctopuManager.PB_ACTION, OctopuManager.PB_ACTION_SAVE);</w:t>
+        <w:t>bundle.putInt(OctopuManager.PB_ACTION,</w:t>
+      </w:r>
+    </w:p>
+    <w:p>
+      <w:pPr>
+        <w:spacing w:line="0" w:lineRule="atLeast"/>
+      </w:pPr>
+      <w:r>
+        <w:t>OctopuManager.</w:t>
+      </w:r>
+      <w:r>
+        <w:t xml:space="preserve"> PB_ACTION_DELETE_ONE</w:t>
+      </w:r>
+      <w:r>
+        <w:t>);</w:t>
       </w:r>
     </w:p>
     <w:p>
@@ -2920,12 +3122,6 @@
       <w:r>
         <w:t>bundle.putBoolean(OctopuManager.PB_SIMCARD, true);</w:t>
       </w:r>
-      <w:r>
-        <w:rPr>
-          <w:rFonts w:hint="eastAsia"/>
-        </w:rPr>
-        <w:t xml:space="preserve"> </w:t>
-      </w:r>
     </w:p>
     <w:p>
       <w:pPr>
@@ -2939,209 +3135,48 @@
       <w:pPr>
         <w:spacing w:line="0" w:lineRule="atLeast"/>
       </w:pPr>
-    </w:p>
-    <w:p>
-      <w:pPr>
-        <w:spacing w:line="0" w:lineRule="atLeast"/>
-      </w:pPr>
-      <w:r>
-        <w:rPr>
-          <w:rFonts w:hint="eastAsia"/>
-        </w:rPr>
-        <w:t>删除电话本：</w:t>
-      </w:r>
-    </w:p>
-    <w:p>
-      <w:pPr>
-        <w:spacing w:line="0" w:lineRule="atLeast"/>
-      </w:pPr>
-      <w:r>
-        <w:t>1. OctopuManager.upPhonebookData(bundle)</w:t>
-      </w:r>
-    </w:p>
-    <w:p>
-      <w:pPr>
-        <w:spacing w:line="0" w:lineRule="atLeast"/>
-      </w:pPr>
-      <w:r>
-        <w:t>OctopuManager.PB_ACTION</w:t>
-      </w:r>
-      <w:r>
-        <w:rPr>
-          <w:rFonts w:hint="eastAsia"/>
-        </w:rPr>
-        <w:t>:</w:t>
-      </w:r>
-    </w:p>
-    <w:p>
-      <w:pPr>
-        <w:spacing w:line="0" w:lineRule="atLeast"/>
-      </w:pPr>
-      <w:r>
-        <w:rPr>
-          <w:rFonts w:hint="eastAsia"/>
-        </w:rPr>
-        <w:t xml:space="preserve">     </w:t>
-      </w:r>
+      <w:r>
+        <w:rPr>
+          <w:rFonts w:hint="eastAsia"/>
+        </w:rPr>
+        <w:t>删除全部：</w:t>
+      </w:r>
+    </w:p>
+    <w:p>
+      <w:pPr>
+        <w:spacing w:line="0" w:lineRule="atLeast"/>
+      </w:pPr>
+      <w:r>
+        <w:t>OctopuManager octopuManager = (OctopuManager)getSystemService("octopu");</w:t>
+      </w:r>
+    </w:p>
+    <w:p>
+      <w:pPr>
+        <w:spacing w:line="0" w:lineRule="atLeast"/>
+      </w:pPr>
+      <w:r>
+        <w:t>Bundle bundle = new Bundle();</w:t>
+      </w:r>
+    </w:p>
+    <w:p>
+      <w:pPr>
+        <w:spacing w:line="0" w:lineRule="atLeast"/>
+      </w:pPr>
+      <w:r>
+        <w:t>bundle.putInt(OctopuManager.PB_ACTION,</w:t>
+      </w:r>
+    </w:p>
+    <w:p>
+      <w:pPr>
+        <w:spacing w:line="0" w:lineRule="atLeast"/>
+      </w:pPr>
       <w:r>
         <w:t>OctopuManager.</w:t>
       </w:r>
       <w:r>
-        <w:t xml:space="preserve"> PB_ACTION_DELETE_ONE</w:t>
-      </w:r>
-      <w:r>
-        <w:rPr>
-          <w:rFonts w:hint="eastAsia"/>
-        </w:rPr>
-        <w:t xml:space="preserve"> = 1: </w:t>
-      </w:r>
-      <w:r>
-        <w:t>删除单个</w:t>
-      </w:r>
-    </w:p>
-    <w:p>
-      <w:pPr>
-        <w:spacing w:line="0" w:lineRule="atLeast"/>
-        <w:rPr>
-          <w:sz w:val="18"/>
-        </w:rPr>
-      </w:pPr>
-      <w:r>
-        <w:rPr>
-          <w:rFonts w:hint="eastAsia"/>
-        </w:rPr>
-        <w:t xml:space="preserve">     </w:t>
-      </w:r>
-      <w:r>
-        <w:t>OctopuManager.</w:t>
-      </w:r>
-      <w:r>
         <w:t xml:space="preserve"> PB_ACTION_DELETE_ALL</w:t>
       </w:r>
       <w:r>
-        <w:rPr>
-          <w:rFonts w:hint="eastAsia"/>
-        </w:rPr>
-        <w:t xml:space="preserve"> = 2: </w:t>
-      </w:r>
-      <w:r>
-        <w:t>删除全部</w:t>
-      </w:r>
-    </w:p>
-    <w:p>
-      <w:pPr>
-        <w:spacing w:line="0" w:lineRule="atLeast"/>
-      </w:pPr>
-      <w:r>
-        <w:t>OctopuManager.PB_NAME:  名字</w:t>
-      </w:r>
-    </w:p>
-    <w:p>
-      <w:pPr>
-        <w:spacing w:line="0" w:lineRule="atLeast"/>
-      </w:pPr>
-      <w:r>
-        <w:t>OctopuManager.PB_NUMBER： 号码</w:t>
-      </w:r>
-    </w:p>
-    <w:p>
-      <w:pPr>
-        <w:spacing w:line="0" w:lineRule="atLeast"/>
-      </w:pPr>
-      <w:r>
-        <w:t>OctopuManager.PB_SIMCARD： true</w:t>
-      </w:r>
-      <w:r>
-        <w:rPr>
-          <w:rFonts w:hint="eastAsia"/>
-        </w:rPr>
-        <w:t>删除</w:t>
-      </w:r>
-      <w:r>
-        <w:t>在sim卡中，false</w:t>
-      </w:r>
-      <w:r>
-        <w:rPr>
-          <w:rFonts w:hint="eastAsia"/>
-        </w:rPr>
-        <w:t>删除</w:t>
-      </w:r>
-      <w:r>
-        <w:t>在手机中</w:t>
-      </w:r>
-    </w:p>
-    <w:p>
-      <w:pPr>
-        <w:spacing w:line="0" w:lineRule="atLeast"/>
-      </w:pPr>
-      <w:r>
-        <w:rPr>
-          <w:rFonts w:hint="eastAsia"/>
-        </w:rPr>
-        <w:t>例子：</w:t>
-      </w:r>
-    </w:p>
-    <w:p>
-      <w:pPr>
-        <w:spacing w:line="0" w:lineRule="atLeast"/>
-      </w:pPr>
-      <w:r>
-        <w:rPr>
-          <w:rFonts w:hint="eastAsia"/>
-        </w:rPr>
-        <w:t>删除单个电话本：</w:t>
-      </w:r>
-    </w:p>
-    <w:p>
-      <w:pPr>
-        <w:spacing w:line="0" w:lineRule="atLeast"/>
-      </w:pPr>
-      <w:r>
-        <w:t>OctopuManager octopuManager = (OctopuManager)</w:t>
-      </w:r>
-      <w:r>
-        <w:rPr>
-          <w:rFonts w:hint="eastAsia"/>
-        </w:rPr>
-        <w:t xml:space="preserve"> </w:t>
-      </w:r>
-      <w:r>
-        <w:t>getSystemService("octopu");</w:t>
-      </w:r>
-    </w:p>
-    <w:p>
-      <w:pPr>
-        <w:spacing w:line="0" w:lineRule="atLeast"/>
-      </w:pPr>
-      <w:r>
-        <w:t>Bundle bundle = new Bundle();</w:t>
-      </w:r>
-    </w:p>
-    <w:p>
-      <w:pPr>
-        <w:spacing w:line="0" w:lineRule="atLeast"/>
-      </w:pPr>
-      <w:r>
-        <w:t>bundle.putInt(OctopuManager.PB_ACTION,</w:t>
-      </w:r>
-    </w:p>
-    <w:p>
-      <w:pPr>
-        <w:spacing w:line="0" w:lineRule="atLeast"/>
-      </w:pPr>
-      <w:r>
-        <w:rPr>
-          <w:rFonts w:hint="eastAsia"/>
-        </w:rPr>
-        <w:t xml:space="preserve">            </w:t>
-      </w:r>
-      <w:r>
-        <w:t>OctopuManager.</w:t>
-      </w:r>
-      <w:r>
-        <w:t xml:space="preserve"> PB_ACTION_DELETE_ONE</w:t>
-      </w:r>
-      <w:r>
         <w:t>);</w:t>
       </w:r>
     </w:p>
@@ -3150,133 +3185,7 @@
         <w:spacing w:line="0" w:lineRule="atLeast"/>
       </w:pPr>
       <w:r>
-        <w:t>bundle.putString(OctopuManager.PB_NAME, "</w:t>
-      </w:r>
-      <w:r>
-        <w:rPr>
-          <w:rFonts w:hint="eastAsia"/>
-        </w:rPr>
-        <w:t>名字"</w:t>
-      </w:r>
-      <w:r>
-        <w:t>);</w:t>
-      </w:r>
-    </w:p>
-    <w:p>
-      <w:pPr>
-        <w:spacing w:line="0" w:lineRule="atLeast"/>
-      </w:pPr>
-      <w:r>
-        <w:t>bundle.putString(OctopuManager.PB_NUMBER, "1</w:t>
-      </w:r>
-      <w:r>
-        <w:rPr>
-          <w:rFonts w:hint="eastAsia"/>
-        </w:rPr>
-        <w:t>234567890</w:t>
-      </w:r>
-      <w:r>
-        <w:t>");</w:t>
-      </w:r>
-    </w:p>
-    <w:p>
-      <w:pPr>
-        <w:spacing w:line="0" w:lineRule="atLeast"/>
-      </w:pPr>
-      <w:r>
         <w:t>bundle.putBoolean(OctopuManager.PB_SIMCARD, true);</w:t>
-      </w:r>
-      <w:r>
-        <w:rPr>
-          <w:rFonts w:hint="eastAsia"/>
-        </w:rPr>
-        <w:t xml:space="preserve"> </w:t>
-      </w:r>
-    </w:p>
-    <w:p>
-      <w:pPr>
-        <w:spacing w:line="0" w:lineRule="atLeast"/>
-      </w:pPr>
-      <w:r>
-        <w:t>octopuManager.upPhonebookData(bundle);</w:t>
-      </w:r>
-    </w:p>
-    <w:p>
-      <w:pPr>
-        <w:spacing w:line="0" w:lineRule="atLeast"/>
-      </w:pPr>
-      <w:r>
-        <w:rPr>
-          <w:rFonts w:hint="eastAsia"/>
-        </w:rPr>
-        <w:t>删除全部：</w:t>
-      </w:r>
-    </w:p>
-    <w:p>
-      <w:pPr>
-        <w:spacing w:line="0" w:lineRule="atLeast"/>
-      </w:pPr>
-      <w:r>
-        <w:t>OctopuManager octopuManager = (OctopuManager)</w:t>
-      </w:r>
-      <w:r>
-        <w:rPr>
-          <w:rFonts w:hint="eastAsia"/>
-        </w:rPr>
-        <w:t xml:space="preserve"> </w:t>
-      </w:r>
-      <w:r>
-        <w:t>getSystemService("octopu");</w:t>
-      </w:r>
-    </w:p>
-    <w:p>
-      <w:pPr>
-        <w:spacing w:line="0" w:lineRule="atLeast"/>
-      </w:pPr>
-      <w:r>
-        <w:t>Bundle bundle = new Bundle();</w:t>
-      </w:r>
-    </w:p>
-    <w:p>
-      <w:pPr>
-        <w:spacing w:line="0" w:lineRule="atLeast"/>
-      </w:pPr>
-      <w:r>
-        <w:t>bundle.putInt(OctopuManager.PB_ACTION,</w:t>
-      </w:r>
-    </w:p>
-    <w:p>
-      <w:pPr>
-        <w:spacing w:line="0" w:lineRule="atLeast"/>
-      </w:pPr>
-      <w:r>
-        <w:rPr>
-          <w:rFonts w:hint="eastAsia"/>
-        </w:rPr>
-        <w:t xml:space="preserve">            </w:t>
-      </w:r>
-      <w:r>
-        <w:t>OctopuManager.</w:t>
-      </w:r>
-      <w:r>
-        <w:t xml:space="preserve"> PB_ACTION_DELETE_ALL</w:t>
-      </w:r>
-      <w:r>
-        <w:t>);</w:t>
-      </w:r>
-    </w:p>
-    <w:p>
-      <w:pPr>
-        <w:spacing w:line="0" w:lineRule="atLeast"/>
-      </w:pPr>
-      <w:r>
-        <w:t>bundle.putBoolean(OctopuManager.PB_SIMCARD, true);</w:t>
-      </w:r>
-      <w:r>
-        <w:rPr>
-          <w:rFonts w:hint="eastAsia"/>
-        </w:rPr>
-        <w:t xml:space="preserve"> </w:t>
       </w:r>
     </w:p>
     <w:p>
@@ -3341,16 +3250,7 @@
         <w:spacing w:line="0" w:lineRule="atLeast"/>
       </w:pPr>
       <w:r>
-        <w:t>OctopuManager octopuManager = (OctopuManager)</w:t>
-      </w:r>
-      <w:r>
-        <w:rPr>
-          <w:rFonts w:hint="eastAsia"/>
-        </w:rPr>
-        <w:t xml:space="preserve"> </w:t>
-      </w:r>
-      <w:r>
-        <w:t>getSystemService("octopu");</w:t>
+        <w:t>OctopuManager octopuManager = (OctopuManager)getSystemService("octopu");</w:t>
       </w:r>
     </w:p>
     <w:p>
@@ -3393,13 +3293,7 @@
         <w:rPr>
           <w:rFonts w:hint="eastAsia"/>
         </w:rPr>
-        <w:t>．</w:t>
-      </w:r>
-      <w:r>
-        <w:rPr>
-          <w:rFonts w:hint="eastAsia"/>
-        </w:rPr>
-        <w:t>相机文件设置</w:t>
+        <w:t>．相机文件设置</w:t>
       </w:r>
     </w:p>
     <w:p>
@@ -3425,13 +3319,7 @@
         <w:rPr>
           <w:rFonts w:hint="eastAsia"/>
         </w:rPr>
-        <w:t>下载</w:t>
-      </w:r>
-      <w:r>
-        <w:rPr>
-          <w:rFonts w:hint="eastAsia"/>
-        </w:rPr>
-        <w:t>数据</w:t>
+        <w:t>下载数据</w:t>
       </w:r>
     </w:p>
     <w:p>
@@ -3480,7 +3368,6 @@
         <w:rPr>
           <w:rFonts w:hint="eastAsia"/>
         </w:rPr>
-        <w:lastRenderedPageBreak/>
         <w:t>获取最后设置的</w:t>
       </w:r>
       <w:r>
@@ -3536,19 +3423,174 @@
         <w:rPr>
           <w:b/>
         </w:rPr>
-        <w:t>Data</w:t>
-      </w:r>
-      <w:r>
+        <w:t>Data();</w:t>
+      </w:r>
+    </w:p>
+    <w:p>
+      <w:pPr>
+        <w:spacing w:line="0" w:lineRule="atLeast"/>
+      </w:pPr>
+    </w:p>
+    <w:p>
+      <w:pPr>
+        <w:spacing w:line="0" w:lineRule="atLeast"/>
+      </w:pPr>
+      <w:r>
+        <w:rPr>
+          <w:rFonts w:hint="eastAsia"/>
+        </w:rPr>
+        <w:t>实时获取数据添加以下接口的监听</w:t>
+      </w:r>
+    </w:p>
+    <w:p>
+      <w:pPr>
+        <w:spacing w:line="0" w:lineRule="atLeast"/>
+      </w:pPr>
+      <w:r>
+        <w:t>public void addWebcamListener(WebcamListener webcamListener) ;</w:t>
+      </w:r>
+    </w:p>
+    <w:p>
+      <w:pPr>
+        <w:spacing w:line="0" w:lineRule="atLeast"/>
+      </w:pPr>
+      <w:r>
+        <w:t>public void removeWebcamListener(WebcamListener webcamListener);</w:t>
+      </w:r>
+    </w:p>
+    <w:p>
+      <w:pPr>
+        <w:spacing w:line="0" w:lineRule="atLeast"/>
+      </w:pPr>
+      <w:r>
+        <w:lastRenderedPageBreak/>
+        <w:t>public interface WebcamListener {</w:t>
+      </w:r>
+    </w:p>
+    <w:p>
+      <w:pPr>
+        <w:spacing w:line="0" w:lineRule="atLeast"/>
+      </w:pPr>
+      <w:r>
+        <w:t xml:space="preserve">    void notifyWebcamChange(Bundle bundle);</w:t>
+      </w:r>
+    </w:p>
+    <w:p>
+      <w:pPr>
+        <w:spacing w:line="0" w:lineRule="atLeast"/>
+        <w:rPr>
+          <w:rFonts w:hint="eastAsia"/>
+        </w:rPr>
+      </w:pPr>
+      <w:r>
+        <w:t>}</w:t>
+      </w:r>
+    </w:p>
+    <w:p>
+      <w:pPr>
+        <w:spacing w:line="0" w:lineRule="atLeast"/>
+        <w:rPr>
+          <w:rFonts w:hint="eastAsia"/>
+        </w:rPr>
+      </w:pPr>
+    </w:p>
+    <w:p>
+      <w:pPr>
+        <w:pStyle w:val="2"/>
+        <w:spacing w:before="0" w:after="0" w:line="0" w:lineRule="atLeast"/>
+      </w:pPr>
+      <w:r>
+        <w:rPr>
+          <w:rFonts w:hint="eastAsia"/>
+        </w:rPr>
+        <w:t>8．模拟收到短信</w:t>
+      </w:r>
+    </w:p>
+    <w:p>
+      <w:pPr>
+        <w:spacing w:line="0" w:lineRule="atLeast"/>
+      </w:pPr>
+      <w:r>
+        <w:rPr>
+          <w:rFonts w:hint="eastAsia"/>
+        </w:rPr>
+        <w:t>更新短信数据,然后模拟发送</w:t>
+      </w:r>
+    </w:p>
+    <w:p>
+      <w:pPr>
+        <w:spacing w:line="0" w:lineRule="atLeast"/>
         <w:rPr>
           <w:b/>
         </w:rPr>
-        <w:t xml:space="preserve"> </w:t>
-      </w:r>
+      </w:pPr>
       <w:r>
         <w:rPr>
           <w:b/>
         </w:rPr>
-        <w:t>();</w:t>
+        <w:t>void up</w:t>
+      </w:r>
+      <w:r>
+        <w:rPr>
+          <w:rFonts w:hint="eastAsia"/>
+          <w:b/>
+        </w:rPr>
+        <w:t>Sms</w:t>
+      </w:r>
+      <w:r>
+        <w:rPr>
+          <w:b/>
+        </w:rPr>
+        <w:t>Data(Bundle bundle);</w:t>
+      </w:r>
+    </w:p>
+    <w:p>
+      <w:pPr>
+        <w:spacing w:line="0" w:lineRule="atLeast"/>
+      </w:pPr>
+    </w:p>
+    <w:p>
+      <w:pPr>
+        <w:spacing w:line="0" w:lineRule="atLeast"/>
+      </w:pPr>
+      <w:r>
+        <w:rPr>
+          <w:rFonts w:hint="eastAsia"/>
+        </w:rPr>
+        <w:t>获取最后设置的短信数据</w:t>
+      </w:r>
+    </w:p>
+    <w:p>
+      <w:pPr>
+        <w:spacing w:line="0" w:lineRule="atLeast"/>
+        <w:rPr>
+          <w:b/>
+        </w:rPr>
+      </w:pPr>
+      <w:r>
+        <w:rPr>
+          <w:b/>
+        </w:rPr>
+        <w:t xml:space="preserve">Bundle </w:t>
+      </w:r>
+      <w:r>
+        <w:rPr>
+          <w:b/>
+        </w:rPr>
+        <w:t>get</w:t>
+      </w:r>
+      <w:r>
+        <w:rPr>
+          <w:rFonts w:hint="eastAsia"/>
+          <w:b/>
+        </w:rPr>
+        <w:t>Sms</w:t>
+      </w:r>
+      <w:r>
+        <w:rPr>
+          <w:b/>
+        </w:rPr>
+        <w:t>Data();</w:t>
       </w:r>
     </w:p>
     <w:p>
@@ -3575,19 +3617,28 @@
         <w:t>public void add</w:t>
       </w:r>
       <w:r>
-        <w:t>Webcam</w:t>
+        <w:rPr>
+          <w:rFonts w:hint="eastAsia"/>
+        </w:rPr>
+        <w:t>Sms</w:t>
       </w:r>
       <w:r>
         <w:t>Listener(</w:t>
       </w:r>
       <w:r>
-        <w:t>Webcam</w:t>
+        <w:rPr>
+          <w:rFonts w:hint="eastAsia"/>
+        </w:rPr>
+        <w:t>Sms</w:t>
       </w:r>
       <w:r>
         <w:t xml:space="preserve">Listener </w:t>
       </w:r>
       <w:r>
-        <w:t>webcam</w:t>
+        <w:rPr>
+          <w:rFonts w:hint="eastAsia"/>
+        </w:rPr>
+        <w:t>sms</w:t>
       </w:r>
       <w:r>
         <w:t>Listener) ;</w:t>
@@ -3598,10 +3649,31 @@
         <w:spacing w:line="0" w:lineRule="atLeast"/>
       </w:pPr>
       <w:r>
-        <w:t xml:space="preserve">public void removeWebcamListener(WebcamListener </w:t>
-      </w:r>
-      <w:r>
-        <w:t>webcam</w:t>
+        <w:t>public void remove</w:t>
+      </w:r>
+      <w:r>
+        <w:rPr>
+          <w:rFonts w:hint="eastAsia"/>
+        </w:rPr>
+        <w:t>Sms</w:t>
+      </w:r>
+      <w:r>
+        <w:t>Listener(</w:t>
+      </w:r>
+      <w:r>
+        <w:rPr>
+          <w:rFonts w:hint="eastAsia"/>
+        </w:rPr>
+        <w:t>Sms</w:t>
+      </w:r>
+      <w:r>
+        <w:t xml:space="preserve">Listener </w:t>
+      </w:r>
+      <w:r>
+        <w:rPr>
+          <w:rFonts w:hint="eastAsia"/>
+        </w:rPr>
+        <w:t>sms</w:t>
       </w:r>
       <w:r>
         <w:t>Listener);</w:t>
@@ -3612,15 +3684,33 @@
         <w:spacing w:line="0" w:lineRule="atLeast"/>
       </w:pPr>
       <w:r>
-        <w:t>public interface WebcamListener {</w:t>
-      </w:r>
-    </w:p>
-    <w:p>
-      <w:pPr>
-        <w:spacing w:line="0" w:lineRule="atLeast"/>
-      </w:pPr>
-      <w:r>
-        <w:t xml:space="preserve">    void notifyWebcamChange(Bundle bundle);</w:t>
+        <w:t xml:space="preserve">public interface </w:t>
+      </w:r>
+      <w:r>
+        <w:rPr>
+          <w:rFonts w:hint="eastAsia"/>
+        </w:rPr>
+        <w:t>Sms</w:t>
+      </w:r>
+      <w:r>
+        <w:t>Listener {</w:t>
+      </w:r>
+    </w:p>
+    <w:p>
+      <w:pPr>
+        <w:spacing w:line="0" w:lineRule="atLeast"/>
+      </w:pPr>
+      <w:r>
+        <w:t xml:space="preserve">    void notify</w:t>
+      </w:r>
+      <w:r>
+        <w:rPr>
+          <w:rFonts w:hint="eastAsia"/>
+        </w:rPr>
+        <w:t>Sms</w:t>
+      </w:r>
+      <w:r>
+        <w:t>Change(Bundle bundle);</w:t>
       </w:r>
     </w:p>
     <w:p>
@@ -3633,6 +3723,77 @@
       <w:r>
         <w:t>}</w:t>
       </w:r>
+    </w:p>
+    <w:p>
+      <w:pPr>
+        <w:spacing w:line="0" w:lineRule="atLeast"/>
+        <w:rPr>
+          <w:rFonts w:hint="eastAsia"/>
+        </w:rPr>
+      </w:pPr>
+      <w:r>
+        <w:rPr>
+          <w:rFonts w:hint="eastAsia"/>
+        </w:rPr>
+        <w:t>例如：</w:t>
+      </w:r>
+    </w:p>
+    <w:p>
+      <w:pPr>
+        <w:spacing w:line="0" w:lineRule="atLeast"/>
+      </w:pPr>
+      <w:r>
+        <w:t xml:space="preserve"> OctopuManager octopuManager = (OctopuManager)getSystemService("octopu");</w:t>
+      </w:r>
+    </w:p>
+    <w:p>
+      <w:pPr>
+        <w:spacing w:line="0" w:lineRule="atLeast"/>
+      </w:pPr>
+      <w:r>
+        <w:t xml:space="preserve"> Bundle bundle = new Bundle();</w:t>
+      </w:r>
+    </w:p>
+    <w:p>
+      <w:pPr>
+        <w:spacing w:line="0" w:lineRule="atLeast"/>
+      </w:pPr>
+      <w:r>
+        <w:t xml:space="preserve"> bundle.putString(OctopuManager.SMS_NUMBER,number);</w:t>
+      </w:r>
+      <w:r>
+        <w:rPr>
+          <w:rFonts w:hint="eastAsia"/>
+        </w:rPr>
+        <w:t xml:space="preserve"> // 号码</w:t>
+      </w:r>
+    </w:p>
+    <w:p>
+      <w:pPr>
+        <w:spacing w:line="0" w:lineRule="atLeast"/>
+      </w:pPr>
+      <w:r>
+        <w:t xml:space="preserve"> bundle.putString(OctopuManager.SMS_TEXT,text);</w:t>
+      </w:r>
+      <w:r>
+        <w:rPr>
+          <w:rFonts w:hint="eastAsia"/>
+        </w:rPr>
+        <w:t xml:space="preserve"> // 内容</w:t>
+      </w:r>
+    </w:p>
+    <w:p>
+      <w:pPr>
+        <w:spacing w:line="0" w:lineRule="atLeast"/>
+      </w:pPr>
+      <w:r>
+        <w:t xml:space="preserve"> octopuManager.upSmsData(bundle);</w:t>
+      </w:r>
+    </w:p>
+    <w:p>
+      <w:pPr>
+        <w:spacing w:line="0" w:lineRule="atLeast"/>
+      </w:pPr>
     </w:p>
     <w:sectPr>
       <w:pgSz w:w="11906" w:h="16838"/>
@@ -3645,15 +3806,15 @@
 </file>
 
 <file path=word/endnotes.xml><?xml version="1.0" encoding="utf-8"?>
-<w:endnotes xmlns:wpc="http://schemas.microsoft.com/office/word/2010/wordprocessingCanvas" xmlns:cx="http://schemas.microsoft.com/office/drawing/2014/chartex" xmlns:mc="http://schemas.openxmlformats.org/markup-compatibility/2006" xmlns:o="urn:schemas-microsoft-com:office:office" xmlns:r="http://schemas.openxmlformats.org/officeDocument/2006/relationships" xmlns:m="http://schemas.openxmlformats.org/officeDocument/2006/math" xmlns:v="urn:schemas-microsoft-com:vml" xmlns:wp14="http://schemas.microsoft.com/office/word/2010/wordprocessingDrawing" xmlns:wp="http://schemas.openxmlformats.org/drawingml/2006/wordprocessingDrawing" xmlns:w10="urn:schemas-microsoft-com:office:word" xmlns:w="http://schemas.openxmlformats.org/wordprocessingml/2006/main" xmlns:w14="http://schemas.microsoft.com/office/word/2010/wordml" xmlns:w15="http://schemas.microsoft.com/office/word/2012/wordml" xmlns:w16se="http://schemas.microsoft.com/office/word/2015/wordml/symex" xmlns:wpg="http://schemas.microsoft.com/office/word/2010/wordprocessingGroup" xmlns:wpi="http://schemas.microsoft.com/office/word/2010/wordprocessingInk" xmlns:wne="http://schemas.microsoft.com/office/word/2006/wordml" xmlns:wps="http://schemas.microsoft.com/office/word/2010/wordprocessingShape" mc:Ignorable="w14 w15 w16se wp14">
-  <w:endnote w:type="separator" w:id="-1">
+<w:endnotes xmlns:ve="http://schemas.openxmlformats.org/markup-compatibility/2006" xmlns:o="urn:schemas-microsoft-com:office:office" xmlns:r="http://schemas.openxmlformats.org/officeDocument/2006/relationships" xmlns:m="http://schemas.openxmlformats.org/officeDocument/2006/math" xmlns:v="urn:schemas-microsoft-com:vml" xmlns:wp="http://schemas.openxmlformats.org/drawingml/2006/wordprocessingDrawing" xmlns:w10="urn:schemas-microsoft-com:office:word" xmlns:w="http://schemas.openxmlformats.org/wordprocessingml/2006/main" xmlns:wne="http://schemas.microsoft.com/office/word/2006/wordml">
+  <w:endnote w:type="separator" w:id="0">
     <w:p>
       <w:r>
         <w:separator/>
       </w:r>
     </w:p>
   </w:endnote>
-  <w:endnote w:type="continuationSeparator" w:id="0">
+  <w:endnote w:type="continuationSeparator" w:id="1">
     <w:p>
       <w:r>
         <w:continuationSeparator/>
@@ -3664,15 +3825,15 @@
 </file>
 
 <file path=word/footnotes.xml><?xml version="1.0" encoding="utf-8"?>
-<w:footnotes xmlns:wpc="http://schemas.microsoft.com/office/word/2010/wordprocessingCanvas" xmlns:cx="http://schemas.microsoft.com/office/drawing/2014/chartex" xmlns:mc="http://schemas.openxmlformats.org/markup-compatibility/2006" xmlns:o="urn:schemas-microsoft-com:office:office" xmlns:r="http://schemas.openxmlformats.org/officeDocument/2006/relationships" xmlns:m="http://schemas.openxmlformats.org/officeDocument/2006/math" xmlns:v="urn:schemas-microsoft-com:vml" xmlns:wp14="http://schemas.microsoft.com/office/word/2010/wordprocessingDrawing" xmlns:wp="http://schemas.openxmlformats.org/drawingml/2006/wordprocessingDrawing" xmlns:w10="urn:schemas-microsoft-com:office:word" xmlns:w="http://schemas.openxmlformats.org/wordprocessingml/2006/main" xmlns:w14="http://schemas.microsoft.com/office/word/2010/wordml" xmlns:w15="http://schemas.microsoft.com/office/word/2012/wordml" xmlns:w16se="http://schemas.microsoft.com/office/word/2015/wordml/symex" xmlns:wpg="http://schemas.microsoft.com/office/word/2010/wordprocessingGroup" xmlns:wpi="http://schemas.microsoft.com/office/word/2010/wordprocessingInk" xmlns:wne="http://schemas.microsoft.com/office/word/2006/wordml" xmlns:wps="http://schemas.microsoft.com/office/word/2010/wordprocessingShape" mc:Ignorable="w14 w15 w16se wp14">
-  <w:footnote w:type="separator" w:id="-1">
+<w:footnotes xmlns:ve="http://schemas.openxmlformats.org/markup-compatibility/2006" xmlns:o="urn:schemas-microsoft-com:office:office" xmlns:r="http://schemas.openxmlformats.org/officeDocument/2006/relationships" xmlns:m="http://schemas.openxmlformats.org/officeDocument/2006/math" xmlns:v="urn:schemas-microsoft-com:vml" xmlns:wp="http://schemas.openxmlformats.org/drawingml/2006/wordprocessingDrawing" xmlns:w10="urn:schemas-microsoft-com:office:word" xmlns:w="http://schemas.openxmlformats.org/wordprocessingml/2006/main" xmlns:wne="http://schemas.microsoft.com/office/word/2006/wordml">
+  <w:footnote w:type="separator" w:id="0">
     <w:p>
       <w:r>
         <w:separator/>
       </w:r>
     </w:p>
   </w:footnote>
-  <w:footnote w:type="continuationSeparator" w:id="0">
+  <w:footnote w:type="continuationSeparator" w:id="1">
     <w:p>
       <w:r>
         <w:continuationSeparator/>
@@ -3683,7 +3844,7 @@
 </file>
 
 <file path=word/styles.xml><?xml version="1.0" encoding="utf-8"?>
-<w:styles xmlns:mc="http://schemas.openxmlformats.org/markup-compatibility/2006" xmlns:r="http://schemas.openxmlformats.org/officeDocument/2006/relationships" xmlns:w="http://schemas.openxmlformats.org/wordprocessingml/2006/main" xmlns:w14="http://schemas.microsoft.com/office/word/2010/wordml" xmlns:w15="http://schemas.microsoft.com/office/word/2012/wordml" xmlns:w16se="http://schemas.microsoft.com/office/word/2015/wordml/symex" mc:Ignorable="w14 w15 w16se">
+<w:styles xmlns:r="http://schemas.openxmlformats.org/officeDocument/2006/relationships" xmlns:w="http://schemas.openxmlformats.org/wordprocessingml/2006/main">
   <w:docDefaults>
     <w:rPrDefault>
       <w:rPr>
@@ -3696,378 +3857,144 @@
     </w:rPrDefault>
     <w:pPrDefault/>
   </w:docDefaults>
-  <w:latentStyles w:defLockedState="0" w:defUIPriority="99" w:defSemiHidden="0" w:defUnhideWhenUsed="0" w:defQFormat="0" w:count="371">
-    <w:lsdException w:name="Normal" w:uiPriority="0" w:qFormat="1"/>
-    <w:lsdException w:name="heading 1" w:uiPriority="9" w:qFormat="1"/>
-    <w:lsdException w:name="heading 2" w:semiHidden="1" w:uiPriority="9" w:unhideWhenUsed="1" w:qFormat="1"/>
-    <w:lsdException w:name="heading 3" w:semiHidden="1" w:uiPriority="9" w:unhideWhenUsed="1" w:qFormat="1"/>
-    <w:lsdException w:name="heading 4" w:semiHidden="1" w:uiPriority="9" w:unhideWhenUsed="1" w:qFormat="1"/>
-    <w:lsdException w:name="heading 5" w:semiHidden="1" w:uiPriority="9" w:unhideWhenUsed="1" w:qFormat="1"/>
-    <w:lsdException w:name="heading 6" w:semiHidden="1" w:uiPriority="9" w:unhideWhenUsed="1" w:qFormat="1"/>
-    <w:lsdException w:name="heading 7" w:semiHidden="1" w:uiPriority="9" w:unhideWhenUsed="1" w:qFormat="1"/>
-    <w:lsdException w:name="heading 8" w:semiHidden="1" w:uiPriority="9" w:unhideWhenUsed="1" w:qFormat="1"/>
-    <w:lsdException w:name="heading 9" w:semiHidden="1" w:uiPriority="9" w:unhideWhenUsed="1" w:qFormat="1"/>
-    <w:lsdException w:name="index 1" w:semiHidden="1" w:unhideWhenUsed="1"/>
-    <w:lsdException w:name="index 2" w:semiHidden="1" w:unhideWhenUsed="1"/>
-    <w:lsdException w:name="index 3" w:semiHidden="1" w:unhideWhenUsed="1"/>
-    <w:lsdException w:name="index 4" w:semiHidden="1" w:unhideWhenUsed="1"/>
-    <w:lsdException w:name="index 5" w:semiHidden="1" w:unhideWhenUsed="1"/>
-    <w:lsdException w:name="index 6" w:semiHidden="1" w:unhideWhenUsed="1"/>
-    <w:lsdException w:name="index 7" w:semiHidden="1" w:unhideWhenUsed="1"/>
-    <w:lsdException w:name="index 8" w:semiHidden="1" w:unhideWhenUsed="1"/>
-    <w:lsdException w:name="index 9" w:semiHidden="1" w:unhideWhenUsed="1"/>
-    <w:lsdException w:name="toc 1" w:semiHidden="1" w:uiPriority="39" w:unhideWhenUsed="1"/>
-    <w:lsdException w:name="toc 2" w:semiHidden="1" w:uiPriority="39" w:unhideWhenUsed="1"/>
-    <w:lsdException w:name="toc 3" w:semiHidden="1" w:uiPriority="39" w:unhideWhenUsed="1"/>
-    <w:lsdException w:name="toc 4" w:semiHidden="1" w:uiPriority="39" w:unhideWhenUsed="1"/>
-    <w:lsdException w:name="toc 5" w:semiHidden="1" w:uiPriority="39" w:unhideWhenUsed="1"/>
-    <w:lsdException w:name="toc 6" w:semiHidden="1" w:uiPriority="39" w:unhideWhenUsed="1"/>
-    <w:lsdException w:name="toc 7" w:semiHidden="1" w:uiPriority="39" w:unhideWhenUsed="1"/>
-    <w:lsdException w:name="toc 8" w:semiHidden="1" w:uiPriority="39" w:unhideWhenUsed="1"/>
-    <w:lsdException w:name="toc 9" w:semiHidden="1" w:uiPriority="39" w:unhideWhenUsed="1"/>
-    <w:lsdException w:name="Normal Indent" w:semiHidden="1" w:unhideWhenUsed="1"/>
-    <w:lsdException w:name="footnote text" w:semiHidden="1" w:unhideWhenUsed="1"/>
-    <w:lsdException w:name="annotation text" w:semiHidden="1" w:unhideWhenUsed="1"/>
-    <w:lsdException w:name="header" w:semiHidden="1" w:unhideWhenUsed="1"/>
-    <w:lsdException w:name="footer" w:semiHidden="1" w:unhideWhenUsed="1"/>
-    <w:lsdException w:name="index heading" w:semiHidden="1" w:unhideWhenUsed="1"/>
-    <w:lsdException w:name="caption" w:semiHidden="1" w:uiPriority="35" w:unhideWhenUsed="1" w:qFormat="1"/>
-    <w:lsdException w:name="table of figures" w:semiHidden="1" w:unhideWhenUsed="1"/>
-    <w:lsdException w:name="envelope address" w:semiHidden="1" w:unhideWhenUsed="1"/>
-    <w:lsdException w:name="envelope return" w:semiHidden="1" w:unhideWhenUsed="1"/>
-    <w:lsdException w:name="footnote reference" w:semiHidden="1" w:unhideWhenUsed="1"/>
-    <w:lsdException w:name="annotation reference" w:semiHidden="1" w:unhideWhenUsed="1"/>
-    <w:lsdException w:name="line number" w:semiHidden="1" w:unhideWhenUsed="1"/>
-    <w:lsdException w:name="page number" w:semiHidden="1" w:unhideWhenUsed="1"/>
-    <w:lsdException w:name="endnote reference" w:semiHidden="1" w:unhideWhenUsed="1"/>
-    <w:lsdException w:name="endnote text" w:semiHidden="1" w:unhideWhenUsed="1"/>
-    <w:lsdException w:name="table of authorities" w:semiHidden="1" w:unhideWhenUsed="1"/>
-    <w:lsdException w:name="macro" w:semiHidden="1" w:unhideWhenUsed="1"/>
-    <w:lsdException w:name="toa heading" w:semiHidden="1" w:unhideWhenUsed="1"/>
-    <w:lsdException w:name="List" w:semiHidden="1" w:unhideWhenUsed="1"/>
-    <w:lsdException w:name="List Bullet" w:semiHidden="1" w:unhideWhenUsed="1"/>
-    <w:lsdException w:name="List Number" w:semiHidden="1" w:unhideWhenUsed="1"/>
-    <w:lsdException w:name="List 2" w:semiHidden="1" w:unhideWhenUsed="1"/>
-    <w:lsdException w:name="List 3" w:semiHidden="1" w:unhideWhenUsed="1"/>
-    <w:lsdException w:name="List 4" w:semiHidden="1" w:unhideWhenUsed="1"/>
-    <w:lsdException w:name="List 5" w:semiHidden="1" w:unhideWhenUsed="1"/>
-    <w:lsdException w:name="List Bullet 2" w:semiHidden="1" w:unhideWhenUsed="1"/>
-    <w:lsdException w:name="List Bullet 3" w:semiHidden="1" w:unhideWhenUsed="1"/>
-    <w:lsdException w:name="List Bullet 4" w:semiHidden="1" w:unhideWhenUsed="1"/>
-    <w:lsdException w:name="List Bullet 5" w:semiHidden="1" w:unhideWhenUsed="1"/>
-    <w:lsdException w:name="List Number 2" w:semiHidden="1" w:unhideWhenUsed="1"/>
-    <w:lsdException w:name="List Number 3" w:semiHidden="1" w:unhideWhenUsed="1"/>
-    <w:lsdException w:name="List Number 4" w:semiHidden="1" w:unhideWhenUsed="1"/>
-    <w:lsdException w:name="List Number 5" w:semiHidden="1" w:unhideWhenUsed="1"/>
-    <w:lsdException w:name="Title" w:uiPriority="10" w:qFormat="1"/>
-    <w:lsdException w:name="Closing" w:semiHidden="1" w:unhideWhenUsed="1"/>
-    <w:lsdException w:name="Signature" w:semiHidden="1" w:unhideWhenUsed="1"/>
-    <w:lsdException w:name="Default Paragraph Font" w:semiHidden="1" w:uiPriority="1" w:unhideWhenUsed="1"/>
-    <w:lsdException w:name="Body Text" w:semiHidden="1" w:unhideWhenUsed="1"/>
-    <w:lsdException w:name="Body Text Indent" w:semiHidden="1" w:unhideWhenUsed="1"/>
-    <w:lsdException w:name="List Continue" w:semiHidden="1" w:unhideWhenUsed="1"/>
-    <w:lsdException w:name="List Continue 2" w:semiHidden="1" w:unhideWhenUsed="1"/>
-    <w:lsdException w:name="List Continue 3" w:semiHidden="1" w:unhideWhenUsed="1"/>
-    <w:lsdException w:name="List Continue 4" w:semiHidden="1" w:unhideWhenUsed="1"/>
-    <w:lsdException w:name="List Continue 5" w:semiHidden="1" w:unhideWhenUsed="1"/>
-    <w:lsdException w:name="Message Header" w:semiHidden="1" w:unhideWhenUsed="1"/>
-    <w:lsdException w:name="Subtitle" w:uiPriority="11" w:qFormat="1"/>
-    <w:lsdException w:name="Salutation" w:semiHidden="1" w:unhideWhenUsed="1"/>
-    <w:lsdException w:name="Date" w:semiHidden="1" w:unhideWhenUsed="1"/>
-    <w:lsdException w:name="Body Text First Indent" w:semiHidden="1" w:unhideWhenUsed="1"/>
-    <w:lsdException w:name="Body Text First Indent 2" w:semiHidden="1" w:unhideWhenUsed="1"/>
-    <w:lsdException w:name="Note Heading" w:semiHidden="1" w:unhideWhenUsed="1"/>
-    <w:lsdException w:name="Body Text 2" w:semiHidden="1" w:unhideWhenUsed="1"/>
-    <w:lsdException w:name="Body Text 3" w:semiHidden="1" w:unhideWhenUsed="1"/>
-    <w:lsdException w:name="Body Text Indent 2" w:semiHidden="1" w:unhideWhenUsed="1"/>
-    <w:lsdException w:name="Body Text Indent 3" w:semiHidden="1" w:unhideWhenUsed="1"/>
-    <w:lsdException w:name="Block Text" w:semiHidden="1" w:unhideWhenUsed="1"/>
-    <w:lsdException w:name="Hyperlink" w:semiHidden="1" w:unhideWhenUsed="1"/>
-    <w:lsdException w:name="FollowedHyperlink" w:semiHidden="1" w:unhideWhenUsed="1"/>
-    <w:lsdException w:name="Strong" w:uiPriority="22" w:qFormat="1"/>
-    <w:lsdException w:name="Emphasis" w:uiPriority="20" w:qFormat="1"/>
-    <w:lsdException w:name="Document Map" w:semiHidden="1" w:unhideWhenUsed="1"/>
-    <w:lsdException w:name="Plain Text" w:semiHidden="1" w:unhideWhenUsed="1"/>
-    <w:lsdException w:name="E-mail Signature" w:semiHidden="1" w:unhideWhenUsed="1"/>
-    <w:lsdException w:name="HTML Top of Form" w:semiHidden="1" w:unhideWhenUsed="1"/>
-    <w:lsdException w:name="HTML Bottom of Form" w:semiHidden="1" w:unhideWhenUsed="1"/>
-    <w:lsdException w:name="Normal (Web)" w:semiHidden="1" w:unhideWhenUsed="1"/>
-    <w:lsdException w:name="HTML Acronym" w:semiHidden="1" w:unhideWhenUsed="1"/>
-    <w:lsdException w:name="HTML Address" w:semiHidden="1" w:unhideWhenUsed="1"/>
-    <w:lsdException w:name="HTML Cite" w:semiHidden="1" w:unhideWhenUsed="1"/>
-    <w:lsdException w:name="HTML Code" w:semiHidden="1" w:unhideWhenUsed="1"/>
-    <w:lsdException w:name="HTML Definition" w:semiHidden="1" w:unhideWhenUsed="1"/>
-    <w:lsdException w:name="HTML Keyboard" w:semiHidden="1" w:unhideWhenUsed="1"/>
-    <w:lsdException w:name="HTML Preformatted" w:semiHidden="1" w:unhideWhenUsed="1"/>
-    <w:lsdException w:name="HTML Sample" w:semiHidden="1" w:unhideWhenUsed="1"/>
-    <w:lsdException w:name="HTML Typewriter" w:semiHidden="1" w:unhideWhenUsed="1"/>
-    <w:lsdException w:name="HTML Variable" w:semiHidden="1" w:unhideWhenUsed="1"/>
-    <w:lsdException w:name="Normal Table" w:semiHidden="1" w:unhideWhenUsed="1"/>
-    <w:lsdException w:name="annotation subject" w:semiHidden="1" w:unhideWhenUsed="1"/>
-    <w:lsdException w:name="No List" w:semiHidden="1" w:unhideWhenUsed="1"/>
-    <w:lsdException w:name="Outline List 1" w:semiHidden="1" w:unhideWhenUsed="1"/>
-    <w:lsdException w:name="Outline List 2" w:semiHidden="1" w:unhideWhenUsed="1"/>
-    <w:lsdException w:name="Outline List 3" w:semiHidden="1" w:unhideWhenUsed="1"/>
-    <w:lsdException w:name="Table Simple 1" w:semiHidden="1" w:unhideWhenUsed="1"/>
-    <w:lsdException w:name="Table Simple 2" w:semiHidden="1" w:unhideWhenUsed="1"/>
-    <w:lsdException w:name="Table Simple 3" w:semiHidden="1" w:unhideWhenUsed="1"/>
-    <w:lsdException w:name="Table Classic 1" w:semiHidden="1" w:unhideWhenUsed="1"/>
-    <w:lsdException w:name="Table Classic 2" w:semiHidden="1" w:unhideWhenUsed="1"/>
-    <w:lsdException w:name="Table Classic 3" w:semiHidden="1" w:unhideWhenUsed="1"/>
-    <w:lsdException w:name="Table Classic 4" w:semiHidden="1" w:unhideWhenUsed="1"/>
-    <w:lsdException w:name="Table Colorful 1" w:semiHidden="1" w:unhideWhenUsed="1"/>
-    <w:lsdException w:name="Table Colorful 2" w:semiHidden="1" w:unhideWhenUsed="1"/>
-    <w:lsdException w:name="Table Colorful 3" w:semiHidden="1" w:unhideWhenUsed="1"/>
-    <w:lsdException w:name="Table Columns 1" w:semiHidden="1" w:unhideWhenUsed="1"/>
-    <w:lsdException w:name="Table Columns 2" w:semiHidden="1" w:unhideWhenUsed="1"/>
-    <w:lsdException w:name="Table Columns 3" w:semiHidden="1" w:unhideWhenUsed="1"/>
-    <w:lsdException w:name="Table Columns 4" w:semiHidden="1" w:unhideWhenUsed="1"/>
-    <w:lsdException w:name="Table Columns 5" w:semiHidden="1" w:unhideWhenUsed="1"/>
-    <w:lsdException w:name="Table Grid 1" w:semiHidden="1" w:unhideWhenUsed="1"/>
-    <w:lsdException w:name="Table Grid 2" w:semiHidden="1" w:unhideWhenUsed="1"/>
-    <w:lsdException w:name="Table Grid 3" w:semiHidden="1" w:unhideWhenUsed="1"/>
-    <w:lsdException w:name="Table Grid 4" w:semiHidden="1" w:unhideWhenUsed="1"/>
-    <w:lsdException w:name="Table Grid 5" w:semiHidden="1" w:unhideWhenUsed="1"/>
-    <w:lsdException w:name="Table Grid 6" w:semiHidden="1" w:unhideWhenUsed="1"/>
-    <w:lsdException w:name="Table Grid 7" w:semiHidden="1" w:unhideWhenUsed="1"/>
-    <w:lsdException w:name="Table Grid 8" w:semiHidden="1" w:unhideWhenUsed="1"/>
-    <w:lsdException w:name="Table List 1" w:semiHidden="1" w:unhideWhenUsed="1"/>
-    <w:lsdException w:name="Table List 2" w:semiHidden="1" w:unhideWhenUsed="1"/>
-    <w:lsdException w:name="Table List 3" w:semiHidden="1" w:unhideWhenUsed="1"/>
-    <w:lsdException w:name="Table List 4" w:semiHidden="1" w:unhideWhenUsed="1"/>
-    <w:lsdException w:name="Table List 5" w:semiHidden="1" w:unhideWhenUsed="1"/>
-    <w:lsdException w:name="Table List 6" w:semiHidden="1" w:unhideWhenUsed="1"/>
-    <w:lsdException w:name="Table List 7" w:semiHidden="1" w:unhideWhenUsed="1"/>
-    <w:lsdException w:name="Table List 8" w:semiHidden="1" w:unhideWhenUsed="1"/>
-    <w:lsdException w:name="Table 3D effects 1" w:semiHidden="1" w:unhideWhenUsed="1"/>
-    <w:lsdException w:name="Table 3D effects 2" w:semiHidden="1" w:unhideWhenUsed="1"/>
-    <w:lsdException w:name="Table 3D effects 3" w:semiHidden="1" w:unhideWhenUsed="1"/>
-    <w:lsdException w:name="Table Contemporary" w:semiHidden="1" w:unhideWhenUsed="1"/>
-    <w:lsdException w:name="Table Elegant" w:semiHidden="1" w:unhideWhenUsed="1"/>
-    <w:lsdException w:name="Table Professional" w:semiHidden="1" w:unhideWhenUsed="1"/>
-    <w:lsdException w:name="Table Subtle 1" w:semiHidden="1" w:unhideWhenUsed="1"/>
-    <w:lsdException w:name="Table Subtle 2" w:semiHidden="1" w:unhideWhenUsed="1"/>
-    <w:lsdException w:name="Table Web 1" w:semiHidden="1" w:unhideWhenUsed="1"/>
-    <w:lsdException w:name="Table Web 2" w:semiHidden="1" w:unhideWhenUsed="1"/>
-    <w:lsdException w:name="Table Web 3" w:semiHidden="1" w:unhideWhenUsed="1"/>
-    <w:lsdException w:name="Balloon Text" w:semiHidden="1" w:unhideWhenUsed="1"/>
-    <w:lsdException w:name="Table Grid" w:uiPriority="39"/>
-    <w:lsdException w:name="Table Theme" w:semiHidden="1" w:unhideWhenUsed="1"/>
-    <w:lsdException w:name="Placeholder Text" w:semiHidden="1"/>
-    <w:lsdException w:name="No Spacing" w:uiPriority="1" w:qFormat="1"/>
-    <w:lsdException w:name="Light Shading" w:uiPriority="60"/>
-    <w:lsdException w:name="Light List" w:uiPriority="61"/>
-    <w:lsdException w:name="Light Grid" w:uiPriority="62"/>
-    <w:lsdException w:name="Medium Shading 1" w:uiPriority="63"/>
-    <w:lsdException w:name="Medium Shading 2" w:uiPriority="64"/>
-    <w:lsdException w:name="Medium List 1" w:uiPriority="65"/>
-    <w:lsdException w:name="Medium List 2" w:uiPriority="66"/>
-    <w:lsdException w:name="Medium Grid 1" w:uiPriority="67"/>
-    <w:lsdException w:name="Medium Grid 2" w:uiPriority="68"/>
-    <w:lsdException w:name="Medium Grid 3" w:uiPriority="69"/>
-    <w:lsdException w:name="Dark List" w:uiPriority="70"/>
-    <w:lsdException w:name="Colorful Shading" w:uiPriority="71"/>
-    <w:lsdException w:name="Colorful List" w:uiPriority="72"/>
-    <w:lsdException w:name="Colorful Grid" w:uiPriority="73"/>
-    <w:lsdException w:name="Light Shading Accent 1" w:uiPriority="60"/>
-    <w:lsdException w:name="Light List Accent 1" w:uiPriority="61"/>
-    <w:lsdException w:name="Light Grid Accent 1" w:uiPriority="62"/>
-    <w:lsdException w:name="Medium Shading 1 Accent 1" w:uiPriority="63"/>
-    <w:lsdException w:name="Medium Shading 2 Accent 1" w:uiPriority="64"/>
-    <w:lsdException w:name="Medium List 1 Accent 1" w:uiPriority="65"/>
-    <w:lsdException w:name="Revision" w:semiHidden="1"/>
-    <w:lsdException w:name="List Paragraph" w:uiPriority="34" w:qFormat="1"/>
-    <w:lsdException w:name="Quote" w:uiPriority="29" w:qFormat="1"/>
-    <w:lsdException w:name="Intense Quote" w:uiPriority="30" w:qFormat="1"/>
-    <w:lsdException w:name="Medium List 2 Accent 1" w:uiPriority="66"/>
-    <w:lsdException w:name="Medium Grid 1 Accent 1" w:uiPriority="67"/>
-    <w:lsdException w:name="Medium Grid 2 Accent 1" w:uiPriority="68"/>
-    <w:lsdException w:name="Medium Grid 3 Accent 1" w:uiPriority="69"/>
-    <w:lsdException w:name="Dark List Accent 1" w:uiPriority="70"/>
-    <w:lsdException w:name="Colorful Shading Accent 1" w:uiPriority="71"/>
-    <w:lsdException w:name="Colorful List Accent 1" w:uiPriority="72"/>
-    <w:lsdException w:name="Colorful Grid Accent 1" w:uiPriority="73"/>
-    <w:lsdException w:name="Light Shading Accent 2" w:uiPriority="60"/>
-    <w:lsdException w:name="Light List Accent 2" w:uiPriority="61"/>
-    <w:lsdException w:name="Light Grid Accent 2" w:uiPriority="62"/>
-    <w:lsdException w:name="Medium Shading 1 Accent 2" w:uiPriority="63"/>
-    <w:lsdException w:name="Medium Shading 2 Accent 2" w:uiPriority="64"/>
-    <w:lsdException w:name="Medium List 1 Accent 2" w:uiPriority="65"/>
-    <w:lsdException w:name="Medium List 2 Accent 2" w:uiPriority="66"/>
-    <w:lsdException w:name="Medium Grid 1 Accent 2" w:uiPriority="67"/>
-    <w:lsdException w:name="Medium Grid 2 Accent 2" w:uiPriority="68"/>
-    <w:lsdException w:name="Medium Grid 3 Accent 2" w:uiPriority="69"/>
-    <w:lsdException w:name="Dark List Accent 2" w:uiPriority="70"/>
-    <w:lsdException w:name="Colorful Shading Accent 2" w:uiPriority="71"/>
-    <w:lsdException w:name="Colorful List Accent 2" w:uiPriority="72"/>
-    <w:lsdException w:name="Colorful Grid Accent 2" w:uiPriority="73"/>
-    <w:lsdException w:name="Light Shading Accent 3" w:uiPriority="60"/>
-    <w:lsdException w:name="Light List Accent 3" w:uiPriority="61"/>
-    <w:lsdException w:name="Light Grid Accent 3" w:uiPriority="62"/>
-    <w:lsdException w:name="Medium Shading 1 Accent 3" w:uiPriority="63"/>
-    <w:lsdException w:name="Medium Shading 2 Accent 3" w:uiPriority="64"/>
-    <w:lsdException w:name="Medium List 1 Accent 3" w:uiPriority="65"/>
-    <w:lsdException w:name="Medium List 2 Accent 3" w:uiPriority="66"/>
-    <w:lsdException w:name="Medium Grid 1 Accent 3" w:uiPriority="67"/>
-    <w:lsdException w:name="Medium Grid 2 Accent 3" w:uiPriority="68"/>
-    <w:lsdException w:name="Medium Grid 3 Accent 3" w:uiPriority="69"/>
-    <w:lsdException w:name="Dark List Accent 3" w:uiPriority="70"/>
-    <w:lsdException w:name="Colorful Shading Accent 3" w:uiPriority="71"/>
-    <w:lsdException w:name="Colorful List Accent 3" w:uiPriority="72"/>
-    <w:lsdException w:name="Colorful Grid Accent 3" w:uiPriority="73"/>
-    <w:lsdException w:name="Light Shading Accent 4" w:uiPriority="60"/>
-    <w:lsdException w:name="Light List Accent 4" w:uiPriority="61"/>
-    <w:lsdException w:name="Light Grid Accent 4" w:uiPriority="62"/>
-    <w:lsdException w:name="Medium Shading 1 Accent 4" w:uiPriority="63"/>
-    <w:lsdException w:name="Medium Shading 2 Accent 4" w:uiPriority="64"/>
-    <w:lsdException w:name="Medium List 1 Accent 4" w:uiPriority="65"/>
-    <w:lsdException w:name="Medium List 2 Accent 4" w:uiPriority="66"/>
-    <w:lsdException w:name="Medium Grid 1 Accent 4" w:uiPriority="67"/>
-    <w:lsdException w:name="Medium Grid 2 Accent 4" w:uiPriority="68"/>
-    <w:lsdException w:name="Medium Grid 3 Accent 4" w:uiPriority="69"/>
-    <w:lsdException w:name="Dark List Accent 4" w:uiPriority="70"/>
-    <w:lsdException w:name="Colorful Shading Accent 4" w:uiPriority="71"/>
-    <w:lsdException w:name="Colorful List Accent 4" w:uiPriority="72"/>
-    <w:lsdException w:name="Colorful Grid Accent 4" w:uiPriority="73"/>
-    <w:lsdException w:name="Light Shading Accent 5" w:uiPriority="60"/>
-    <w:lsdException w:name="Light List Accent 5" w:uiPriority="61"/>
-    <w:lsdException w:name="Light Grid Accent 5" w:uiPriority="62"/>
-    <w:lsdException w:name="Medium Shading 1 Accent 5" w:uiPriority="63"/>
-    <w:lsdException w:name="Medium Shading 2 Accent 5" w:uiPriority="64"/>
-    <w:lsdException w:name="Medium List 1 Accent 5" w:uiPriority="65"/>
-    <w:lsdException w:name="Medium List 2 Accent 5" w:uiPriority="66"/>
-    <w:lsdException w:name="Medium Grid 1 Accent 5" w:uiPriority="67"/>
-    <w:lsdException w:name="Medium Grid 2 Accent 5" w:uiPriority="68"/>
-    <w:lsdException w:name="Medium Grid 3 Accent 5" w:uiPriority="69"/>
-    <w:lsdException w:name="Dark List Accent 5" w:uiPriority="70"/>
-    <w:lsdException w:name="Colorful Shading Accent 5" w:uiPriority="71"/>
-    <w:lsdException w:name="Colorful List Accent 5" w:uiPriority="72"/>
-    <w:lsdException w:name="Colorful Grid Accent 5" w:uiPriority="73"/>
-    <w:lsdException w:name="Light Shading Accent 6" w:uiPriority="60"/>
-    <w:lsdException w:name="Light List Accent 6" w:uiPriority="61"/>
-    <w:lsdException w:name="Light Grid Accent 6" w:uiPriority="62"/>
-    <w:lsdException w:name="Medium Shading 1 Accent 6" w:uiPriority="63"/>
-    <w:lsdException w:name="Medium Shading 2 Accent 6" w:uiPriority="64"/>
-    <w:lsdException w:name="Medium List 1 Accent 6" w:uiPriority="65"/>
-    <w:lsdException w:name="Medium List 2 Accent 6" w:uiPriority="66"/>
-    <w:lsdException w:name="Medium Grid 1 Accent 6" w:uiPriority="67"/>
-    <w:lsdException w:name="Medium Grid 2 Accent 6" w:uiPriority="68"/>
-    <w:lsdException w:name="Medium Grid 3 Accent 6" w:uiPriority="69"/>
-    <w:lsdException w:name="Dark List Accent 6" w:uiPriority="70"/>
-    <w:lsdException w:name="Colorful Shading Accent 6" w:uiPriority="71"/>
-    <w:lsdException w:name="Colorful List Accent 6" w:uiPriority="72"/>
-    <w:lsdException w:name="Colorful Grid Accent 6" w:uiPriority="73"/>
-    <w:lsdException w:name="Subtle Emphasis" w:uiPriority="19" w:qFormat="1"/>
-    <w:lsdException w:name="Intense Emphasis" w:uiPriority="21" w:qFormat="1"/>
-    <w:lsdException w:name="Subtle Reference" w:uiPriority="31" w:qFormat="1"/>
-    <w:lsdException w:name="Intense Reference" w:uiPriority="32" w:qFormat="1"/>
-    <w:lsdException w:name="Book Title" w:uiPriority="33" w:qFormat="1"/>
-    <w:lsdException w:name="Bibliography" w:semiHidden="1" w:uiPriority="37" w:unhideWhenUsed="1"/>
-    <w:lsdException w:name="TOC Heading" w:semiHidden="1" w:uiPriority="39" w:unhideWhenUsed="1" w:qFormat="1"/>
-    <w:lsdException w:name="Plain Table 1" w:uiPriority="41"/>
-    <w:lsdException w:name="Plain Table 2" w:uiPriority="42"/>
-    <w:lsdException w:name="Plain Table 3" w:uiPriority="43"/>
-    <w:lsdException w:name="Plain Table 4" w:uiPriority="44"/>
-    <w:lsdException w:name="Plain Table 5" w:uiPriority="45"/>
-    <w:lsdException w:name="Grid Table Light" w:uiPriority="40"/>
-    <w:lsdException w:name="Grid Table 1 Light" w:uiPriority="46"/>
-    <w:lsdException w:name="Grid Table 2" w:uiPriority="47"/>
-    <w:lsdException w:name="Grid Table 3" w:uiPriority="48"/>
-    <w:lsdException w:name="Grid Table 4" w:uiPriority="49"/>
-    <w:lsdException w:name="Grid Table 5 Dark" w:uiPriority="50"/>
-    <w:lsdException w:name="Grid Table 6 Colorful" w:uiPriority="51"/>
-    <w:lsdException w:name="Grid Table 7 Colorful" w:uiPriority="52"/>
-    <w:lsdException w:name="Grid Table 1 Light Accent 1" w:uiPriority="46"/>
-    <w:lsdException w:name="Grid Table 2 Accent 1" w:uiPriority="47"/>
-    <w:lsdException w:name="Grid Table 3 Accent 1" w:uiPriority="48"/>
-    <w:lsdException w:name="Grid Table 4 Accent 1" w:uiPriority="49"/>
-    <w:lsdException w:name="Grid Table 5 Dark Accent 1" w:uiPriority="50"/>
-    <w:lsdException w:name="Grid Table 6 Colorful Accent 1" w:uiPriority="51"/>
-    <w:lsdException w:name="Grid Table 7 Colorful Accent 1" w:uiPriority="52"/>
-    <w:lsdException w:name="Grid Table 1 Light Accent 2" w:uiPriority="46"/>
-    <w:lsdException w:name="Grid Table 2 Accent 2" w:uiPriority="47"/>
-    <w:lsdException w:name="Grid Table 3 Accent 2" w:uiPriority="48"/>
-    <w:lsdException w:name="Grid Table 4 Accent 2" w:uiPriority="49"/>
-    <w:lsdException w:name="Grid Table 5 Dark Accent 2" w:uiPriority="50"/>
-    <w:lsdException w:name="Grid Table 6 Colorful Accent 2" w:uiPriority="51"/>
-    <w:lsdException w:name="Grid Table 7 Colorful Accent 2" w:uiPriority="52"/>
-    <w:lsdException w:name="Grid Table 1 Light Accent 3" w:uiPriority="46"/>
-    <w:lsdException w:name="Grid Table 2 Accent 3" w:uiPriority="47"/>
-    <w:lsdException w:name="Grid Table 3 Accent 3" w:uiPriority="48"/>
-    <w:lsdException w:name="Grid Table 4 Accent 3" w:uiPriority="49"/>
-    <w:lsdException w:name="Grid Table 5 Dark Accent 3" w:uiPriority="50"/>
-    <w:lsdException w:name="Grid Table 6 Colorful Accent 3" w:uiPriority="51"/>
-    <w:lsdException w:name="Grid Table 7 Colorful Accent 3" w:uiPriority="52"/>
-    <w:lsdException w:name="Grid Table 1 Light Accent 4" w:uiPriority="46"/>
-    <w:lsdException w:name="Grid Table 2 Accent 4" w:uiPriority="47"/>
-    <w:lsdException w:name="Grid Table 3 Accent 4" w:uiPriority="48"/>
-    <w:lsdException w:name="Grid Table 4 Accent 4" w:uiPriority="49"/>
-    <w:lsdException w:name="Grid Table 5 Dark Accent 4" w:uiPriority="50"/>
-    <w:lsdException w:name="Grid Table 6 Colorful Accent 4" w:uiPriority="51"/>
-    <w:lsdException w:name="Grid Table 7 Colorful Accent 4" w:uiPriority="52"/>
-    <w:lsdException w:name="Grid Table 1 Light Accent 5" w:uiPriority="46"/>
-    <w:lsdException w:name="Grid Table 2 Accent 5" w:uiPriority="47"/>
-    <w:lsdException w:name="Grid Table 3 Accent 5" w:uiPriority="48"/>
-    <w:lsdException w:name="Grid Table 4 Accent 5" w:uiPriority="49"/>
-    <w:lsdException w:name="Grid Table 5 Dark Accent 5" w:uiPriority="50"/>
-    <w:lsdException w:name="Grid Table 6 Colorful Accent 5" w:uiPriority="51"/>
-    <w:lsdException w:name="Grid Table 7 Colorful Accent 5" w:uiPriority="52"/>
-    <w:lsdException w:name="Grid Table 1 Light Accent 6" w:uiPriority="46"/>
-    <w:lsdException w:name="Grid Table 2 Accent 6" w:uiPriority="47"/>
-    <w:lsdException w:name="Grid Table 3 Accent 6" w:uiPriority="48"/>
-    <w:lsdException w:name="Grid Table 4 Accent 6" w:uiPriority="49"/>
-    <w:lsdException w:name="Grid Table 5 Dark Accent 6" w:uiPriority="50"/>
-    <w:lsdException w:name="Grid Table 6 Colorful Accent 6" w:uiPriority="51"/>
-    <w:lsdException w:name="Grid Table 7 Colorful Accent 6" w:uiPriority="52"/>
-    <w:lsdException w:name="List Table 1 Light" w:uiPriority="46"/>
-    <w:lsdException w:name="List Table 2" w:uiPriority="47"/>
-    <w:lsdException w:name="List Table 3" w:uiPriority="48"/>
-    <w:lsdException w:name="List Table 4" w:uiPriority="49"/>
-    <w:lsdException w:name="List Table 5 Dark" w:uiPriority="50"/>
-    <w:lsdException w:name="List Table 6 Colorful" w:uiPriority="51"/>
-    <w:lsdException w:name="List Table 7 Colorful" w:uiPriority="52"/>
-    <w:lsdException w:name="List Table 1 Light Accent 1" w:uiPriority="46"/>
-    <w:lsdException w:name="List Table 2 Accent 1" w:uiPriority="47"/>
-    <w:lsdException w:name="List Table 3 Accent 1" w:uiPriority="48"/>
-    <w:lsdException w:name="List Table 4 Accent 1" w:uiPriority="49"/>
-    <w:lsdException w:name="List Table 5 Dark Accent 1" w:uiPriority="50"/>
-    <w:lsdException w:name="List Table 6 Colorful Accent 1" w:uiPriority="51"/>
-    <w:lsdException w:name="List Table 7 Colorful Accent 1" w:uiPriority="52"/>
-    <w:lsdException w:name="List Table 1 Light Accent 2" w:uiPriority="46"/>
-    <w:lsdException w:name="List Table 2 Accent 2" w:uiPriority="47"/>
-    <w:lsdException w:name="List Table 3 Accent 2" w:uiPriority="48"/>
-    <w:lsdException w:name="List Table 4 Accent 2" w:uiPriority="49"/>
-    <w:lsdException w:name="List Table 5 Dark Accent 2" w:uiPriority="50"/>
-    <w:lsdException w:name="List Table 6 Colorful Accent 2" w:uiPriority="51"/>
-    <w:lsdException w:name="List Table 7 Colorful Accent 2" w:uiPriority="52"/>
-    <w:lsdException w:name="List Table 1 Light Accent 3" w:uiPriority="46"/>
-    <w:lsdException w:name="List Table 2 Accent 3" w:uiPriority="47"/>
-    <w:lsdException w:name="List Table 3 Accent 3" w:uiPriority="48"/>
-    <w:lsdException w:name="List Table 4 Accent 3" w:uiPriority="49"/>
-    <w:lsdException w:name="List Table 5 Dark Accent 3" w:uiPriority="50"/>
-    <w:lsdException w:name="List Table 6 Colorful Accent 3" w:uiPriority="51"/>
-    <w:lsdException w:name="List Table 7 Colorful Accent 3" w:uiPriority="52"/>
-    <w:lsdException w:name="List Table 1 Light Accent 4" w:uiPriority="46"/>
-    <w:lsdException w:name="List Table 2 Accent 4" w:uiPriority="47"/>
-    <w:lsdException w:name="List Table 3 Accent 4" w:uiPriority="48"/>
-    <w:lsdException w:name="List Table 4 Accent 4" w:uiPriority="49"/>
-    <w:lsdException w:name="List Table 5 Dark Accent 4" w:uiPriority="50"/>
-    <w:lsdException w:name="List Table 6 Colorful Accent 4" w:uiPriority="51"/>
-    <w:lsdException w:name="List Table 7 Colorful Accent 4" w:uiPriority="52"/>
-    <w:lsdException w:name="List Table 1 Light Accent 5" w:uiPriority="46"/>
-    <w:lsdException w:name="List Table 2 Accent 5" w:uiPriority="47"/>
-    <w:lsdException w:name="List Table 3 Accent 5" w:uiPriority="48"/>
-    <w:lsdException w:name="List Table 4 Accent 5" w:uiPriority="49"/>
-    <w:lsdException w:name="List Table 5 Dark Accent 5" w:uiPriority="50"/>
-    <w:lsdException w:name="List Table 6 Colorful Accent 5" w:uiPriority="51"/>
-    <w:lsdException w:name="List Table 7 Colorful Accent 5" w:uiPriority="52"/>
-    <w:lsdException w:name="List Table 1 Light Accent 6" w:uiPriority="46"/>
-    <w:lsdException w:name="List Table 2 Accent 6" w:uiPriority="47"/>
-    <w:lsdException w:name="List Table 3 Accent 6" w:uiPriority="48"/>
-    <w:lsdException w:name="List Table 4 Accent 6" w:uiPriority="49"/>
-    <w:lsdException w:name="List Table 5 Dark Accent 6" w:uiPriority="50"/>
-    <w:lsdException w:name="List Table 6 Colorful Accent 6" w:uiPriority="51"/>
-    <w:lsdException w:name="List Table 7 Colorful Accent 6" w:uiPriority="52"/>
+  <w:latentStyles w:defLockedState="0" w:defUIPriority="99" w:defSemiHidden="1" w:defUnhideWhenUsed="1" w:defQFormat="0" w:count="267">
+    <w:lsdException w:name="Normal" w:semiHidden="0" w:uiPriority="0" w:unhideWhenUsed="0" w:qFormat="1"/>
+    <w:lsdException w:name="heading 1" w:semiHidden="0" w:uiPriority="9" w:unhideWhenUsed="0" w:qFormat="1"/>
+    <w:lsdException w:name="heading 2" w:uiPriority="9" w:qFormat="1"/>
+    <w:lsdException w:name="heading 3" w:uiPriority="9" w:qFormat="1"/>
+    <w:lsdException w:name="heading 4" w:uiPriority="9" w:qFormat="1"/>
+    <w:lsdException w:name="heading 5" w:uiPriority="9" w:qFormat="1"/>
+    <w:lsdException w:name="heading 6" w:uiPriority="9" w:qFormat="1"/>
+    <w:lsdException w:name="heading 7" w:uiPriority="9" w:qFormat="1"/>
+    <w:lsdException w:name="heading 8" w:uiPriority="9" w:qFormat="1"/>
+    <w:lsdException w:name="heading 9" w:uiPriority="9" w:qFormat="1"/>
+    <w:lsdException w:name="toc 1" w:uiPriority="39"/>
+    <w:lsdException w:name="toc 2" w:uiPriority="39"/>
+    <w:lsdException w:name="toc 3" w:uiPriority="39"/>
+    <w:lsdException w:name="toc 4" w:uiPriority="39"/>
+    <w:lsdException w:name="toc 5" w:uiPriority="39"/>
+    <w:lsdException w:name="toc 6" w:uiPriority="39"/>
+    <w:lsdException w:name="toc 7" w:uiPriority="39"/>
+    <w:lsdException w:name="toc 8" w:uiPriority="39"/>
+    <w:lsdException w:name="toc 9" w:uiPriority="39"/>
+    <w:lsdException w:name="caption" w:uiPriority="35" w:qFormat="1"/>
+    <w:lsdException w:name="Title" w:semiHidden="0" w:uiPriority="10" w:unhideWhenUsed="0" w:qFormat="1"/>
+    <w:lsdException w:name="Default Paragraph Font" w:uiPriority="1"/>
+    <w:lsdException w:name="Subtitle" w:semiHidden="0" w:uiPriority="11" w:unhideWhenUsed="0" w:qFormat="1"/>
+    <w:lsdException w:name="Strong" w:semiHidden="0" w:uiPriority="22" w:unhideWhenUsed="0" w:qFormat="1"/>
+    <w:lsdException w:name="Emphasis" w:semiHidden="0" w:uiPriority="20" w:unhideWhenUsed="0" w:qFormat="1"/>
+    <w:lsdException w:name="Table Grid" w:semiHidden="0" w:uiPriority="39" w:unhideWhenUsed="0"/>
+    <w:lsdException w:name="Placeholder Text" w:unhideWhenUsed="0"/>
+    <w:lsdException w:name="No Spacing" w:semiHidden="0" w:uiPriority="1" w:unhideWhenUsed="0" w:qFormat="1"/>
+    <w:lsdException w:name="Light Shading" w:semiHidden="0" w:uiPriority="60" w:unhideWhenUsed="0"/>
+    <w:lsdException w:name="Light List" w:semiHidden="0" w:uiPriority="61" w:unhideWhenUsed="0"/>
+    <w:lsdException w:name="Light Grid" w:semiHidden="0" w:uiPriority="62" w:unhideWhenUsed="0"/>
+    <w:lsdException w:name="Medium Shading 1" w:semiHidden="0" w:uiPriority="63" w:unhideWhenUsed="0"/>
+    <w:lsdException w:name="Medium Shading 2" w:semiHidden="0" w:uiPriority="64" w:unhideWhenUsed="0"/>
+    <w:lsdException w:name="Medium List 1" w:semiHidden="0" w:uiPriority="65" w:unhideWhenUsed="0"/>
+    <w:lsdException w:name="Medium List 2" w:semiHidden="0" w:uiPriority="66" w:unhideWhenUsed="0"/>
+    <w:lsdException w:name="Medium Grid 1" w:semiHidden="0" w:uiPriority="67" w:unhideWhenUsed="0"/>
+    <w:lsdException w:name="Medium Grid 2" w:semiHidden="0" w:uiPriority="68" w:unhideWhenUsed="0"/>
+    <w:lsdException w:name="Medium Grid 3" w:semiHidden="0" w:uiPriority="69" w:unhideWhenUsed="0"/>
+    <w:lsdException w:name="Dark List" w:semiHidden="0" w:uiPriority="70" w:unhideWhenUsed="0"/>
+    <w:lsdException w:name="Colorful Shading" w:semiHidden="0" w:uiPriority="71" w:unhideWhenUsed="0"/>
+    <w:lsdException w:name="Colorful List" w:semiHidden="0" w:uiPriority="72" w:unhideWhenUsed="0"/>
+    <w:lsdException w:name="Colorful Grid" w:semiHidden="0" w:uiPriority="73" w:unhideWhenUsed="0"/>
+    <w:lsdException w:name="Light Shading Accent 1" w:semiHidden="0" w:uiPriority="60" w:unhideWhenUsed="0"/>
+    <w:lsdException w:name="Light List Accent 1" w:semiHidden="0" w:uiPriority="61" w:unhideWhenUsed="0"/>
+    <w:lsdException w:name="Light Grid Accent 1" w:semiHidden="0" w:uiPriority="62" w:unhideWhenUsed="0"/>
+    <w:lsdException w:name="Medium Shading 1 Accent 1" w:semiHidden="0" w:uiPriority="63" w:unhideWhenUsed="0"/>
+    <w:lsdException w:name="Medium Shading 2 Accent 1" w:semiHidden="0" w:uiPriority="64" w:unhideWhenUsed="0"/>
+    <w:lsdException w:name="Medium List 1 Accent 1" w:semiHidden="0" w:uiPriority="65" w:unhideWhenUsed="0"/>
+    <w:lsdException w:name="Revision" w:unhideWhenUsed="0"/>
+    <w:lsdException w:name="List Paragraph" w:semiHidden="0" w:uiPriority="34" w:unhideWhenUsed="0" w:qFormat="1"/>
+    <w:lsdException w:name="Quote" w:semiHidden="0" w:uiPriority="29" w:unhideWhenUsed="0" w:qFormat="1"/>
+    <w:lsdException w:name="Intense Quote" w:semiHidden="0" w:uiPriority="30" w:unhideWhenUsed="0" w:qFormat="1"/>
+    <w:lsdException w:name="Medium List 2 Accent 1" w:semiHidden="0" w:uiPriority="66" w:unhideWhenUsed="0"/>
+    <w:lsdException w:name="Medium Grid 1 Accent 1" w:semiHidden="0" w:uiPriority="67" w:unhideWhenUsed="0"/>
+    <w:lsdException w:name="Medium Grid 2 Accent 1" w:semiHidden="0" w:uiPriority="68" w:unhideWhenUsed="0"/>
+    <w:lsdException w:name="Medium Grid 3 Accent 1" w:semiHidden="0" w:uiPriority="69" w:unhideWhenUsed="0"/>
+    <w:lsdException w:name="Dark List Accent 1" w:semiHidden="0" w:uiPriority="70" w:unhideWhenUsed="0"/>
+    <w:lsdException w:name="Colorful Shading Accent 1" w:semiHidden="0" w:uiPriority="71" w:unhideWhenUsed="0"/>
+    <w:lsdException w:name="Colorful List Accent 1" w:semiHidden="0" w:uiPriority="72" w:unhideWhenUsed="0"/>
+    <w:lsdException w:name="Colorful Grid Accent 1" w:semiHidden="0" w:uiPriority="73" w:unhideWhenUsed="0"/>
+    <w:lsdException w:name="Light Shading Accent 2" w:semiHidden="0" w:uiPriority="60" w:unhideWhenUsed="0"/>
+    <w:lsdException w:name="Light List Accent 2" w:semiHidden="0" w:uiPriority="61" w:unhideWhenUsed="0"/>
+    <w:lsdException w:name="Light Grid Accent 2" w:semiHidden="0" w:uiPriority="62" w:unhideWhenUsed="0"/>
+    <w:lsdException w:name="Medium Shading 1 Accent 2" w:semiHidden="0" w:uiPriority="63" w:unhideWhenUsed="0"/>
+    <w:lsdException w:name="Medium Shading 2 Accent 2" w:semiHidden="0" w:uiPriority="64" w:unhideWhenUsed="0"/>
+    <w:lsdException w:name="Medium List 1 Accent 2" w:semiHidden="0" w:uiPriority="65" w:unhideWhenUsed="0"/>
+    <w:lsdException w:name="Medium List 2 Accent 2" w:semiHidden="0" w:uiPriority="66" w:unhideWhenUsed="0"/>
+    <w:lsdException w:name="Medium Grid 1 Accent 2" w:semiHidden="0" w:uiPriority="67" w:unhideWhenUsed="0"/>
+    <w:lsdException w:name="Medium Grid 2 Accent 2" w:semiHidden="0" w:uiPriority="68" w:unhideWhenUsed="0"/>
+    <w:lsdException w:name="Medium Grid 3 Accent 2" w:semiHidden="0" w:uiPriority="69" w:unhideWhenUsed="0"/>
+    <w:lsdException w:name="Dark List Accent 2" w:semiHidden="0" w:uiPriority="70" w:unhideWhenUsed="0"/>
+    <w:lsdException w:name="Colorful Shading Accent 2" w:semiHidden="0" w:uiPriority="71" w:unhideWhenUsed="0"/>
+    <w:lsdException w:name="Colorful List Accent 2" w:semiHidden="0" w:uiPriority="72" w:unhideWhenUsed="0"/>
+    <w:lsdException w:name="Colorful Grid Accent 2" w:semiHidden="0" w:uiPriority="73" w:unhideWhenUsed="0"/>
+    <w:lsdException w:name="Light Shading Accent 3" w:semiHidden="0" w:uiPriority="60" w:unhideWhenUsed="0"/>
+    <w:lsdException w:name="Light List Accent 3" w:semiHidden="0" w:uiPriority="61" w:unhideWhenUsed="0"/>
+    <w:lsdException w:name="Light Grid Accent 3" w:semiHidden="0" w:uiPriority="62" w:unhideWhenUsed="0"/>
+    <w:lsdException w:name="Medium Shading 1 Accent 3" w:semiHidden="0" w:uiPriority="63" w:unhideWhenUsed="0"/>
+    <w:lsdException w:name="Medium Shading 2 Accent 3" w:semiHidden="0" w:uiPriority="64" w:unhideWhenUsed="0"/>
+    <w:lsdException w:name="Medium List 1 Accent 3" w:semiHidden="0" w:uiPriority="65" w:unhideWhenUsed="0"/>
+    <w:lsdException w:name="Medium List 2 Accent 3" w:semiHidden="0" w:uiPriority="66" w:unhideWhenUsed="0"/>
+    <w:lsdException w:name="Medium Grid 1 Accent 3" w:semiHidden="0" w:uiPriority="67" w:unhideWhenUsed="0"/>
+    <w:lsdException w:name="Medium Grid 2 Accent 3" w:semiHidden="0" w:uiPriority="68" w:unhideWhenUsed="0"/>
+    <w:lsdException w:name="Medium Grid 3 Accent 3" w:semiHidden="0" w:uiPriority="69" w:unhideWhenUsed="0"/>
+    <w:lsdException w:name="Dark List Accent 3" w:semiHidden="0" w:uiPriority="70" w:unhideWhenUsed="0"/>
+    <w:lsdException w:name="Colorful Shading Accent 3" w:semiHidden="0" w:uiPriority="71" w:unhideWhenUsed="0"/>
+    <w:lsdException w:name="Colorful List Accent 3" w:semiHidden="0" w:uiPriority="72" w:unhideWhenUsed="0"/>
+    <w:lsdException w:name="Colorful Grid Accent 3" w:semiHidden="0" w:uiPriority="73" w:unhideWhenUsed="0"/>
+    <w:lsdException w:name="Light Shading Accent 4" w:semiHidden="0" w:uiPriority="60" w:unhideWhenUsed="0"/>
+    <w:lsdException w:name="Light List Accent 4" w:semiHidden="0" w:uiPriority="61" w:unhideWhenUsed="0"/>
+    <w:lsdException w:name="Light Grid Accent 4" w:semiHidden="0" w:uiPriority="62" w:unhideWhenUsed="0"/>
+    <w:lsdException w:name="Medium Shading 1 Accent 4" w:semiHidden="0" w:uiPriority="63" w:unhideWhenUsed="0"/>
+    <w:lsdException w:name="Medium Shading 2 Accent 4" w:semiHidden="0" w:uiPriority="64" w:unhideWhenUsed="0"/>
+    <w:lsdException w:name="Medium List 1 Accent 4" w:semiHidden="0" w:uiPriority="65" w:unhideWhenUsed="0"/>
+    <w:lsdException w:name="Medium List 2 Accent 4" w:semiHidden="0" w:uiPriority="66" w:unhideWhenUsed="0"/>
+    <w:lsdException w:name="Medium Grid 1 Accent 4" w:semiHidden="0" w:uiPriority="67" w:unhideWhenUsed="0"/>
+    <w:lsdException w:name="Medium Grid 2 Accent 4" w:semiHidden="0" w:uiPriority="68" w:unhideWhenUsed="0"/>
+    <w:lsdException w:name="Medium Grid 3 Accent 4" w:semiHidden="0" w:uiPriority="69" w:unhideWhenUsed="0"/>
+    <w:lsdException w:name="Dark List Accent 4" w:semiHidden="0" w:uiPriority="70" w:unhideWhenUsed="0"/>
+    <w:lsdException w:name="Colorful Shading Accent 4" w:semiHidden="0" w:uiPriority="71" w:unhideWhenUsed="0"/>
+    <w:lsdException w:name="Colorful List Accent 4" w:semiHidden="0" w:uiPriority="72" w:unhideWhenUsed="0"/>
+    <w:lsdException w:name="Colorful Grid Accent 4" w:semiHidden="0" w:uiPriority="73" w:unhideWhenUsed="0"/>
+    <w:lsdException w:name="Light Shading Accent 5" w:semiHidden="0" w:uiPriority="60" w:unhideWhenUsed="0"/>
+    <w:lsdException w:name="Light List Accent 5" w:semiHidden="0" w:uiPriority="61" w:unhideWhenUsed="0"/>
+    <w:lsdException w:name="Light Grid Accent 5" w:semiHidden="0" w:uiPriority="62" w:unhideWhenUsed="0"/>
+    <w:lsdException w:name="Medium Shading 1 Accent 5" w:semiHidden="0" w:uiPriority="63" w:unhideWhenUsed="0"/>
+    <w:lsdException w:name="Medium Shading 2 Accent 5" w:semiHidden="0" w:uiPriority="64" w:unhideWhenUsed="0"/>
+    <w:lsdException w:name="Medium List 1 Accent 5" w:semiHidden="0" w:uiPriority="65" w:unhideWhenUsed="0"/>
+    <w:lsdException w:name="Medium List 2 Accent 5" w:semiHidden="0" w:uiPriority="66" w:unhideWhenUsed="0"/>
+    <w:lsdException w:name="Medium Grid 1 Accent 5" w:semiHidden="0" w:uiPriority="67" w:unhideWhenUsed="0"/>
+    <w:lsdException w:name="Medium Grid 2 Accent 5" w:semiHidden="0" w:uiPriority="68" w:unhideWhenUsed="0"/>
+    <w:lsdException w:name="Medium Grid 3 Accent 5" w:semiHidden="0" w:uiPriority="69" w:unhideWhenUsed="0"/>
+    <w:lsdException w:name="Dark List Accent 5" w:semiHidden="0" w:uiPriority="70" w:unhideWhenUsed="0"/>
+    <w:lsdException w:name="Colorful Shading Accent 5" w:semiHidden="0" w:uiPriority="71" w:unhideWhenUsed="0"/>
+    <w:lsdException w:name="Colorful List Accent 5" w:semiHidden="0" w:uiPriority="72" w:unhideWhenUsed="0"/>
+    <w:lsdException w:name="Colorful Grid Accent 5" w:semiHidden="0" w:uiPriority="73" w:unhideWhenUsed="0"/>
+    <w:lsdException w:name="Light Shading Accent 6" w:semiHidden="0" w:uiPriority="60" w:unhideWhenUsed="0"/>
+    <w:lsdException w:name="Light List Accent 6" w:semiHidden="0" w:uiPriority="61" w:unhideWhenUsed="0"/>
+    <w:lsdException w:name="Light Grid Accent 6" w:semiHidden="0" w:uiPriority="62" w:unhideWhenUsed="0"/>
+    <w:lsdException w:name="Medium Shading 1 Accent 6" w:semiHidden="0" w:uiPriority="63" w:unhideWhenUsed="0"/>
+    <w:lsdException w:name="Medium Shading 2 Accent 6" w:semiHidden="0" w:uiPriority="64" w:unhideWhenUsed="0"/>
+    <w:lsdException w:name="Medium List 1 Accent 6" w:semiHidden="0" w:uiPriority="65" w:unhideWhenUsed="0"/>
+    <w:lsdException w:name="Medium List 2 Accent 6" w:semiHidden="0" w:uiPriority="66" w:unhideWhenUsed="0"/>
+    <w:lsdException w:name="Medium Grid 1 Accent 6" w:semiHidden="0" w:uiPriority="67" w:unhideWhenUsed="0"/>
+    <w:lsdException w:name="Medium Grid 2 Accent 6" w:semiHidden="0" w:uiPriority="68" w:unhideWhenUsed="0"/>
+    <w:lsdException w:name="Medium Grid 3 Accent 6" w:semiHidden="0" w:uiPriority="69" w:unhideWhenUsed="0"/>
+    <w:lsdException w:name="Dark List Accent 6" w:semiHidden="0" w:uiPriority="70" w:unhideWhenUsed="0"/>
+    <w:lsdException w:name="Colorful Shading Accent 6" w:semiHidden="0" w:uiPriority="71" w:unhideWhenUsed="0"/>
+    <w:lsdException w:name="Colorful List Accent 6" w:semiHidden="0" w:uiPriority="72" w:unhideWhenUsed="0"/>
+    <w:lsdException w:name="Colorful Grid Accent 6" w:semiHidden="0" w:uiPriority="73" w:unhideWhenUsed="0"/>
+    <w:lsdException w:name="Subtle Emphasis" w:semiHidden="0" w:uiPriority="19" w:unhideWhenUsed="0" w:qFormat="1"/>
+    <w:lsdException w:name="Intense Emphasis" w:semiHidden="0" w:uiPriority="21" w:unhideWhenUsed="0" w:qFormat="1"/>
+    <w:lsdException w:name="Subtle Reference" w:semiHidden="0" w:uiPriority="31" w:unhideWhenUsed="0" w:qFormat="1"/>
+    <w:lsdException w:name="Intense Reference" w:semiHidden="0" w:uiPriority="32" w:unhideWhenUsed="0" w:qFormat="1"/>
+    <w:lsdException w:name="Book Title" w:semiHidden="0" w:uiPriority="33" w:unhideWhenUsed="0" w:qFormat="1"/>
+    <w:lsdException w:name="Bibliography" w:uiPriority="37"/>
+    <w:lsdException w:name="TOC Heading" w:uiPriority="39" w:qFormat="1"/>
   </w:latentStyles>
   <w:style w:type="paragraph" w:default="1" w:styleId="a">
     <w:name w:val="Normal"/>
@@ -4082,7 +4009,7 @@
     <w:name w:val="heading 1"/>
     <w:basedOn w:val="a"/>
     <w:next w:val="a"/>
-    <w:link w:val="10"/>
+    <w:link w:val="1Char"/>
     <w:uiPriority w:val="9"/>
     <w:qFormat/>
     <w:rsid w:val="00C206A6"/>
@@ -4104,7 +4031,7 @@
     <w:name w:val="heading 2"/>
     <w:basedOn w:val="a"/>
     <w:next w:val="a"/>
-    <w:link w:val="20"/>
+    <w:link w:val="2Char"/>
     <w:uiPriority w:val="9"/>
     <w:unhideWhenUsed/>
     <w:qFormat/>
@@ -4134,6 +4061,7 @@
     <w:uiPriority w:val="99"/>
     <w:semiHidden/>
     <w:unhideWhenUsed/>
+    <w:qFormat/>
     <w:tblPr>
       <w:tblInd w:w="0" w:type="dxa"/>
       <w:tblCellMar>
@@ -4153,7 +4081,7 @@
   <w:style w:type="paragraph" w:styleId="HTML">
     <w:name w:val="HTML Preformatted"/>
     <w:basedOn w:val="a"/>
-    <w:link w:val="HTML0"/>
+    <w:link w:val="HTMLChar"/>
     <w:uiPriority w:val="99"/>
     <w:unhideWhenUsed/>
     <w:rsid w:val="00E84AC3"/>
@@ -4186,8 +4114,8 @@
       <w:szCs w:val="24"/>
     </w:rPr>
   </w:style>
-  <w:style w:type="character" w:customStyle="1" w:styleId="HTML0">
-    <w:name w:val="HTML 预设格式 字符"/>
+  <w:style w:type="character" w:customStyle="1" w:styleId="HTMLChar">
+    <w:name w:val="HTML 预设格式 Char"/>
     <w:basedOn w:val="a0"/>
     <w:link w:val="HTML"/>
     <w:uiPriority w:val="99"/>
@@ -4203,7 +4131,7 @@
     <w:name w:val="Title"/>
     <w:basedOn w:val="a"/>
     <w:next w:val="a"/>
-    <w:link w:val="a4"/>
+    <w:link w:val="Char"/>
     <w:uiPriority w:val="10"/>
     <w:qFormat/>
     <w:rsid w:val="00C206A6"/>
@@ -4220,8 +4148,8 @@
       <w:szCs w:val="32"/>
     </w:rPr>
   </w:style>
-  <w:style w:type="character" w:customStyle="1" w:styleId="a4">
-    <w:name w:val="标题 字符"/>
+  <w:style w:type="character" w:customStyle="1" w:styleId="Char">
+    <w:name w:val="标题 Char"/>
     <w:basedOn w:val="a0"/>
     <w:link w:val="a3"/>
     <w:uiPriority w:val="10"/>
@@ -4234,8 +4162,8 @@
       <w:szCs w:val="32"/>
     </w:rPr>
   </w:style>
-  <w:style w:type="character" w:customStyle="1" w:styleId="10">
-    <w:name w:val="标题 1 字符"/>
+  <w:style w:type="character" w:customStyle="1" w:styleId="1Char">
+    <w:name w:val="标题 1 Char"/>
     <w:basedOn w:val="a0"/>
     <w:link w:val="1"/>
     <w:uiPriority w:val="9"/>
@@ -4248,8 +4176,8 @@
       <w:szCs w:val="44"/>
     </w:rPr>
   </w:style>
-  <w:style w:type="character" w:customStyle="1" w:styleId="20">
-    <w:name w:val="标题 2 字符"/>
+  <w:style w:type="character" w:customStyle="1" w:styleId="2Char">
+    <w:name w:val="标题 2 Char"/>
     <w:basedOn w:val="a0"/>
     <w:link w:val="2"/>
     <w:uiPriority w:val="9"/>
@@ -4262,10 +4190,10 @@
       <w:szCs w:val="32"/>
     </w:rPr>
   </w:style>
-  <w:style w:type="paragraph" w:styleId="a5">
+  <w:style w:type="paragraph" w:styleId="a4">
     <w:name w:val="header"/>
     <w:basedOn w:val="a"/>
-    <w:link w:val="a6"/>
+    <w:link w:val="Char0"/>
     <w:uiPriority w:val="99"/>
     <w:unhideWhenUsed/>
     <w:rsid w:val="00135484"/>
@@ -4285,10 +4213,10 @@
       <w:szCs w:val="18"/>
     </w:rPr>
   </w:style>
-  <w:style w:type="character" w:customStyle="1" w:styleId="a6">
-    <w:name w:val="页眉 字符"/>
+  <w:style w:type="character" w:customStyle="1" w:styleId="Char0">
+    <w:name w:val="页眉 Char"/>
     <w:basedOn w:val="a0"/>
-    <w:link w:val="a5"/>
+    <w:link w:val="a4"/>
     <w:uiPriority w:val="99"/>
     <w:rsid w:val="00135484"/>
     <w:rPr>
@@ -4296,10 +4224,10 @@
       <w:szCs w:val="18"/>
     </w:rPr>
   </w:style>
-  <w:style w:type="paragraph" w:styleId="a7">
+  <w:style w:type="paragraph" w:styleId="a5">
     <w:name w:val="footer"/>
     <w:basedOn w:val="a"/>
-    <w:link w:val="a8"/>
+    <w:link w:val="Char1"/>
     <w:uiPriority w:val="99"/>
     <w:unhideWhenUsed/>
     <w:rsid w:val="00135484"/>
@@ -4316,10 +4244,10 @@
       <w:szCs w:val="18"/>
     </w:rPr>
   </w:style>
-  <w:style w:type="character" w:customStyle="1" w:styleId="a8">
-    <w:name w:val="页脚 字符"/>
+  <w:style w:type="character" w:customStyle="1" w:styleId="Char1">
+    <w:name w:val="页脚 Char"/>
     <w:basedOn w:val="a0"/>
-    <w:link w:val="a7"/>
+    <w:link w:val="a5"/>
     <w:uiPriority w:val="99"/>
     <w:rsid w:val="00135484"/>
     <w:rPr>
@@ -4585,7 +4513,7 @@
   <a:extraClrSchemeLst/>
   <a:extLst>
     <a:ext uri="{05A4C25C-085E-4340-85A3-A5531E510DB2}">
-      <thm15:themeFamily xmlns:thm15="http://schemas.microsoft.com/office/thememl/2012/main" name="Office Theme" id="{62F939B6-93AF-4DB8-9C6B-D6C7DFDC589F}" vid="{4A3C46E8-61CC-4603-A589-7422A47A8E4A}"/>
+      <thm15:themeFamily xmlns:thm15="http://schemas.microsoft.com/office/thememl/2012/main" xmlns="" name="Office Theme" id="{62F939B6-93AF-4DB8-9C6B-D6C7DFDC589F}" vid="{4A3C46E8-61CC-4603-A589-7422A47A8E4A}"/>
     </a:ext>
   </a:extLst>
 </a:theme>
